--- a/MA-Introduction/Survey-1.docx
+++ b/MA-Introduction/Survey-1.docx
@@ -4,7 +4,7 @@
   <w:body>
     <w:p>
       <w:pPr>
-        <w:jc w:val="center"/>
+        <w:jc w:val="both"/>
         <w:rPr>
           <w:rFonts w:hint="default" w:ascii="Times New Roman" w:hAnsi="Times New Roman" w:cs="Times New Roman"/>
           <w:sz w:val="32"/>
@@ -22,7 +22,7 @@
     </w:p>
     <w:p>
       <w:pPr>
-        <w:jc w:val="center"/>
+        <w:jc w:val="both"/>
         <w:rPr>
           <w:rFonts w:hint="default" w:ascii="Times New Roman" w:hAnsi="Times New Roman" w:cs="Times New Roman"/>
         </w:rPr>
@@ -38,13 +38,15 @@
     </w:p>
     <w:p>
       <w:pPr>
-        <w:rPr>
-          <w:rFonts w:hint="default" w:ascii="Times New Roman" w:hAnsi="Times New Roman" w:cs="Times New Roman"/>
-        </w:rPr>
-      </w:pPr>
-    </w:p>
-    <w:p>
-      <w:pPr>
+        <w:jc w:val="both"/>
+        <w:rPr>
+          <w:rFonts w:hint="default" w:ascii="Times New Roman" w:hAnsi="Times New Roman" w:cs="Times New Roman"/>
+        </w:rPr>
+      </w:pPr>
+    </w:p>
+    <w:p>
+      <w:pPr>
+        <w:jc w:val="both"/>
         <w:rPr>
           <w:rFonts w:hint="default" w:ascii="Times New Roman" w:hAnsi="Times New Roman" w:cs="Times New Roman"/>
         </w:rPr>
@@ -70,6 +72,7 @@
     </w:p>
     <w:p>
       <w:pPr>
+        <w:jc w:val="both"/>
         <w:rPr>
           <w:rFonts w:hint="eastAsia" w:ascii="Times New Roman" w:hAnsi="Times New Roman" w:cs="Times New Roman" w:eastAsiaTheme="minorEastAsia"/>
           <w:lang w:val="en-US" w:eastAsia="zh-CN"/>
@@ -104,6 +107,7 @@
     </w:p>
     <w:p>
       <w:pPr>
+        <w:jc w:val="both"/>
         <w:rPr>
           <w:rFonts w:hint="default" w:ascii="Times New Roman" w:hAnsi="Times New Roman" w:cs="Times New Roman"/>
         </w:rPr>
@@ -130,6 +134,13 @@
       <w:r>
         <w:rPr>
           <w:rFonts w:hint="eastAsia" w:ascii="Times New Roman" w:hAnsi="Times New Roman" w:cs="Times New Roman"/>
+          <w:lang w:val="en-US" w:eastAsia="zh-CN"/>
+        </w:rPr>
+        <w:t>多智能体训练方式</w:t>
+      </w:r>
+      <w:r>
+        <w:rPr>
+          <w:rFonts w:hint="eastAsia" w:ascii="Times New Roman" w:hAnsi="Times New Roman" w:cs="Times New Roman"/>
           <w:lang w:eastAsia="zh-CN"/>
         </w:rPr>
         <w:t>、</w:t>
@@ -143,6 +154,13 @@
       <w:r>
         <w:rPr>
           <w:rFonts w:hint="eastAsia" w:ascii="Times New Roman" w:hAnsi="Times New Roman" w:cs="Times New Roman"/>
+          <w:lang w:val="en-US" w:eastAsia="zh-CN"/>
+        </w:rPr>
+        <w:t>多智能体迁移学习</w:t>
+      </w:r>
+      <w:r>
+        <w:rPr>
+          <w:rFonts w:hint="eastAsia" w:ascii="Times New Roman" w:hAnsi="Times New Roman" w:cs="Times New Roman"/>
           <w:lang w:eastAsia="zh-CN"/>
         </w:rPr>
         <w:t>、</w:t>
@@ -171,64 +189,66 @@
           <w:rFonts w:hint="eastAsia" w:ascii="Times New Roman" w:hAnsi="Times New Roman" w:cs="Times New Roman"/>
           <w:lang w:val="en-US" w:eastAsia="zh-CN"/>
         </w:rPr>
+        <w:t>时序差分学习.</w:t>
+      </w:r>
+      <w:r>
+        <w:rPr>
+          <w:rFonts w:hint="default" w:ascii="Times New Roman" w:hAnsi="Times New Roman" w:cs="Times New Roman"/>
+        </w:rPr>
+        <w:t xml:space="preserve"> </w:t>
+      </w:r>
+    </w:p>
+    <w:p>
+      <w:pPr>
+        <w:jc w:val="both"/>
+        <w:rPr>
+          <w:rFonts w:hint="eastAsia" w:ascii="Times New Roman" w:hAnsi="Times New Roman" w:cs="Times New Roman" w:eastAsiaTheme="minorEastAsia"/>
+          <w:lang w:val="en-US" w:eastAsia="zh-CN"/>
+        </w:rPr>
+      </w:pPr>
+      <w:r>
+        <w:rPr>
+          <w:rFonts w:hint="default" w:ascii="Times New Roman" w:hAnsi="Times New Roman" w:cs="Times New Roman"/>
+        </w:rPr>
+        <w:t xml:space="preserve">   </w:t>
+      </w:r>
+      <w:r>
+        <w:rPr>
+          <w:rFonts w:hint="eastAsia" w:ascii="Times New Roman" w:hAnsi="Times New Roman" w:cs="Times New Roman"/>
+          <w:lang w:val="en-US" w:eastAsia="zh-CN"/>
+        </w:rPr>
+        <w:t xml:space="preserve"> The picture below </w:t>
+      </w:r>
+      <w:r>
+        <w:rPr>
+          <w:rFonts w:hint="default" w:ascii="Times New Roman" w:hAnsi="Times New Roman" w:cs="Times New Roman"/>
+        </w:rPr>
+        <w:t>brought the theory of optimal control including Bellman equation and Markov decision process together with temporal-difference learning to form</w:t>
+      </w:r>
+      <w:r>
+        <w:rPr>
+          <w:rFonts w:hint="eastAsia" w:ascii="Times New Roman" w:hAnsi="Times New Roman" w:cs="Times New Roman"/>
+          <w:lang w:val="en-US" w:eastAsia="zh-CN"/>
+        </w:rPr>
+        <w:t xml:space="preserve"> </w:t>
+      </w:r>
+      <w:r>
+        <w:rPr>
+          <w:rFonts w:hint="default" w:ascii="Times New Roman" w:hAnsi="Times New Roman" w:cs="Times New Roman"/>
+        </w:rPr>
+        <w:t>a well-known Q-learning</w:t>
+      </w:r>
+      <w:r>
+        <w:rPr>
+          <w:rFonts w:hint="eastAsia" w:ascii="Times New Roman" w:hAnsi="Times New Roman" w:cs="Times New Roman"/>
+          <w:lang w:val="en-US" w:eastAsia="zh-CN"/>
+        </w:rPr>
         <w:t>.</w:t>
       </w:r>
-      <w:r>
-        <w:rPr>
-          <w:rFonts w:hint="default" w:ascii="Times New Roman" w:hAnsi="Times New Roman" w:cs="Times New Roman"/>
-        </w:rPr>
-        <w:t xml:space="preserve"> </w:t>
-      </w:r>
-    </w:p>
-    <w:p>
-      <w:pPr>
-        <w:rPr>
-          <w:rFonts w:hint="eastAsia" w:ascii="Times New Roman" w:hAnsi="Times New Roman" w:cs="Times New Roman" w:eastAsiaTheme="minorEastAsia"/>
-          <w:lang w:val="en-US" w:eastAsia="zh-CN"/>
-        </w:rPr>
-      </w:pPr>
-      <w:r>
-        <w:rPr>
-          <w:rFonts w:hint="default" w:ascii="Times New Roman" w:hAnsi="Times New Roman" w:cs="Times New Roman"/>
-        </w:rPr>
-        <w:t xml:space="preserve">   </w:t>
-      </w:r>
-      <w:r>
-        <w:rPr>
-          <w:rFonts w:hint="eastAsia" w:ascii="Times New Roman" w:hAnsi="Times New Roman" w:cs="Times New Roman"/>
-          <w:lang w:val="en-US" w:eastAsia="zh-CN"/>
-        </w:rPr>
-        <w:t xml:space="preserve"> The picture below </w:t>
-      </w:r>
-      <w:r>
-        <w:rPr>
-          <w:rFonts w:hint="default" w:ascii="Times New Roman" w:hAnsi="Times New Roman" w:cs="Times New Roman"/>
-        </w:rPr>
-        <w:t>brought the theory of optimal control including Bellman equation and Markov decision process together with temporal-difference learning to form</w:t>
-      </w:r>
-      <w:r>
-        <w:rPr>
-          <w:rFonts w:hint="eastAsia" w:ascii="Times New Roman" w:hAnsi="Times New Roman" w:cs="Times New Roman"/>
-          <w:lang w:val="en-US" w:eastAsia="zh-CN"/>
-        </w:rPr>
-        <w:t xml:space="preserve"> </w:t>
-      </w:r>
-      <w:r>
-        <w:rPr>
-          <w:rFonts w:hint="default" w:ascii="Times New Roman" w:hAnsi="Times New Roman" w:cs="Times New Roman"/>
-        </w:rPr>
-        <w:t>a well-known Q-learning</w:t>
-      </w:r>
-      <w:r>
-        <w:rPr>
-          <w:rFonts w:hint="eastAsia" w:ascii="Times New Roman" w:hAnsi="Times New Roman" w:cs="Times New Roman"/>
-          <w:lang w:val="en-US" w:eastAsia="zh-CN"/>
-        </w:rPr>
-        <w:t>.</w:t>
-      </w:r>
-    </w:p>
-    <w:p>
-      <w:pPr>
+    </w:p>
+    <w:p>
+      <w:pPr>
+        <w:jc w:val="both"/>
         <w:rPr>
           <w:rFonts w:hint="default" w:ascii="Times New Roman" w:hAnsi="Times New Roman" w:cs="Times New Roman"/>
         </w:rPr>
@@ -286,6 +306,7 @@
     <w:p>
       <w:pPr>
         <w:ind w:firstLine="420" w:firstLineChars="0"/>
+        <w:jc w:val="both"/>
         <w:rPr>
           <w:rFonts w:hint="default" w:ascii="Times New Roman" w:hAnsi="Times New Roman" w:cs="Times New Roman" w:eastAsiaTheme="minorEastAsia"/>
           <w:lang w:val="en-US" w:eastAsia="zh-CN"/>
@@ -358,6 +379,7 @@
     <w:p>
       <w:pPr>
         <w:ind w:firstLine="420" w:firstLineChars="0"/>
+        <w:jc w:val="both"/>
         <w:rPr>
           <w:rFonts w:hint="default" w:ascii="Times New Roman" w:hAnsi="Times New Roman" w:cs="Times New Roman" w:eastAsiaTheme="minorEastAsia"/>
           <w:lang w:val="en-US" w:eastAsia="zh-CN"/>
@@ -415,29 +437,71 @@
     <w:p>
       <w:pPr>
         <w:ind w:firstLine="420" w:firstLineChars="0"/>
-        <w:rPr>
-          <w:rFonts w:hint="eastAsia" w:ascii="Times New Roman" w:hAnsi="Times New Roman" w:cs="Times New Roman"/>
-          <w:lang w:val="en-US" w:eastAsia="zh-CN"/>
-        </w:rPr>
-      </w:pPr>
-      <w:r>
-        <w:rPr>
-          <w:rFonts w:hint="default" w:ascii="Times New Roman" w:hAnsi="Times New Roman" w:cs="Times New Roman"/>
-        </w:rPr>
-        <w:t xml:space="preserve">Deep RL </w:t>
-      </w:r>
-      <w:r>
-        <w:rPr>
-          <w:rFonts w:hint="eastAsia" w:ascii="Times New Roman" w:hAnsi="Times New Roman" w:cs="Times New Roman"/>
-          <w:lang w:val="en-US" w:eastAsia="zh-CN"/>
-        </w:rPr>
-        <w:t>use</w:t>
-      </w:r>
-      <w:r>
-        <w:rPr>
-          <w:rFonts w:hint="default" w:ascii="Times New Roman" w:hAnsi="Times New Roman" w:cs="Times New Roman"/>
-        </w:rPr>
-        <w:t>s deep learning as an approximator to deal</w:t>
+        <w:jc w:val="both"/>
+        <w:rPr>
+          <w:rFonts w:hint="eastAsia" w:ascii="Times New Roman" w:hAnsi="Times New Roman" w:cs="Times New Roman"/>
+          <w:lang w:val="en-US" w:eastAsia="zh-CN"/>
+        </w:rPr>
+      </w:pPr>
+      <w:r>
+        <w:rPr>
+          <w:rFonts w:hint="eastAsia" w:ascii="Times New Roman" w:hAnsi="Times New Roman" w:cs="Times New Roman"/>
+          <w:lang w:val="en-US" w:eastAsia="zh-CN"/>
+        </w:rPr>
+        <w:t>使用深度学习的近似器处理高维数据.</w:t>
+      </w:r>
+    </w:p>
+    <w:p>
+      <w:pPr>
+        <w:ind w:firstLine="420" w:firstLineChars="0"/>
+        <w:jc w:val="both"/>
+        <w:rPr>
+          <w:rFonts w:hint="eastAsia" w:ascii="Times New Roman" w:hAnsi="Times New Roman" w:cs="Times New Roman"/>
+          <w:lang w:val="en-US" w:eastAsia="zh-CN"/>
+        </w:rPr>
+      </w:pPr>
+      <w:r>
+        <w:rPr>
+          <w:rFonts w:hint="eastAsia" w:ascii="Times New Roman" w:hAnsi="Times New Roman" w:cs="Times New Roman"/>
+          <w:lang w:val="en-US" w:eastAsia="zh-CN"/>
+        </w:rPr>
+        <w:t>E</w:t>
+      </w:r>
+      <w:r>
+        <w:rPr>
+          <w:rFonts w:hint="default" w:ascii="Times New Roman" w:hAnsi="Times New Roman" w:cs="Times New Roman"/>
+        </w:rPr>
+        <w:t>xamine the stability and adaptation aspects of agents</w:t>
+      </w:r>
+      <w:r>
+        <w:rPr>
+          <w:rFonts w:hint="eastAsia" w:ascii="Times New Roman" w:hAnsi="Times New Roman" w:cs="Times New Roman"/>
+          <w:lang w:val="en-US" w:eastAsia="zh-CN"/>
+        </w:rPr>
+        <w:t xml:space="preserve">. </w:t>
+      </w:r>
+    </w:p>
+    <w:p>
+      <w:pPr>
+        <w:ind w:firstLine="420" w:firstLineChars="0"/>
+        <w:jc w:val="both"/>
+        <w:rPr>
+          <w:rFonts w:hint="eastAsia" w:ascii="Times New Roman" w:hAnsi="Times New Roman" w:cs="Times New Roman" w:eastAsiaTheme="minorEastAsia"/>
+          <w:lang w:val="en-US" w:eastAsia="zh-CN"/>
+        </w:rPr>
+      </w:pPr>
+      <w:r>
+        <w:rPr>
+          <w:rFonts w:hint="eastAsia" w:ascii="Times New Roman" w:hAnsi="Times New Roman" w:cs="Times New Roman"/>
+          <w:lang w:val="en-US" w:eastAsia="zh-CN"/>
+        </w:rPr>
+        <w:t>R</w:t>
+      </w:r>
+      <w:r>
+        <w:rPr>
+          <w:rFonts w:hint="default" w:ascii="Times New Roman" w:hAnsi="Times New Roman" w:cs="Times New Roman"/>
+        </w:rPr>
+        <w:t>eview methods for knowledge reuse autonomy in</w:t>
       </w:r>
       <w:r>
         <w:rPr>
@@ -450,7 +514,7 @@
         <w:rPr>
           <w:rFonts w:hint="default" w:ascii="Times New Roman" w:hAnsi="Times New Roman" w:cs="Times New Roman"/>
         </w:rPr>
-        <w:t>with high-dimensional data</w:t>
+        <w:t>multi-agent RL (MARL)</w:t>
       </w:r>
       <w:r>
         <w:rPr>
@@ -462,84 +526,15 @@
     </w:p>
     <w:p>
       <w:pPr>
-        <w:ind w:firstLine="420" w:firstLineChars="0"/>
-        <w:rPr>
-          <w:rFonts w:hint="eastAsia" w:ascii="Times New Roman" w:hAnsi="Times New Roman" w:cs="Times New Roman"/>
-          <w:lang w:val="en-US" w:eastAsia="zh-CN"/>
-        </w:rPr>
-      </w:pPr>
-      <w:r>
-        <w:rPr>
-          <w:rFonts w:hint="eastAsia" w:ascii="Times New Roman" w:hAnsi="Times New Roman" w:cs="Times New Roman"/>
-          <w:lang w:val="en-US" w:eastAsia="zh-CN"/>
-        </w:rPr>
-        <w:t>E</w:t>
-      </w:r>
-      <w:r>
-        <w:rPr>
-          <w:rFonts w:hint="default" w:ascii="Times New Roman" w:hAnsi="Times New Roman" w:cs="Times New Roman"/>
-        </w:rPr>
-        <w:t>xamine the stability and adaptation aspects of agents</w:t>
-      </w:r>
-      <w:r>
-        <w:rPr>
-          <w:rFonts w:hint="eastAsia" w:ascii="Times New Roman" w:hAnsi="Times New Roman" w:cs="Times New Roman"/>
-          <w:lang w:val="en-US" w:eastAsia="zh-CN"/>
-        </w:rPr>
-        <w:t xml:space="preserve">. </w:t>
-      </w:r>
-    </w:p>
-    <w:p>
-      <w:pPr>
-        <w:ind w:firstLine="420" w:firstLineChars="0"/>
-        <w:rPr>
-          <w:rFonts w:hint="eastAsia" w:ascii="Times New Roman" w:hAnsi="Times New Roman" w:cs="Times New Roman" w:eastAsiaTheme="minorEastAsia"/>
-          <w:lang w:val="en-US" w:eastAsia="zh-CN"/>
-        </w:rPr>
-      </w:pPr>
-      <w:r>
-        <w:rPr>
-          <w:rFonts w:hint="eastAsia" w:ascii="Times New Roman" w:hAnsi="Times New Roman" w:cs="Times New Roman"/>
-          <w:lang w:val="en-US" w:eastAsia="zh-CN"/>
-        </w:rPr>
-        <w:t>R</w:t>
-      </w:r>
-      <w:r>
-        <w:rPr>
-          <w:rFonts w:hint="default" w:ascii="Times New Roman" w:hAnsi="Times New Roman" w:cs="Times New Roman"/>
-        </w:rPr>
-        <w:t>eview methods for knowledge reuse autonomy in</w:t>
-      </w:r>
-      <w:r>
-        <w:rPr>
-          <w:rFonts w:hint="eastAsia" w:ascii="Times New Roman" w:hAnsi="Times New Roman" w:cs="Times New Roman"/>
-          <w:lang w:val="en-US" w:eastAsia="zh-CN"/>
-        </w:rPr>
-        <w:t xml:space="preserve"> </w:t>
-      </w:r>
-      <w:r>
-        <w:rPr>
-          <w:rFonts w:hint="default" w:ascii="Times New Roman" w:hAnsi="Times New Roman" w:cs="Times New Roman"/>
-        </w:rPr>
-        <w:t>multi-agent RL (MARL)</w:t>
-      </w:r>
-      <w:r>
-        <w:rPr>
-          <w:rFonts w:hint="eastAsia" w:ascii="Times New Roman" w:hAnsi="Times New Roman" w:cs="Times New Roman"/>
-          <w:lang w:val="en-US" w:eastAsia="zh-CN"/>
-        </w:rPr>
-        <w:t>.</w:t>
-      </w:r>
-    </w:p>
-    <w:p>
-      <w:pPr>
-        <w:rPr>
-          <w:rFonts w:hint="default" w:ascii="Times New Roman" w:hAnsi="Times New Roman" w:cs="Times New Roman"/>
-        </w:rPr>
-      </w:pPr>
-    </w:p>
-    <w:p>
-      <w:pPr>
+        <w:jc w:val="both"/>
+        <w:rPr>
+          <w:rFonts w:hint="default" w:ascii="Times New Roman" w:hAnsi="Times New Roman" w:cs="Times New Roman"/>
+        </w:rPr>
+      </w:pPr>
+    </w:p>
+    <w:p>
+      <w:pPr>
+        <w:jc w:val="both"/>
         <w:rPr>
           <w:rFonts w:hint="default" w:ascii="Times New Roman" w:hAnsi="Times New Roman" w:cs="Times New Roman"/>
           <w:b/>
@@ -562,6 +557,7 @@
     <w:p>
       <w:pPr>
         <w:ind w:firstLine="420" w:firstLineChars="0"/>
+        <w:jc w:val="both"/>
         <w:rPr>
           <w:rFonts w:hint="default" w:ascii="Times New Roman" w:hAnsi="Times New Roman" w:cs="Times New Roman"/>
         </w:rPr>
@@ -589,6 +585,7 @@
     <w:p>
       <w:pPr>
         <w:ind w:firstLine="420" w:firstLineChars="0"/>
+        <w:jc w:val="both"/>
         <w:rPr>
           <w:rFonts w:hint="default" w:ascii="Times New Roman" w:hAnsi="Times New Roman" w:cs="Times New Roman"/>
         </w:rPr>
@@ -616,6 +613,7 @@
     <w:p>
       <w:pPr>
         <w:ind w:firstLine="420" w:firstLineChars="0"/>
+        <w:jc w:val="both"/>
         <w:rPr>
           <w:rFonts w:hint="eastAsia" w:ascii="Times New Roman" w:hAnsi="Times New Roman" w:cs="Times New Roman"/>
           <w:lang w:val="en-US" w:eastAsia="zh-CN"/>
@@ -651,6 +649,7 @@
     <w:p>
       <w:pPr>
         <w:ind w:firstLine="420" w:firstLineChars="0"/>
+        <w:jc w:val="both"/>
         <w:rPr>
           <w:rFonts w:hint="default" w:ascii="Times New Roman" w:hAnsi="Times New Roman" w:cs="Times New Roman"/>
           <w:lang w:val="en-US" w:eastAsia="zh-CN"/>
@@ -719,7 +718,7 @@
         <w:widowControl/>
         <w:suppressLineNumbers w:val="0"/>
         <w:ind w:firstLine="420" w:firstLineChars="0"/>
-        <w:jc w:val="left"/>
+        <w:jc w:val="both"/>
         <w:rPr>
           <w:rFonts w:hint="default" w:ascii="Times New Roman" w:hAnsi="Times New Roman" w:cs="Times New Roman"/>
           <w:lang w:val="en-US" w:eastAsia="zh-CN"/>
@@ -776,6 +775,9 @@
       </w:r>
     </w:p>
     <w:p>
+      <w:pPr>
+        <w:jc w:val="both"/>
+      </w:pPr>
       <w:r>
         <w:drawing>
           <wp:inline distT="0" distB="0" distL="114300" distR="114300">
@@ -827,7 +829,7 @@
         <w:widowControl/>
         <w:suppressLineNumbers w:val="0"/>
         <w:ind w:firstLine="420" w:firstLineChars="0"/>
-        <w:jc w:val="left"/>
+        <w:jc w:val="both"/>
         <w:rPr>
           <w:rFonts w:hint="eastAsia" w:ascii="Times New Roman" w:hAnsi="Times New Roman" w:cs="Times New Roman"/>
           <w:lang w:val="en-US" w:eastAsia="zh-CN"/>
@@ -883,7 +885,7 @@
         <w:widowControl/>
         <w:suppressLineNumbers w:val="0"/>
         <w:ind w:firstLine="420" w:firstLineChars="0"/>
-        <w:jc w:val="left"/>
+        <w:jc w:val="both"/>
         <w:rPr>
           <w:rFonts w:hint="default" w:ascii="Times New Roman" w:hAnsi="Times New Roman" w:cs="Times New Roman"/>
           <w:lang w:val="en-US" w:eastAsia="zh-CN"/>
@@ -900,12 +902,16 @@
     <w:p>
       <w:pPr>
         <w:ind w:firstLine="420" w:firstLineChars="0"/>
+        <w:jc w:val="both"/>
         <w:rPr>
           <w:rFonts w:hint="default"/>
         </w:rPr>
       </w:pPr>
     </w:p>
     <w:p>
+      <w:pPr>
+        <w:jc w:val="both"/>
+      </w:pPr>
       <w:r>
         <w:drawing>
           <wp:inline distT="0" distB="0" distL="114300" distR="114300">
@@ -957,7 +963,7 @@
         <w:widowControl/>
         <w:suppressLineNumbers w:val="0"/>
         <w:ind w:firstLine="420" w:firstLineChars="0"/>
-        <w:jc w:val="left"/>
+        <w:jc w:val="both"/>
         <w:rPr>
           <w:rFonts w:hint="default" w:ascii="Times New Roman" w:hAnsi="Times New Roman" w:cs="Times New Roman"/>
           <w:lang w:val="en-US" w:eastAsia="zh-CN"/>
@@ -1020,7 +1026,7 @@
         <w:widowControl/>
         <w:suppressLineNumbers w:val="0"/>
         <w:ind w:firstLine="420" w:firstLineChars="0"/>
-        <w:jc w:val="left"/>
+        <w:jc w:val="both"/>
         <w:rPr>
           <w:rFonts w:hint="default" w:ascii="Times New Roman" w:hAnsi="Times New Roman" w:cs="Times New Roman"/>
           <w:lang w:val="en-US" w:eastAsia="zh-CN"/>
@@ -1051,6 +1057,7 @@
     <w:p>
       <w:pPr>
         <w:ind w:firstLine="420" w:firstLineChars="0"/>
+        <w:jc w:val="both"/>
         <w:rPr>
           <w:rFonts w:hint="eastAsia" w:ascii="Times New Roman" w:hAnsi="Times New Roman" w:cs="Times New Roman"/>
           <w:lang w:eastAsia="zh-CN"/>
@@ -1097,6 +1104,9 @@
       </w:r>
     </w:p>
     <w:p>
+      <w:pPr>
+        <w:jc w:val="both"/>
+      </w:pPr>
       <w:r>
         <w:drawing>
           <wp:inline distT="0" distB="0" distL="114300" distR="114300">
@@ -1143,6 +1153,7 @@
     </w:p>
     <w:p>
       <w:pPr>
+        <w:jc w:val="both"/>
         <w:rPr>
           <w:rFonts w:hint="eastAsia" w:ascii="Times New Roman" w:hAnsi="Times New Roman" w:cs="Times New Roman"/>
           <w:lang w:eastAsia="zh-CN"/>
@@ -1237,6 +1248,7 @@
     <w:p>
       <w:pPr>
         <w:ind w:firstLine="420" w:firstLineChars="0"/>
+        <w:jc w:val="both"/>
         <w:rPr>
           <w:rFonts w:hint="default" w:ascii="Times New Roman" w:hAnsi="Times New Roman" w:cs="Times New Roman"/>
           <w:lang w:val="en-US" w:eastAsia="zh-CN"/>
@@ -1273,6 +1285,7 @@
     </w:p>
     <w:p>
       <w:pPr>
+        <w:jc w:val="both"/>
         <w:rPr>
           <w:rFonts w:hint="eastAsia" w:ascii="Times New Roman" w:hAnsi="Times New Roman" w:cs="Times New Roman"/>
           <w:lang w:eastAsia="zh-CN"/>
@@ -1332,6 +1345,7 @@
     <w:p>
       <w:pPr>
         <w:ind w:firstLine="420" w:firstLineChars="0"/>
+        <w:jc w:val="both"/>
         <w:rPr>
           <w:rFonts w:hint="eastAsia" w:ascii="Times New Roman" w:hAnsi="Times New Roman" w:cs="Times New Roman"/>
           <w:lang w:val="en-US" w:eastAsia="zh-CN"/>
@@ -1353,6 +1367,9 @@
       </w:r>
     </w:p>
     <w:p>
+      <w:pPr>
+        <w:jc w:val="both"/>
+      </w:pPr>
       <w:r>
         <w:drawing>
           <wp:inline distT="0" distB="0" distL="114300" distR="114300">
@@ -1400,6 +1417,7 @@
     <w:p>
       <w:pPr>
         <w:ind w:firstLine="420" w:firstLineChars="0"/>
+        <w:jc w:val="both"/>
         <w:rPr>
           <w:rFonts w:hint="eastAsia" w:ascii="Times New Roman" w:hAnsi="Times New Roman" w:cs="Times New Roman"/>
           <w:lang w:eastAsia="zh-CN"/>
@@ -1410,7 +1428,35 @@
           <w:rFonts w:hint="default" w:ascii="Times New Roman" w:hAnsi="Times New Roman" w:cs="Times New Roman"/>
           <w:lang w:val="en-US" w:eastAsia="zh-CN"/>
         </w:rPr>
-        <w:t>Although we can use dynamic programming to approximate the solutions of Bellman equations, it requires</w:t>
+        <w:t xml:space="preserve">Although we can use dynamic programming to approximate the solutions of Bellman equations, </w:t>
+      </w:r>
+      <w:r>
+        <w:rPr>
+          <w:rFonts w:hint="eastAsia" w:ascii="Times New Roman" w:hAnsi="Times New Roman" w:cs="Times New Roman"/>
+          <w:lang w:val="en-US" w:eastAsia="zh-CN"/>
+        </w:rPr>
+        <w:t>DP要用完整的信息</w:t>
+      </w:r>
+      <w:r>
+        <w:rPr>
+          <w:rFonts w:hint="default" w:ascii="Times New Roman" w:hAnsi="Times New Roman" w:cs="Times New Roman"/>
+          <w:lang w:val="en-US" w:eastAsia="zh-CN"/>
+        </w:rPr>
+        <w:t>.</w:t>
+      </w:r>
+      <w:r>
+        <w:rPr>
+          <w:rFonts w:hint="eastAsia" w:ascii="Times New Roman" w:hAnsi="Times New Roman" w:cs="Times New Roman"/>
+          <w:lang w:val="en-US" w:eastAsia="zh-CN"/>
+        </w:rPr>
+        <w:t xml:space="preserve"> W</w:t>
+      </w:r>
+      <w:r>
+        <w:rPr>
+          <w:rFonts w:hint="default" w:ascii="Times New Roman" w:hAnsi="Times New Roman" w:cs="Times New Roman"/>
+          <w:lang w:val="en-US" w:eastAsia="zh-CN"/>
+        </w:rPr>
+        <w:t>e will review two model-free RL methods (require no knowledge of transition probabilities p(ai|s)) to</w:t>
       </w:r>
       <w:r>
         <w:rPr>
@@ -1424,39 +1470,12 @@
           <w:rFonts w:hint="default" w:ascii="Times New Roman" w:hAnsi="Times New Roman" w:cs="Times New Roman"/>
           <w:lang w:val="en-US" w:eastAsia="zh-CN"/>
         </w:rPr>
-        <w:t>the complete dynamics information of the problem.</w:t>
-      </w:r>
-      <w:r>
-        <w:rPr>
-          <w:rFonts w:hint="eastAsia" w:ascii="Times New Roman" w:hAnsi="Times New Roman" w:cs="Times New Roman"/>
-          <w:lang w:val="en-US" w:eastAsia="zh-CN"/>
-        </w:rPr>
-        <w:t xml:space="preserve"> W</w:t>
-      </w:r>
-      <w:r>
-        <w:rPr>
-          <w:rFonts w:hint="default" w:ascii="Times New Roman" w:hAnsi="Times New Roman" w:cs="Times New Roman"/>
-          <w:lang w:val="en-US" w:eastAsia="zh-CN"/>
-        </w:rPr>
-        <w:t>e will review two model-free RL methods (require no knowledge of transition probabilities p(ai|s)) to</w:t>
-      </w:r>
-      <w:r>
-        <w:rPr>
-          <w:rFonts w:hint="eastAsia" w:ascii="Times New Roman" w:hAnsi="Times New Roman" w:cs="Times New Roman"/>
-          <w:lang w:val="en-US" w:eastAsia="zh-CN"/>
-        </w:rPr>
-        <w:t xml:space="preserve"> </w:t>
-      </w:r>
-      <w:r>
-        <w:rPr>
-          <w:rFonts w:hint="default" w:ascii="Times New Roman" w:hAnsi="Times New Roman" w:cs="Times New Roman"/>
-          <w:lang w:val="en-US" w:eastAsia="zh-CN"/>
-        </w:rPr>
         <w:t>approximate the value functions.</w:t>
       </w:r>
     </w:p>
     <w:p>
       <w:pPr>
+        <w:jc w:val="both"/>
         <w:rPr>
           <w:rFonts w:hint="default" w:ascii="Times New Roman" w:hAnsi="Times New Roman" w:cs="Times New Roman"/>
           <w:b/>
@@ -1468,6 +1487,7 @@
     </w:p>
     <w:p>
       <w:pPr>
+        <w:jc w:val="both"/>
         <w:rPr>
           <w:rFonts w:hint="default" w:ascii="Times New Roman" w:hAnsi="Times New Roman" w:cs="Times New Roman"/>
           <w:b/>
@@ -1490,6 +1510,7 @@
     <w:p>
       <w:pPr>
         <w:ind w:firstLine="420" w:firstLineChars="0"/>
+        <w:jc w:val="both"/>
         <w:rPr>
           <w:rFonts w:hint="default" w:ascii="Times New Roman" w:hAnsi="Times New Roman" w:cs="Times New Roman"/>
           <w:b w:val="0"/>
@@ -1536,6 +1557,7 @@
           <w:ilvl w:val="0"/>
           <w:numId w:val="1"/>
         </w:numPr>
+        <w:jc w:val="both"/>
         <w:rPr>
           <w:rFonts w:hint="default" w:ascii="Times New Roman" w:hAnsi="Times New Roman" w:cs="Times New Roman"/>
         </w:rPr>
@@ -1550,9 +1572,11 @@
     <w:p>
       <w:pPr>
         <w:numPr>
-          <w:numId w:val="0"/>
-        </w:numPr>
-        <w:ind w:firstLine="420" w:firstLineChars="0"/>
+          <w:ilvl w:val="0"/>
+          <w:numId w:val="0"/>
+        </w:numPr>
+        <w:ind w:firstLine="420" w:firstLineChars="0"/>
+        <w:jc w:val="both"/>
         <w:rPr>
           <w:rFonts w:hint="default" w:ascii="Times New Roman" w:hAnsi="Times New Roman" w:cs="Times New Roman"/>
         </w:rPr>
@@ -1580,8 +1604,10 @@
     <w:p>
       <w:pPr>
         <w:numPr>
-          <w:numId w:val="0"/>
-        </w:numPr>
+          <w:ilvl w:val="0"/>
+          <w:numId w:val="0"/>
+        </w:numPr>
+        <w:jc w:val="both"/>
       </w:pPr>
       <w:r>
         <w:drawing>
@@ -1630,9 +1656,11 @@
     <w:p>
       <w:pPr>
         <w:numPr>
-          <w:numId w:val="0"/>
-        </w:numPr>
-        <w:ind w:firstLine="420" w:firstLineChars="0"/>
+          <w:ilvl w:val="0"/>
+          <w:numId w:val="0"/>
+        </w:numPr>
+        <w:ind w:firstLine="420" w:firstLineChars="0"/>
+        <w:jc w:val="both"/>
         <w:rPr>
           <w:rFonts w:hint="default" w:ascii="Times New Roman" w:hAnsi="Times New Roman" w:cs="Times New Roman"/>
         </w:rPr>
@@ -1657,6 +1685,7 @@
           <w:numId w:val="2"/>
         </w:numPr>
         <w:ind w:firstLine="420" w:firstLineChars="0"/>
+        <w:jc w:val="both"/>
         <w:rPr>
           <w:rFonts w:hint="default" w:ascii="Times New Roman" w:hAnsi="Times New Roman" w:cs="Times New Roman"/>
         </w:rPr>
@@ -1688,6 +1717,7 @@
           <w:numId w:val="2"/>
         </w:numPr>
         <w:ind w:firstLine="420" w:firstLineChars="0"/>
+        <w:jc w:val="both"/>
         <w:rPr>
           <w:rFonts w:hint="default" w:ascii="Times New Roman" w:hAnsi="Times New Roman" w:cs="Times New Roman"/>
         </w:rPr>
@@ -1715,8 +1745,10 @@
     <w:p>
       <w:pPr>
         <w:numPr>
-          <w:numId w:val="0"/>
-        </w:numPr>
+          <w:ilvl w:val="0"/>
+          <w:numId w:val="0"/>
+        </w:numPr>
+        <w:jc w:val="both"/>
       </w:pPr>
       <w:r>
         <w:drawing>
@@ -1765,10 +1797,11 @@
     <w:p>
       <w:pPr>
         <w:numPr>
-          <w:numId w:val="0"/>
-        </w:numPr>
-        <w:ind w:firstLine="420" w:firstLineChars="0"/>
-        <w:jc w:val="left"/>
+          <w:ilvl w:val="0"/>
+          <w:numId w:val="0"/>
+        </w:numPr>
+        <w:ind w:firstLine="420" w:firstLineChars="0"/>
+        <w:jc w:val="both"/>
         <w:rPr>
           <w:rFonts w:hint="eastAsia" w:eastAsiaTheme="minorEastAsia"/>
           <w:lang w:val="en-US" w:eastAsia="zh-CN"/>
@@ -1782,24 +1815,18 @@
           <w:numId w:val="0"/>
         </w:numPr>
         <w:ind w:firstLine="420" w:firstLineChars="0"/>
-        <w:rPr>
-          <w:rFonts w:hint="eastAsia" w:ascii="Times New Roman" w:hAnsi="Times New Roman" w:cs="Times New Roman"/>
-          <w:lang w:val="en-US" w:eastAsia="zh-CN"/>
-        </w:rPr>
-      </w:pPr>
-      <w:r>
-        <w:rPr>
-          <w:rFonts w:hint="eastAsia" w:ascii="Times New Roman" w:hAnsi="Times New Roman" w:cs="Times New Roman"/>
-          <w:lang w:val="en-US" w:eastAsia="zh-CN"/>
-        </w:rPr>
-        <w:t xml:space="preserve"> </w:t>
-      </w:r>
-      <w:r>
-        <w:rPr>
-          <w:rFonts w:hint="eastAsia" w:ascii="Times New Roman" w:hAnsi="Times New Roman" w:cs="Times New Roman"/>
-          <w:lang w:val="en-US" w:eastAsia="zh-CN"/>
-        </w:rPr>
-        <w:t xml:space="preserve">use ε-greedy algorithm for </w:t>
+        <w:jc w:val="both"/>
+        <w:rPr>
+          <w:rFonts w:hint="eastAsia" w:ascii="Times New Roman" w:hAnsi="Times New Roman" w:cs="Times New Roman"/>
+          <w:lang w:val="en-US" w:eastAsia="zh-CN"/>
+        </w:rPr>
+      </w:pPr>
+      <w:r>
+        <w:rPr>
+          <w:rFonts w:hint="eastAsia" w:ascii="Times New Roman" w:hAnsi="Times New Roman" w:cs="Times New Roman"/>
+          <w:lang w:val="en-US" w:eastAsia="zh-CN"/>
+        </w:rPr>
+        <w:t xml:space="preserve"> use ε-greedy algorithm for </w:t>
       </w:r>
       <w:r>
         <w:rPr>
@@ -1825,14 +1852,22 @@
           <w:numId w:val="0"/>
         </w:numPr>
         <w:ind w:firstLine="420" w:firstLineChars="0"/>
-        <w:rPr>
-          <w:rFonts w:hint="default" w:ascii="Times New Roman" w:hAnsi="Times New Roman" w:cs="Times New Roman"/>
-          <w:lang w:val="en-US" w:eastAsia="zh-CN"/>
-        </w:rPr>
-      </w:pPr>
-      <w:r>
-        <w:rPr>
-          <w:rFonts w:hint="default" w:ascii="Times New Roman" w:hAnsi="Times New Roman" w:cs="Times New Roman"/>
+        <w:jc w:val="both"/>
+        <w:rPr>
+          <w:rFonts w:hint="default" w:ascii="Times New Roman" w:hAnsi="Times New Roman" w:cs="Times New Roman"/>
+          <w:lang w:val="en-US" w:eastAsia="zh-CN"/>
+        </w:rPr>
+      </w:pPr>
+      <w:r>
+        <w:rPr>
+          <w:rFonts w:hint="default" w:ascii="Times New Roman" w:hAnsi="Times New Roman" w:cs="Times New Roman"/>
+          <w:lang w:val="en-US" w:eastAsia="zh-CN"/>
+        </w:rPr>
+        <w:t xml:space="preserve"> Generally, MC algorithms</w:t>
+      </w:r>
+      <w:r>
+        <w:rPr>
+          <w:rFonts w:hint="eastAsia" w:ascii="Times New Roman" w:hAnsi="Times New Roman" w:cs="Times New Roman"/>
           <w:lang w:val="en-US" w:eastAsia="zh-CN"/>
         </w:rPr>
         <w:t xml:space="preserve"> </w:t>
@@ -1842,7 +1877,7 @@
           <w:rFonts w:hint="default" w:ascii="Times New Roman" w:hAnsi="Times New Roman" w:cs="Times New Roman"/>
           <w:lang w:val="en-US" w:eastAsia="zh-CN"/>
         </w:rPr>
-        <w:t>Generally, MC algorithms</w:t>
+        <w:t>are divided into two groups: on-policy and off-policy. In on-policy methods, we use policy π for both</w:t>
       </w:r>
       <w:r>
         <w:rPr>
@@ -1856,7 +1891,21 @@
           <w:rFonts w:hint="default" w:ascii="Times New Roman" w:hAnsi="Times New Roman" w:cs="Times New Roman"/>
           <w:lang w:val="en-US" w:eastAsia="zh-CN"/>
         </w:rPr>
-        <w:t>are divided into two groups: on-policy and off-policy. In on-policy methods, we use policy π for both</w:t>
+        <w:t>evaluation and exploration purpose. Therefore, the policy π must be stochastic or soft. In contrast, off-policy uses different policy π0 = π to generate the episodes and hence π can be deterministic.</w:t>
+      </w:r>
+      <w:r>
+        <w:rPr>
+          <w:rFonts w:hint="eastAsia" w:ascii="Times New Roman" w:hAnsi="Times New Roman" w:cs="Times New Roman"/>
+          <w:lang w:val="en-US" w:eastAsia="zh-CN"/>
+        </w:rPr>
+        <w:t xml:space="preserve"> off-policy随机性不太够，不太稳定但是很简单。</w:t>
+      </w:r>
+      <w:r>
+        <w:rPr>
+          <w:rFonts w:hint="default" w:ascii="Times New Roman" w:hAnsi="Times New Roman" w:cs="Times New Roman"/>
+          <w:lang w:val="en-US" w:eastAsia="zh-CN"/>
+        </w:rPr>
+        <w:t>on-policy method is more stable when working with continuous</w:t>
       </w:r>
       <w:r>
         <w:rPr>
@@ -1870,7 +1919,7 @@
           <w:rFonts w:hint="default" w:ascii="Times New Roman" w:hAnsi="Times New Roman" w:cs="Times New Roman"/>
           <w:lang w:val="en-US" w:eastAsia="zh-CN"/>
         </w:rPr>
-        <w:t>evaluation and exploration purpose. Therefore, the policy π must be stochastic or soft. In contrast, off-policy uses different policy π0 = π to generate the episodes and hence π can be deterministic. Although</w:t>
+        <w:t>state-space problems</w:t>
       </w:r>
       <w:r>
         <w:rPr>
@@ -1884,34 +1933,6 @@
           <w:rFonts w:hint="default" w:ascii="Times New Roman" w:hAnsi="Times New Roman" w:cs="Times New Roman"/>
           <w:lang w:val="en-US" w:eastAsia="zh-CN"/>
         </w:rPr>
-        <w:t>off-policy is desirable due to its simplicity, on-policy method is more stable when working with continuous</w:t>
-      </w:r>
-      <w:r>
-        <w:rPr>
-          <w:rFonts w:hint="eastAsia" w:ascii="Times New Roman" w:hAnsi="Times New Roman" w:cs="Times New Roman"/>
-          <w:lang w:val="en-US" w:eastAsia="zh-CN"/>
-        </w:rPr>
-        <w:t xml:space="preserve"> </w:t>
-      </w:r>
-      <w:r>
-        <w:rPr>
-          <w:rFonts w:hint="default" w:ascii="Times New Roman" w:hAnsi="Times New Roman" w:cs="Times New Roman"/>
-          <w:lang w:val="en-US" w:eastAsia="zh-CN"/>
-        </w:rPr>
-        <w:t>state-space problems</w:t>
-      </w:r>
-      <w:r>
-        <w:rPr>
-          <w:rFonts w:hint="eastAsia" w:ascii="Times New Roman" w:hAnsi="Times New Roman" w:cs="Times New Roman"/>
-          <w:lang w:val="en-US" w:eastAsia="zh-CN"/>
-        </w:rPr>
-        <w:t xml:space="preserve"> </w:t>
-      </w:r>
-      <w:r>
-        <w:rPr>
-          <w:rFonts w:hint="default" w:ascii="Times New Roman" w:hAnsi="Times New Roman" w:cs="Times New Roman"/>
-          <w:lang w:val="en-US" w:eastAsia="zh-CN"/>
-        </w:rPr>
         <w:t>and when using together with a function approximator (such as neural networks)</w:t>
       </w:r>
     </w:p>
@@ -1921,6 +1942,7 @@
           <w:ilvl w:val="0"/>
           <w:numId w:val="0"/>
         </w:numPr>
+        <w:jc w:val="both"/>
         <w:rPr>
           <w:rFonts w:hint="default" w:ascii="Times New Roman" w:hAnsi="Times New Roman" w:cs="Times New Roman"/>
           <w:lang w:val="en-US" w:eastAsia="zh-CN"/>
@@ -1939,6 +1961,7 @@
           <w:ilvl w:val="0"/>
           <w:numId w:val="1"/>
         </w:numPr>
+        <w:jc w:val="both"/>
         <w:rPr>
           <w:rFonts w:hint="default" w:ascii="Times New Roman" w:hAnsi="Times New Roman" w:cs="Times New Roman" w:eastAsiaTheme="minorEastAsia"/>
           <w:lang w:val="en-US" w:eastAsia="zh-CN"/>
@@ -1987,9 +2010,11 @@
     <w:p>
       <w:pPr>
         <w:numPr>
-          <w:numId w:val="0"/>
-        </w:numPr>
-        <w:ind w:firstLine="420" w:firstLineChars="0"/>
+          <w:ilvl w:val="0"/>
+          <w:numId w:val="0"/>
+        </w:numPr>
+        <w:ind w:firstLine="420" w:firstLineChars="0"/>
+        <w:jc w:val="both"/>
         <w:rPr>
           <w:rFonts w:hint="eastAsia" w:ascii="Times New Roman" w:hAnsi="Times New Roman" w:cs="Times New Roman"/>
           <w:lang w:val="en-US" w:eastAsia="zh-CN"/>
@@ -2027,9 +2052,11 @@
     <w:p>
       <w:pPr>
         <w:numPr>
-          <w:numId w:val="0"/>
-        </w:numPr>
-        <w:ind w:firstLine="420" w:firstLineChars="0"/>
+          <w:ilvl w:val="0"/>
+          <w:numId w:val="0"/>
+        </w:numPr>
+        <w:ind w:firstLine="420" w:firstLineChars="0"/>
+        <w:jc w:val="both"/>
         <w:rPr>
           <w:rFonts w:hint="eastAsia" w:ascii="Times New Roman" w:hAnsi="Times New Roman" w:cs="Times New Roman"/>
           <w:lang w:val="en-US" w:eastAsia="zh-CN"/>
@@ -2046,9 +2073,11 @@
     <w:p>
       <w:pPr>
         <w:numPr>
-          <w:numId w:val="0"/>
-        </w:numPr>
-        <w:ind w:firstLine="420" w:firstLineChars="0"/>
+          <w:ilvl w:val="0"/>
+          <w:numId w:val="0"/>
+        </w:numPr>
+        <w:ind w:firstLine="420" w:firstLineChars="0"/>
+        <w:jc w:val="both"/>
         <w:rPr>
           <w:rFonts w:hint="eastAsia" w:ascii="Times New Roman" w:hAnsi="Times New Roman" w:cs="Times New Roman"/>
           <w:lang w:val="en-US" w:eastAsia="zh-CN"/>
@@ -2065,8 +2094,10 @@
     <w:p>
       <w:pPr>
         <w:numPr>
-          <w:numId w:val="0"/>
-        </w:numPr>
+          <w:ilvl w:val="0"/>
+          <w:numId w:val="0"/>
+        </w:numPr>
+        <w:jc w:val="both"/>
         <w:rPr>
           <w:rFonts w:hint="eastAsia" w:ascii="Times New Roman" w:hAnsi="Times New Roman" w:cs="Times New Roman"/>
           <w:lang w:val="en-US" w:eastAsia="zh-CN"/>
@@ -2123,6 +2154,7 @@
           <w:numId w:val="3"/>
         </w:numPr>
         <w:ind w:firstLine="420" w:firstLineChars="0"/>
+        <w:jc w:val="both"/>
         <w:rPr>
           <w:rFonts w:hint="eastAsia" w:ascii="Times New Roman" w:hAnsi="Times New Roman" w:cs="Times New Roman"/>
           <w:lang w:val="en-US" w:eastAsia="zh-CN"/>
@@ -2139,8 +2171,10 @@
     <w:p>
       <w:pPr>
         <w:numPr>
-          <w:numId w:val="0"/>
-        </w:numPr>
+          <w:ilvl w:val="0"/>
+          <w:numId w:val="0"/>
+        </w:numPr>
+        <w:jc w:val="both"/>
         <w:rPr>
           <w:rFonts w:hint="default" w:ascii="Times New Roman" w:hAnsi="Times New Roman" w:cs="Times New Roman"/>
           <w:lang w:val="en-US" w:eastAsia="zh-CN"/>
@@ -2193,20 +2227,36 @@
     <w:p>
       <w:pPr>
         <w:numPr>
-          <w:numId w:val="0"/>
-        </w:numPr>
-        <w:ind w:firstLine="420" w:firstLineChars="0"/>
-        <w:rPr>
-          <w:rFonts w:hint="default" w:ascii="Times New Roman" w:hAnsi="Times New Roman" w:cs="Times New Roman"/>
-          <w:lang w:val="en-US" w:eastAsia="zh-CN"/>
-        </w:rPr>
-      </w:pPr>
-      <w:r>
-        <w:rPr>
-          <w:rFonts w:hint="default" w:ascii="Times New Roman" w:hAnsi="Times New Roman" w:cs="Times New Roman"/>
-          <w:lang w:val="en-US" w:eastAsia="zh-CN"/>
-        </w:rPr>
-        <w:t xml:space="preserve"> TD learning uses previous estimated values Vi</w:t>
+          <w:ilvl w:val="0"/>
+          <w:numId w:val="0"/>
+        </w:numPr>
+        <w:ind w:firstLine="420" w:firstLineChars="0"/>
+        <w:jc w:val="both"/>
+        <w:rPr>
+          <w:rFonts w:hint="default" w:ascii="Times New Roman" w:hAnsi="Times New Roman" w:cs="Times New Roman"/>
+          <w:lang w:val="en-US" w:eastAsia="zh-CN"/>
+        </w:rPr>
+      </w:pPr>
+      <w:r>
+        <w:rPr>
+          <w:rFonts w:hint="default" w:ascii="Times New Roman" w:hAnsi="Times New Roman" w:cs="Times New Roman"/>
+          <w:lang w:val="en-US" w:eastAsia="zh-CN"/>
+        </w:rPr>
+        <w:t xml:space="preserve"> TD learning</w:t>
+      </w:r>
+      <w:r>
+        <w:rPr>
+          <w:rFonts w:hint="eastAsia" w:ascii="Times New Roman" w:hAnsi="Times New Roman" w:cs="Times New Roman"/>
+          <w:lang w:val="en-US" w:eastAsia="zh-CN"/>
+        </w:rPr>
+        <w:t>使用以前的价值估计函数</w:t>
+      </w:r>
+      <w:r>
+        <w:rPr>
+          <w:rFonts w:hint="default" w:ascii="Times New Roman" w:hAnsi="Times New Roman" w:cs="Times New Roman"/>
+          <w:lang w:val="en-US" w:eastAsia="zh-CN"/>
+        </w:rPr>
+        <w:t>Vi</w:t>
       </w:r>
       <w:r>
         <w:rPr>
@@ -2220,7 +2270,79 @@
           <w:rFonts w:hint="default" w:ascii="Times New Roman" w:hAnsi="Times New Roman" w:cs="Times New Roman"/>
           <w:lang w:val="en-US" w:eastAsia="zh-CN"/>
         </w:rPr>
-        <w:t>1to update</w:t>
+        <w:t>1</w:t>
+      </w:r>
+      <w:r>
+        <w:rPr>
+          <w:rFonts w:hint="eastAsia" w:ascii="Times New Roman" w:hAnsi="Times New Roman" w:cs="Times New Roman"/>
+          <w:lang w:val="en-US" w:eastAsia="zh-CN"/>
+        </w:rPr>
+        <w:t>以更新</w:t>
+      </w:r>
+      <w:r>
+        <w:rPr>
+          <w:rFonts w:hint="default" w:ascii="Times New Roman" w:hAnsi="Times New Roman" w:cs="Times New Roman"/>
+          <w:lang w:val="en-US" w:eastAsia="zh-CN"/>
+        </w:rPr>
+        <w:t xml:space="preserve">Vi, </w:t>
+      </w:r>
+      <w:r>
+        <w:rPr>
+          <w:rFonts w:hint="eastAsia" w:ascii="Times New Roman" w:hAnsi="Times New Roman" w:cs="Times New Roman"/>
+          <w:lang w:val="en-US" w:eastAsia="zh-CN"/>
+        </w:rPr>
+        <w:t>被称为</w:t>
+      </w:r>
+      <w:bookmarkStart w:id="1" w:name="_GoBack"/>
+      <w:bookmarkEnd w:id="1"/>
+      <w:r>
+        <w:rPr>
+          <w:rFonts w:hint="default" w:ascii="Times New Roman" w:hAnsi="Times New Roman" w:cs="Times New Roman"/>
+          <w:lang w:val="en-US" w:eastAsia="zh-CN"/>
+        </w:rPr>
+        <w:t>bootstrapping method.</w:t>
+      </w:r>
+    </w:p>
+    <w:p>
+      <w:pPr>
+        <w:numPr>
+          <w:ilvl w:val="0"/>
+          <w:numId w:val="1"/>
+        </w:numPr>
+        <w:ind w:left="0" w:leftChars="0" w:firstLine="0" w:firstLineChars="0"/>
+        <w:jc w:val="both"/>
+        <w:rPr>
+          <w:rFonts w:hint="default" w:ascii="Times New Roman" w:hAnsi="Times New Roman" w:cs="Times New Roman" w:eastAsiaTheme="minorEastAsia"/>
+          <w:lang w:val="en-US" w:eastAsia="zh-CN"/>
+        </w:rPr>
+      </w:pPr>
+      <w:r>
+        <w:rPr>
+          <w:rFonts w:hint="eastAsia" w:ascii="Times New Roman" w:hAnsi="Times New Roman" w:cs="Times New Roman"/>
+          <w:lang w:val="en-US" w:eastAsia="zh-CN"/>
+        </w:rPr>
+        <w:t>AC: Actor-Critic</w:t>
+      </w:r>
+    </w:p>
+    <w:p>
+      <w:pPr>
+        <w:numPr>
+          <w:ilvl w:val="0"/>
+          <w:numId w:val="0"/>
+        </w:numPr>
+        <w:ind w:leftChars="0" w:firstLine="420" w:firstLineChars="0"/>
+        <w:jc w:val="both"/>
+        <w:rPr>
+          <w:rFonts w:hint="default" w:ascii="Times New Roman" w:hAnsi="Times New Roman" w:cs="Times New Roman" w:eastAsiaTheme="minorEastAsia"/>
+          <w:lang w:val="en-US" w:eastAsia="zh-CN"/>
+        </w:rPr>
+      </w:pPr>
+      <w:r>
+        <w:rPr>
+          <w:rFonts w:hint="default" w:ascii="Times New Roman" w:hAnsi="Times New Roman" w:cs="Times New Roman" w:eastAsiaTheme="minorEastAsia"/>
+          <w:lang w:val="en-US" w:eastAsia="zh-CN"/>
+        </w:rPr>
+        <w:t>AC can be on-policy or off-policy depending on the implementation details. Specifically,</w:t>
       </w:r>
       <w:r>
         <w:rPr>
@@ -2231,49 +2353,38 @@
       </w:r>
       <w:r>
         <w:rPr>
-          <w:rFonts w:hint="default" w:ascii="Times New Roman" w:hAnsi="Times New Roman" w:cs="Times New Roman"/>
-          <w:lang w:val="en-US" w:eastAsia="zh-CN"/>
-        </w:rPr>
-        <w:t>the current ones Vi, which is known as bootstrapping method.</w:t>
-      </w:r>
-    </w:p>
-    <w:p>
-      <w:pPr>
-        <w:numPr>
-          <w:ilvl w:val="0"/>
-          <w:numId w:val="1"/>
-        </w:numPr>
-        <w:ind w:left="0" w:leftChars="0" w:firstLine="0" w:firstLineChars="0"/>
-        <w:rPr>
           <w:rFonts w:hint="default" w:ascii="Times New Roman" w:hAnsi="Times New Roman" w:cs="Times New Roman" w:eastAsiaTheme="minorEastAsia"/>
           <w:lang w:val="en-US" w:eastAsia="zh-CN"/>
         </w:rPr>
-      </w:pPr>
-      <w:r>
-        <w:rPr>
-          <w:rFonts w:hint="eastAsia" w:ascii="Times New Roman" w:hAnsi="Times New Roman" w:cs="Times New Roman"/>
-          <w:lang w:val="en-US" w:eastAsia="zh-CN"/>
-        </w:rPr>
-        <w:t>AC: Actor-Critic</w:t>
-      </w:r>
-    </w:p>
-    <w:p>
-      <w:pPr>
-        <w:numPr>
-          <w:numId w:val="0"/>
-        </w:numPr>
-        <w:ind w:leftChars="0" w:firstLine="420" w:firstLineChars="0"/>
+        <w:t>AC includes two separate memory structures for an agent: actor and</w:t>
+      </w:r>
+      <w:r>
+        <w:rPr>
+          <w:rFonts w:hint="eastAsia" w:ascii="Times New Roman" w:hAnsi="Times New Roman" w:cs="Times New Roman"/>
+          <w:lang w:val="en-US" w:eastAsia="zh-CN"/>
+        </w:rPr>
+        <w:t xml:space="preserve"> </w:t>
+      </w:r>
+      <w:r>
         <w:rPr>
           <w:rFonts w:hint="default" w:ascii="Times New Roman" w:hAnsi="Times New Roman" w:cs="Times New Roman" w:eastAsiaTheme="minorEastAsia"/>
           <w:lang w:val="en-US" w:eastAsia="zh-CN"/>
         </w:rPr>
-      </w:pPr>
+        <w:t>critic. Actor structure</w:t>
+      </w:r>
+      <w:r>
+        <w:rPr>
+          <w:rFonts w:hint="eastAsia" w:ascii="Times New Roman" w:hAnsi="Times New Roman" w:cs="Times New Roman"/>
+          <w:lang w:val="en-US" w:eastAsia="zh-CN"/>
+        </w:rPr>
+        <w:t>产生动作扔到critic去估计判断</w:t>
+      </w:r>
       <w:r>
         <w:rPr>
           <w:rFonts w:hint="default" w:ascii="Times New Roman" w:hAnsi="Times New Roman" w:cs="Times New Roman" w:eastAsiaTheme="minorEastAsia"/>
           <w:lang w:val="en-US" w:eastAsia="zh-CN"/>
         </w:rPr>
-        <w:t>AC can be on-policy or off-policy depending on the implementation details. Specifically,</w:t>
+        <w:t>. Critic structure uses the following TD error to decide future tendency of the</w:t>
       </w:r>
       <w:r>
         <w:rPr>
@@ -2287,56 +2398,16 @@
           <w:rFonts w:hint="default" w:ascii="Times New Roman" w:hAnsi="Times New Roman" w:cs="Times New Roman" w:eastAsiaTheme="minorEastAsia"/>
           <w:lang w:val="en-US" w:eastAsia="zh-CN"/>
         </w:rPr>
-        <w:t>AC includes two separate memory structures for an agent: actor and</w:t>
-      </w:r>
-      <w:r>
-        <w:rPr>
-          <w:rFonts w:hint="eastAsia" w:ascii="Times New Roman" w:hAnsi="Times New Roman" w:cs="Times New Roman"/>
-          <w:lang w:val="en-US" w:eastAsia="zh-CN"/>
-        </w:rPr>
-        <w:t xml:space="preserve"> </w:t>
-      </w:r>
-      <w:r>
-        <w:rPr>
-          <w:rFonts w:hint="default" w:ascii="Times New Roman" w:hAnsi="Times New Roman" w:cs="Times New Roman" w:eastAsiaTheme="minorEastAsia"/>
-          <w:lang w:val="en-US" w:eastAsia="zh-CN"/>
-        </w:rPr>
-        <w:t>critic. Actor structure is used to select a suitable action according to the observed state and transfer to</w:t>
-      </w:r>
-      <w:r>
-        <w:rPr>
-          <w:rFonts w:hint="eastAsia" w:ascii="Times New Roman" w:hAnsi="Times New Roman" w:cs="Times New Roman"/>
-          <w:lang w:val="en-US" w:eastAsia="zh-CN"/>
-        </w:rPr>
-        <w:t xml:space="preserve"> </w:t>
-      </w:r>
-      <w:r>
-        <w:rPr>
-          <w:rFonts w:hint="default" w:ascii="Times New Roman" w:hAnsi="Times New Roman" w:cs="Times New Roman" w:eastAsiaTheme="minorEastAsia"/>
-          <w:lang w:val="en-US" w:eastAsia="zh-CN"/>
-        </w:rPr>
-        <w:t>critic structure for evaluation. Critic structure uses the following TD error to decide future tendency of the</w:t>
-      </w:r>
-      <w:r>
-        <w:rPr>
-          <w:rFonts w:hint="eastAsia" w:ascii="Times New Roman" w:hAnsi="Times New Roman" w:cs="Times New Roman"/>
-          <w:lang w:val="en-US" w:eastAsia="zh-CN"/>
-        </w:rPr>
-        <w:t xml:space="preserve"> </w:t>
-      </w:r>
-      <w:r>
-        <w:rPr>
-          <w:rFonts w:hint="default" w:ascii="Times New Roman" w:hAnsi="Times New Roman" w:cs="Times New Roman" w:eastAsiaTheme="minorEastAsia"/>
-          <w:lang w:val="en-US" w:eastAsia="zh-CN"/>
-        </w:rPr>
         <w:t>selected action:</w:t>
       </w:r>
     </w:p>
     <w:p>
       <w:pPr>
         <w:numPr>
-          <w:numId w:val="0"/>
-        </w:numPr>
+          <w:ilvl w:val="0"/>
+          <w:numId w:val="0"/>
+        </w:numPr>
+        <w:jc w:val="both"/>
       </w:pPr>
       <w:r>
         <w:drawing>
@@ -2385,8 +2456,10 @@
     <w:p>
       <w:pPr>
         <w:numPr>
-          <w:numId w:val="0"/>
-        </w:numPr>
+          <w:ilvl w:val="0"/>
+          <w:numId w:val="0"/>
+        </w:numPr>
+        <w:jc w:val="both"/>
       </w:pPr>
       <w:r>
         <w:drawing>
@@ -2435,8 +2508,10 @@
     <w:p>
       <w:pPr>
         <w:numPr>
-          <w:numId w:val="0"/>
-        </w:numPr>
+          <w:ilvl w:val="0"/>
+          <w:numId w:val="0"/>
+        </w:numPr>
+        <w:jc w:val="both"/>
         <w:rPr>
           <w:rFonts w:hint="default"/>
           <w:lang w:val="en-US" w:eastAsia="zh-CN"/>
@@ -2445,6 +2520,7 @@
     </w:p>
     <w:p>
       <w:pPr>
+        <w:jc w:val="both"/>
         <w:rPr>
           <w:rFonts w:hint="default" w:ascii="Times New Roman" w:hAnsi="Times New Roman" w:cs="Times New Roman"/>
         </w:rPr>
@@ -2495,6 +2571,7 @@
     </w:p>
     <w:p>
       <w:pPr>
+        <w:jc w:val="both"/>
         <w:rPr>
           <w:rFonts w:hint="default"/>
         </w:rPr>
@@ -2545,6 +2622,7 @@
     </w:p>
     <w:p>
       <w:pPr>
+        <w:jc w:val="both"/>
         <w:rPr>
           <w:rFonts w:hint="default" w:ascii="Times New Roman" w:hAnsi="Times New Roman" w:cs="Times New Roman"/>
           <w:b/>
@@ -2570,6 +2648,7 @@
           <w:ilvl w:val="0"/>
           <w:numId w:val="4"/>
         </w:numPr>
+        <w:jc w:val="both"/>
         <w:rPr>
           <w:rFonts w:hint="default" w:ascii="Times New Roman" w:hAnsi="Times New Roman" w:cs="Times New Roman" w:eastAsiaTheme="minorEastAsia"/>
           <w:lang w:val="en-US" w:eastAsia="zh-CN"/>
@@ -2586,9 +2665,11 @@
     <w:p>
       <w:pPr>
         <w:numPr>
-          <w:numId w:val="0"/>
-        </w:numPr>
-        <w:ind w:firstLine="420" w:firstLineChars="0"/>
+          <w:ilvl w:val="0"/>
+          <w:numId w:val="0"/>
+        </w:numPr>
+        <w:ind w:firstLine="420" w:firstLineChars="0"/>
+        <w:jc w:val="both"/>
         <w:rPr>
           <w:rFonts w:hint="eastAsia" w:ascii="Times New Roman" w:hAnsi="Times New Roman" w:cs="Times New Roman"/>
           <w:lang w:val="en-US" w:eastAsia="zh-CN"/>
@@ -2612,8 +2693,10 @@
     <w:p>
       <w:pPr>
         <w:numPr>
-          <w:numId w:val="0"/>
-        </w:numPr>
+          <w:ilvl w:val="0"/>
+          <w:numId w:val="0"/>
+        </w:numPr>
+        <w:jc w:val="both"/>
       </w:pPr>
       <w:r>
         <w:drawing>
@@ -2662,9 +2745,11 @@
     <w:p>
       <w:pPr>
         <w:numPr>
-          <w:numId w:val="0"/>
-        </w:numPr>
-        <w:ind w:firstLine="420" w:firstLineChars="0"/>
+          <w:ilvl w:val="0"/>
+          <w:numId w:val="0"/>
+        </w:numPr>
+        <w:ind w:firstLine="420" w:firstLineChars="0"/>
+        <w:jc w:val="both"/>
         <w:rPr>
           <w:rFonts w:hint="default" w:ascii="Times New Roman" w:hAnsi="Times New Roman" w:cs="Times New Roman" w:eastAsiaTheme="minorEastAsia"/>
           <w:lang w:val="en-US" w:eastAsia="zh-CN"/>
@@ -2672,66 +2757,19 @@
       </w:pPr>
       <w:r>
         <w:rPr>
-          <w:rFonts w:hint="default" w:ascii="Times New Roman" w:hAnsi="Times New Roman" w:cs="Times New Roman" w:eastAsiaTheme="minorEastAsia"/>
-          <w:lang w:val="en-US" w:eastAsia="zh-CN"/>
-        </w:rPr>
-        <w:t>To make the samples uncorrelated,</w:t>
-      </w:r>
-      <w:r>
-        <w:rPr>
-          <w:rFonts w:hint="eastAsia" w:ascii="Times New Roman" w:hAnsi="Times New Roman" w:cs="Times New Roman" w:eastAsiaTheme="minorEastAsia"/>
-          <w:lang w:val="en-US" w:eastAsia="zh-CN"/>
-        </w:rPr>
-        <w:t xml:space="preserve"> </w:t>
-      </w:r>
-      <w:r>
-        <w:rPr>
-          <w:rFonts w:hint="default" w:ascii="Times New Roman" w:hAnsi="Times New Roman" w:cs="Times New Roman" w:eastAsiaTheme="minorEastAsia"/>
-          <w:lang w:val="en-US" w:eastAsia="zh-CN"/>
-        </w:rPr>
-        <w:t>created a target network τ0, parameterized by β0, which is updated in every N steps from</w:t>
-      </w:r>
-      <w:r>
-        <w:rPr>
-          <w:rFonts w:hint="eastAsia" w:ascii="Times New Roman" w:hAnsi="Times New Roman" w:cs="Times New Roman" w:eastAsiaTheme="minorEastAsia"/>
-          <w:lang w:val="en-US" w:eastAsia="zh-CN"/>
-        </w:rPr>
-        <w:t xml:space="preserve"> </w:t>
-      </w:r>
-      <w:r>
-        <w:rPr>
-          <w:rFonts w:hint="default" w:ascii="Times New Roman" w:hAnsi="Times New Roman" w:cs="Times New Roman" w:eastAsiaTheme="minorEastAsia"/>
-          <w:lang w:val="en-US" w:eastAsia="zh-CN"/>
-        </w:rPr>
-        <w:t>estimation network τ . Moreover, generated samples are stored in an experience replay memory. Samples are</w:t>
-      </w:r>
-      <w:r>
-        <w:rPr>
-          <w:rFonts w:hint="eastAsia" w:ascii="Times New Roman" w:hAnsi="Times New Roman" w:cs="Times New Roman" w:eastAsiaTheme="minorEastAsia"/>
-          <w:lang w:val="en-US" w:eastAsia="zh-CN"/>
-        </w:rPr>
-        <w:t xml:space="preserve"> </w:t>
-      </w:r>
-      <w:r>
-        <w:rPr>
-          <w:rFonts w:hint="default" w:ascii="Times New Roman" w:hAnsi="Times New Roman" w:cs="Times New Roman" w:eastAsiaTheme="minorEastAsia"/>
-          <w:lang w:val="en-US" w:eastAsia="zh-CN"/>
-        </w:rPr>
-        <w:t>then retrieved randomly from the experience replay and fed into the training process</w:t>
-      </w:r>
-      <w:r>
-        <w:rPr>
-          <w:rFonts w:hint="eastAsia" w:ascii="Times New Roman" w:hAnsi="Times New Roman" w:cs="Times New Roman"/>
-          <w:lang w:val="en-US" w:eastAsia="zh-CN"/>
-        </w:rPr>
-        <w:t>.</w:t>
-      </w:r>
-    </w:p>
-    <w:p>
-      <w:pPr>
-        <w:numPr>
-          <w:numId w:val="0"/>
-        </w:numPr>
+          <w:rFonts w:hint="eastAsia" w:ascii="Times New Roman" w:hAnsi="Times New Roman" w:cs="Times New Roman"/>
+          <w:lang w:val="en-US" w:eastAsia="zh-CN"/>
+        </w:rPr>
+        <w:t>为使样本不相关，创建一个N步更新的目标网络，同时样本从experience replay memory中间取来训练。</w:t>
+      </w:r>
+    </w:p>
+    <w:p>
+      <w:pPr>
+        <w:numPr>
+          <w:ilvl w:val="0"/>
+          <w:numId w:val="0"/>
+        </w:numPr>
+        <w:jc w:val="both"/>
       </w:pPr>
       <w:r>
         <w:drawing>
@@ -2780,8 +2818,10 @@
     <w:p>
       <w:pPr>
         <w:numPr>
-          <w:numId w:val="0"/>
-        </w:numPr>
+          <w:ilvl w:val="0"/>
+          <w:numId w:val="0"/>
+        </w:numPr>
+        <w:jc w:val="both"/>
       </w:pPr>
       <w:r>
         <w:drawing>
@@ -2830,41 +2870,25 @@
     <w:p>
       <w:pPr>
         <w:numPr>
-          <w:numId w:val="0"/>
-        </w:numPr>
-        <w:rPr>
-          <w:rFonts w:hint="eastAsia" w:ascii="Times New Roman" w:hAnsi="Times New Roman" w:cs="Times New Roman"/>
-          <w:b w:val="0"/>
-          <w:bCs w:val="0"/>
-          <w:lang w:val="en-US" w:eastAsia="zh-CN"/>
-        </w:rPr>
-      </w:pPr>
-      <w:r>
-        <w:rPr>
-          <w:rFonts w:hint="eastAsia" w:ascii="Times New Roman" w:hAnsi="Times New Roman" w:cs="Times New Roman"/>
-          <w:b w:val="0"/>
-          <w:bCs w:val="0"/>
-          <w:lang w:val="en-US" w:eastAsia="zh-CN"/>
-        </w:rPr>
-        <w:t>DQN</w:t>
-      </w:r>
-      <w:r>
-        <w:rPr>
-          <w:rFonts w:hint="default" w:ascii="Times New Roman" w:hAnsi="Times New Roman" w:cs="Times New Roman"/>
-          <w:b w:val="0"/>
-          <w:bCs w:val="0"/>
-          <w:lang w:val="en-US" w:eastAsia="zh-CN"/>
-        </w:rPr>
-        <w:t>’</w:t>
-      </w:r>
-      <w:r>
-        <w:rPr>
-          <w:rFonts w:hint="eastAsia" w:ascii="Times New Roman" w:hAnsi="Times New Roman" w:cs="Times New Roman"/>
-          <w:b w:val="0"/>
-          <w:bCs w:val="0"/>
-          <w:lang w:val="en-US" w:eastAsia="zh-CN"/>
-        </w:rPr>
-        <w:t>s drawbacks:</w:t>
+          <w:ilvl w:val="0"/>
+          <w:numId w:val="0"/>
+        </w:numPr>
+        <w:jc w:val="both"/>
+        <w:rPr>
+          <w:rFonts w:hint="eastAsia" w:ascii="Times New Roman" w:hAnsi="Times New Roman" w:cs="Times New Roman"/>
+          <w:b w:val="0"/>
+          <w:bCs w:val="0"/>
+          <w:lang w:val="en-US" w:eastAsia="zh-CN"/>
+        </w:rPr>
+      </w:pPr>
+      <w:r>
+        <w:rPr>
+          <w:rFonts w:hint="eastAsia" w:ascii="Times New Roman" w:hAnsi="Times New Roman" w:cs="Times New Roman"/>
+          <w:b w:val="0"/>
+          <w:bCs w:val="0"/>
+          <w:lang w:val="en-US" w:eastAsia="zh-CN"/>
+        </w:rPr>
+        <w:t>DQN的缺点:</w:t>
       </w:r>
     </w:p>
     <w:p>
@@ -2874,30 +2898,22 @@
           <w:numId w:val="5"/>
         </w:numPr>
         <w:ind w:firstLine="420" w:firstLineChars="0"/>
-        <w:rPr>
-          <w:rFonts w:hint="eastAsia" w:ascii="Times New Roman" w:hAnsi="Times New Roman" w:cs="Times New Roman"/>
-          <w:b w:val="0"/>
-          <w:bCs w:val="0"/>
-          <w:lang w:val="en-US" w:eastAsia="zh-CN"/>
-        </w:rPr>
-      </w:pPr>
-      <w:r>
-        <w:rPr>
-          <w:rFonts w:hint="default" w:ascii="Times New Roman" w:hAnsi="Times New Roman" w:cs="Times New Roman"/>
-          <w:b w:val="0"/>
-          <w:bCs w:val="0"/>
-          <w:lang w:val="en-US" w:eastAsia="zh-CN"/>
-        </w:rPr>
-        <w:t>DQN’s policy evaluation process is struggle to work in “redundant” situations</w:t>
-      </w:r>
-      <w:r>
-        <w:rPr>
-          <w:rFonts w:hint="eastAsia" w:ascii="Times New Roman" w:hAnsi="Times New Roman" w:cs="Times New Roman"/>
-          <w:b w:val="0"/>
-          <w:bCs w:val="0"/>
-          <w:lang w:val="en-US" w:eastAsia="zh-CN"/>
-        </w:rPr>
-        <w:t xml:space="preserve">. </w:t>
+        <w:jc w:val="both"/>
+        <w:rPr>
+          <w:rFonts w:hint="eastAsia" w:ascii="Times New Roman" w:hAnsi="Times New Roman" w:cs="Times New Roman"/>
+          <w:b w:val="0"/>
+          <w:bCs w:val="0"/>
+          <w:lang w:val="en-US" w:eastAsia="zh-CN"/>
+        </w:rPr>
+      </w:pPr>
+      <w:r>
+        <w:rPr>
+          <w:rFonts w:hint="eastAsia" w:ascii="Times New Roman" w:hAnsi="Times New Roman" w:cs="Times New Roman"/>
+          <w:b w:val="0"/>
+          <w:bCs w:val="0"/>
+          <w:lang w:val="en-US" w:eastAsia="zh-CN"/>
+        </w:rPr>
+        <w:t xml:space="preserve">有些状态在训练中会发现是冗余的（即对于奖赏没什么作用，而有些policy会采用某些冗余状态，但是这些状态是很少被采用的，因此policy evaluation并不能更新到收敛，因此对于评估工作是困难的。 </w:t>
       </w:r>
     </w:p>
     <w:p>
@@ -2911,85 +2927,101 @@
         </w:numPr>
         <w:suppressLineNumbers w:val="0"/>
         <w:ind w:left="0" w:leftChars="0" w:firstLine="420" w:firstLineChars="0"/>
-        <w:jc w:val="left"/>
-        <w:rPr>
-          <w:rFonts w:hint="default" w:ascii="Times New Roman" w:hAnsi="Times New Roman" w:cs="Times New Roman"/>
-          <w:b w:val="0"/>
-          <w:bCs w:val="0"/>
-          <w:lang w:val="en-US" w:eastAsia="zh-CN"/>
-        </w:rPr>
-      </w:pPr>
-      <w:r>
-        <w:rPr>
-          <w:rFonts w:hint="eastAsia" w:ascii="Times New Roman" w:hAnsi="Times New Roman" w:cs="Times New Roman"/>
-          <w:b w:val="0"/>
-          <w:bCs w:val="0"/>
-          <w:lang w:val="en-US" w:eastAsia="zh-CN"/>
-        </w:rPr>
-        <w:t>I</w:t>
-      </w:r>
-      <w:r>
-        <w:rPr>
-          <w:rFonts w:hint="default" w:ascii="Times New Roman" w:hAnsi="Times New Roman" w:cs="Times New Roman"/>
-          <w:b w:val="0"/>
-          <w:bCs w:val="0"/>
-          <w:lang w:val="en-US" w:eastAsia="zh-CN"/>
-        </w:rPr>
-        <w:t>t uses a history of four frames as an input to policy network.DQN is therefore inefficient to solve problems where the current state depends on a significant amount of history information</w:t>
-      </w:r>
-      <w:r>
-        <w:rPr>
-          <w:rFonts w:hint="eastAsia" w:ascii="Times New Roman" w:hAnsi="Times New Roman" w:cs="Times New Roman"/>
-          <w:b w:val="0"/>
-          <w:bCs w:val="0"/>
-          <w:lang w:val="en-US" w:eastAsia="zh-CN"/>
-        </w:rPr>
-        <w:t xml:space="preserve">, </w:t>
-      </w:r>
-      <w:r>
-        <w:rPr>
-          <w:rFonts w:hint="default" w:ascii="Times New Roman" w:hAnsi="Times New Roman" w:cs="Times New Roman"/>
-          <w:b w:val="0"/>
-          <w:bCs w:val="0"/>
-          <w:lang w:val="en-US" w:eastAsia="zh-CN"/>
-        </w:rPr>
-        <w:t>partially observable MDP problems</w:t>
-      </w:r>
-      <w:r>
-        <w:rPr>
-          <w:rFonts w:hint="eastAsia" w:ascii="Times New Roman" w:hAnsi="Times New Roman" w:cs="Times New Roman"/>
-          <w:b w:val="0"/>
-          <w:bCs w:val="0"/>
-          <w:lang w:val="en-US" w:eastAsia="zh-CN"/>
-        </w:rPr>
-        <w:t>.</w:t>
-      </w:r>
-    </w:p>
-    <w:p>
-      <w:pPr>
-        <w:numPr>
+        <w:jc w:val="both"/>
+        <w:rPr>
+          <w:rFonts w:hint="default" w:ascii="Times New Roman" w:hAnsi="Times New Roman" w:cs="Times New Roman"/>
+          <w:b w:val="0"/>
+          <w:bCs w:val="0"/>
+          <w:lang w:val="en-US" w:eastAsia="zh-CN"/>
+        </w:rPr>
+      </w:pPr>
+      <w:r>
+        <w:rPr>
+          <w:rFonts w:hint="eastAsia" w:ascii="Times New Roman" w:hAnsi="Times New Roman" w:cs="Times New Roman"/>
+          <w:b w:val="0"/>
+          <w:bCs w:val="0"/>
+          <w:lang w:val="en-US" w:eastAsia="zh-CN"/>
+        </w:rPr>
+        <w:t>输入不够，因此状态依赖于过去信息和部分观测情况下，DQN无法解决。</w:t>
+      </w:r>
+    </w:p>
+    <w:p>
+      <w:pPr>
+        <w:numPr>
+          <w:ilvl w:val="0"/>
           <w:numId w:val="0"/>
         </w:numPr>
         <w:ind w:left="420" w:leftChars="0"/>
-        <w:rPr>
-          <w:rFonts w:hint="default" w:ascii="Times New Roman" w:hAnsi="Times New Roman" w:cs="Times New Roman"/>
-          <w:b w:val="0"/>
-          <w:bCs w:val="0"/>
-          <w:lang w:val="en-US" w:eastAsia="zh-CN"/>
-        </w:rPr>
-      </w:pPr>
-    </w:p>
-    <w:p>
-      <w:pPr>
-        <w:numPr>
-          <w:numId w:val="0"/>
-        </w:numPr>
-        <w:ind w:firstLine="420" w:firstLineChars="0"/>
+        <w:jc w:val="both"/>
+        <w:rPr>
+          <w:rFonts w:hint="default" w:ascii="Times New Roman" w:hAnsi="Times New Roman" w:cs="Times New Roman"/>
+          <w:b w:val="0"/>
+          <w:bCs w:val="0"/>
+          <w:lang w:val="en-US" w:eastAsia="zh-CN"/>
+        </w:rPr>
+      </w:pPr>
+    </w:p>
+    <w:p>
+      <w:pPr>
+        <w:numPr>
+          <w:ilvl w:val="0"/>
+          <w:numId w:val="0"/>
+        </w:numPr>
+        <w:ind w:firstLine="420" w:firstLineChars="0"/>
+        <w:jc w:val="both"/>
+        <w:rPr>
+          <w:rFonts w:hint="default" w:ascii="Times New Roman" w:hAnsi="Times New Roman" w:cs="Times New Roman"/>
+          <w:b w:val="0"/>
+          <w:bCs w:val="0"/>
+          <w:lang w:val="en-US" w:eastAsia="zh-CN"/>
+        </w:rPr>
+      </w:pPr>
+      <w:r>
+        <w:rPr>
+          <w:rFonts w:hint="eastAsia" w:ascii="Times New Roman" w:hAnsi="Times New Roman" w:cs="Times New Roman"/>
+          <w:b w:val="0"/>
+          <w:bCs w:val="0"/>
+          <w:lang w:val="en-US" w:eastAsia="zh-CN"/>
+        </w:rPr>
+        <w:t>为什么DQN不使用原来的参数进行未来状态动作对估计会发散？</w:t>
+      </w:r>
+    </w:p>
+    <w:p>
+      <w:pPr>
+        <w:numPr>
+          <w:ilvl w:val="0"/>
+          <w:numId w:val="0"/>
+        </w:numPr>
+        <w:ind w:firstLine="420" w:firstLineChars="0"/>
+        <w:jc w:val="both"/>
+        <w:rPr>
+          <w:rFonts w:hint="default" w:ascii="Times New Roman" w:hAnsi="Times New Roman" w:cs="Times New Roman"/>
+          <w:b w:val="0"/>
+          <w:bCs w:val="0"/>
+          <w:lang w:val="en-US" w:eastAsia="zh-CN"/>
+        </w:rPr>
+      </w:pPr>
+      <w:r>
+        <w:rPr>
+          <w:rFonts w:hint="eastAsia" w:ascii="Times New Roman" w:hAnsi="Times New Roman" w:cs="Times New Roman"/>
+          <w:b w:val="0"/>
+          <w:bCs w:val="0"/>
+          <w:lang w:val="en-US" w:eastAsia="zh-CN"/>
+        </w:rPr>
+        <w:t>当DQN使用当前参数进行动作选择时，这些参数的意义在于动作选择倾向性，而使用当前的价值函数则会使得DQN打破了随机性，加大了倾向性而容易陷入局部最优，而发散。</w:t>
+      </w:r>
+    </w:p>
+    <w:p>
+      <w:pPr>
+        <w:numPr>
+          <w:ilvl w:val="0"/>
+          <w:numId w:val="4"/>
+        </w:numPr>
+        <w:jc w:val="both"/>
         <w:rPr>
           <w:rFonts w:hint="default" w:ascii="Times New Roman" w:hAnsi="Times New Roman" w:cs="Times New Roman"/>
           <w:b/>
           <w:bCs/>
-          <w:lang w:val="en-US" w:eastAsia="zh-CN"/>
         </w:rPr>
       </w:pPr>
       <w:r>
@@ -2999,32 +3031,16 @@
           <w:bCs/>
           <w:lang w:val="en-US" w:eastAsia="zh-CN"/>
         </w:rPr>
-        <w:t xml:space="preserve">WHY WILL IT BE DIVERGENCE WHEN USING DQN WITHOUT THE PREVIOUS EQUALTION? </w:t>
-      </w:r>
-    </w:p>
-    <w:p>
-      <w:pPr>
-        <w:numPr>
-          <w:ilvl w:val="0"/>
-          <w:numId w:val="4"/>
-        </w:numPr>
-        <w:rPr>
-          <w:rFonts w:hint="default" w:ascii="Times New Roman" w:hAnsi="Times New Roman" w:cs="Times New Roman"/>
-        </w:rPr>
-      </w:pPr>
-      <w:r>
-        <w:rPr>
-          <w:rFonts w:hint="eastAsia" w:ascii="Times New Roman" w:hAnsi="Times New Roman" w:cs="Times New Roman"/>
-          <w:lang w:val="en-US" w:eastAsia="zh-CN"/>
-        </w:rPr>
-        <w:t>DQN - variants</w:t>
-      </w:r>
-    </w:p>
-    <w:p>
-      <w:pPr>
-        <w:numPr>
-          <w:numId w:val="0"/>
-        </w:numPr>
+        <w:t>DQN的变种</w:t>
+      </w:r>
+    </w:p>
+    <w:p>
+      <w:pPr>
+        <w:numPr>
+          <w:ilvl w:val="0"/>
+          <w:numId w:val="0"/>
+        </w:numPr>
+        <w:jc w:val="both"/>
         <w:rPr>
           <w:rFonts w:hint="eastAsia" w:ascii="Times New Roman" w:hAnsi="Times New Roman" w:cs="Times New Roman"/>
           <w:lang w:val="en-US" w:eastAsia="zh-CN"/>
@@ -3041,49 +3057,24 @@
     <w:p>
       <w:pPr>
         <w:numPr>
-          <w:numId w:val="0"/>
-        </w:numPr>
-        <w:ind w:firstLine="420" w:firstLineChars="0"/>
-      </w:pPr>
-      <w:r>
-        <w:rPr>
-          <w:rFonts w:hint="default" w:ascii="Times New Roman" w:hAnsi="Times New Roman" w:cs="Times New Roman"/>
-          <w:lang w:val="en-US" w:eastAsia="zh-CN"/>
-        </w:rPr>
-        <w:t>The idea of DDQN is to separate the selection of “greedy” action from action evaluation. In this way, DDQN</w:t>
-      </w:r>
-      <w:r>
-        <w:rPr>
-          <w:rFonts w:hint="eastAsia" w:ascii="Times New Roman" w:hAnsi="Times New Roman" w:cs="Times New Roman"/>
-          <w:lang w:val="en-US" w:eastAsia="zh-CN"/>
-        </w:rPr>
-        <w:t xml:space="preserve"> </w:t>
-      </w:r>
-      <w:r>
-        <w:rPr>
-          <w:rFonts w:hint="default" w:ascii="Times New Roman" w:hAnsi="Times New Roman" w:cs="Times New Roman"/>
-          <w:lang w:val="en-US" w:eastAsia="zh-CN"/>
-        </w:rPr>
-        <w:t xml:space="preserve">expects to </w:t>
-      </w:r>
-      <w:r>
-        <w:rPr>
-          <w:rFonts w:hint="default" w:ascii="Times New Roman" w:hAnsi="Times New Roman" w:cs="Times New Roman"/>
-          <w:b/>
-          <w:bCs/>
-          <w:lang w:val="en-US" w:eastAsia="zh-CN"/>
-        </w:rPr>
-        <w:t>reduce the overestimation of Q-values in the training process</w:t>
-      </w:r>
-      <w:r>
-        <w:rPr>
-          <w:rFonts w:hint="default" w:ascii="Times New Roman" w:hAnsi="Times New Roman" w:cs="Times New Roman"/>
-          <w:lang w:val="en-US" w:eastAsia="zh-CN"/>
-        </w:rPr>
-        <w:t>.</w:t>
-      </w:r>
-    </w:p>
-    <w:p>
+          <w:ilvl w:val="0"/>
+          <w:numId w:val="0"/>
+        </w:numPr>
+        <w:ind w:firstLine="420" w:firstLineChars="0"/>
+        <w:jc w:val="both"/>
+      </w:pPr>
+      <w:r>
+        <w:rPr>
+          <w:rFonts w:hint="eastAsia" w:ascii="Times New Roman" w:hAnsi="Times New Roman" w:cs="Times New Roman"/>
+          <w:lang w:val="en-US" w:eastAsia="zh-CN"/>
+        </w:rPr>
+        <w:t>DDQN的想法在于将贪心的选择动作和动作评估分开，以消除对于动作价值函数过度估计的问题。</w:t>
+      </w:r>
+    </w:p>
+    <w:p>
+      <w:pPr>
+        <w:jc w:val="both"/>
+      </w:pPr>
       <w:r>
         <w:drawing>
           <wp:inline distT="0" distB="0" distL="114300" distR="114300">
@@ -3129,24 +3120,29 @@
         </w:drawing>
       </w:r>
     </w:p>
-    <w:p/>
-    <w:p>
-      <w:pPr>
-        <w:numPr>
-          <w:ilvl w:val="0"/>
-          <w:numId w:val="0"/>
-        </w:numPr>
-        <w:rPr>
-          <w:rFonts w:hint="default" w:ascii="Times New Roman" w:hAnsi="Times New Roman" w:cs="Times New Roman"/>
-          <w:lang w:val="en-US" w:eastAsia="zh-CN"/>
-        </w:rPr>
-      </w:pPr>
-      <w:r>
-        <w:rPr>
-          <w:rFonts w:hint="eastAsia" w:ascii="Times New Roman" w:hAnsi="Times New Roman" w:cs="Times New Roman"/>
-          <w:lang w:val="en-US" w:eastAsia="zh-CN"/>
-        </w:rPr>
-        <w:t>DDQN with PER(Prioritized experience replay):</w:t>
+    <w:p>
+      <w:pPr>
+        <w:jc w:val="both"/>
+      </w:pPr>
+    </w:p>
+    <w:p>
+      <w:pPr>
+        <w:numPr>
+          <w:ilvl w:val="0"/>
+          <w:numId w:val="0"/>
+        </w:numPr>
+        <w:jc w:val="both"/>
+        <w:rPr>
+          <w:rFonts w:hint="default" w:ascii="Times New Roman" w:hAnsi="Times New Roman" w:cs="Times New Roman"/>
+          <w:lang w:val="en-US" w:eastAsia="zh-CN"/>
+        </w:rPr>
+      </w:pPr>
+      <w:r>
+        <w:rPr>
+          <w:rFonts w:hint="eastAsia" w:ascii="Times New Roman" w:hAnsi="Times New Roman" w:cs="Times New Roman"/>
+          <w:lang w:val="en-US" w:eastAsia="zh-CN"/>
+        </w:rPr>
+        <w:t>DDQN with PER(Prioritized experience replay)优先级经验回放:</w:t>
       </w:r>
       <w:r>
         <w:rPr>
@@ -3155,43 +3151,41 @@
           <w:bCs/>
           <w:lang w:val="en-US" w:eastAsia="zh-CN"/>
         </w:rPr>
-        <w:t xml:space="preserve"> For drawback 1</w:t>
-      </w:r>
-    </w:p>
-    <w:p>
-      <w:pPr>
-        <w:ind w:firstLine="420" w:firstLineChars="0"/>
-        <w:rPr>
-          <w:rFonts w:hint="default" w:ascii="Times New Roman" w:hAnsi="Times New Roman" w:cs="Times New Roman"/>
-          <w:lang w:val="en-US" w:eastAsia="zh-CN"/>
-        </w:rPr>
-      </w:pPr>
-      <w:r>
-        <w:rPr>
-          <w:rFonts w:hint="default"/>
-        </w:rPr>
-        <w:t xml:space="preserve"> </w:t>
-      </w:r>
-      <w:r>
-        <w:rPr>
-          <w:rFonts w:hint="default" w:ascii="Times New Roman" w:hAnsi="Times New Roman" w:cs="Times New Roman"/>
-          <w:lang w:val="en-US" w:eastAsia="zh-CN"/>
-        </w:rPr>
-        <w:t>Specifically, we prefer rare and goal-related samples to appear more frequent than</w:t>
-      </w:r>
-      <w:r>
-        <w:rPr>
-          <w:rFonts w:hint="eastAsia" w:ascii="Times New Roman" w:hAnsi="Times New Roman" w:cs="Times New Roman"/>
-          <w:lang w:val="en-US" w:eastAsia="zh-CN"/>
-        </w:rPr>
-        <w:t xml:space="preserve"> </w:t>
-      </w:r>
-      <w:r>
-        <w:rPr>
-          <w:rFonts w:hint="default" w:ascii="Times New Roman" w:hAnsi="Times New Roman" w:cs="Times New Roman"/>
-          <w:lang w:val="en-US" w:eastAsia="zh-CN"/>
-        </w:rPr>
-        <w:t>redundancy ones.prioritized experience repla</w:t>
+        <w:t xml:space="preserve"> 为解决DQN的缺点1</w:t>
+      </w:r>
+    </w:p>
+    <w:p>
+      <w:pPr>
+        <w:ind w:firstLine="420" w:firstLineChars="0"/>
+        <w:jc w:val="both"/>
+        <w:rPr>
+          <w:rFonts w:hint="eastAsia" w:ascii="Times New Roman" w:hAnsi="Times New Roman" w:cs="Times New Roman"/>
+          <w:lang w:val="en-US" w:eastAsia="zh-CN"/>
+        </w:rPr>
+      </w:pPr>
+      <w:r>
+        <w:rPr>
+          <w:rFonts w:hint="eastAsia" w:ascii="Times New Roman" w:hAnsi="Times New Roman" w:cs="Times New Roman"/>
+          <w:lang w:val="en-US" w:eastAsia="zh-CN"/>
+        </w:rPr>
+        <w:t>特别的，我们更希望经常使用目标相关的样本进行探索策略。</w:t>
+      </w:r>
+    </w:p>
+    <w:p>
+      <w:pPr>
+        <w:ind w:firstLine="420" w:firstLineChars="0"/>
+        <w:jc w:val="both"/>
+        <w:rPr>
+          <w:rFonts w:hint="default" w:ascii="Times New Roman" w:hAnsi="Times New Roman" w:cs="Times New Roman"/>
+          <w:lang w:val="en-US" w:eastAsia="zh-CN"/>
+        </w:rPr>
+      </w:pPr>
+      <w:r>
+        <w:rPr>
+          <w:rFonts w:hint="default" w:ascii="Times New Roman" w:hAnsi="Times New Roman" w:cs="Times New Roman"/>
+          <w:lang w:val="en-US" w:eastAsia="zh-CN"/>
+        </w:rPr>
+        <w:t>prioritized experience repla</w:t>
       </w:r>
       <w:r>
         <w:rPr>
@@ -3202,6 +3196,9 @@
       </w:r>
     </w:p>
     <w:p>
+      <w:pPr>
+        <w:jc w:val="both"/>
+      </w:pPr>
       <w:r>
         <w:drawing>
           <wp:inline distT="0" distB="0" distL="114300" distR="114300">
@@ -3248,6 +3245,7 @@
     </w:p>
     <w:p>
       <w:pPr>
+        <w:jc w:val="both"/>
         <w:rPr>
           <w:rFonts w:hint="default" w:ascii="Times New Roman" w:hAnsi="Times New Roman" w:cs="Times New Roman"/>
           <w:b/>
@@ -3260,14 +3258,7 @@
           <w:rFonts w:hint="default" w:ascii="Times New Roman" w:hAnsi="Times New Roman" w:cs="Times New Roman"/>
           <w:lang w:val="en-US" w:eastAsia="zh-CN"/>
         </w:rPr>
-        <w:t>D</w:t>
-      </w:r>
-      <w:r>
-        <w:rPr>
-          <w:rFonts w:hint="default" w:ascii="Times New Roman" w:hAnsi="Times New Roman" w:cs="Times New Roman"/>
-          <w:lang w:val="en-US" w:eastAsia="zh-CN"/>
-        </w:rPr>
-        <w:t>RQN</w:t>
+        <w:t>DRQN</w:t>
       </w:r>
       <w:r>
         <w:rPr>
@@ -3283,67 +3274,48 @@
           <w:bCs/>
           <w:lang w:val="en-US" w:eastAsia="zh-CN"/>
         </w:rPr>
-        <w:t>For drawback 2</w:t>
-      </w:r>
-    </w:p>
-    <w:p>
-      <w:pPr>
-        <w:ind w:firstLine="420" w:firstLineChars="0"/>
-        <w:rPr>
-          <w:rFonts w:hint="default" w:ascii="Times New Roman" w:hAnsi="Times New Roman" w:cs="Times New Roman"/>
-          <w:lang w:val="en-US" w:eastAsia="zh-CN"/>
-        </w:rPr>
-      </w:pPr>
-      <w:r>
-        <w:rPr>
-          <w:rFonts w:hint="default" w:ascii="Times New Roman" w:hAnsi="Times New Roman" w:cs="Times New Roman"/>
-          <w:lang w:val="en-US" w:eastAsia="zh-CN"/>
-        </w:rPr>
-        <w:t>The straightforward solution is to replace the fully-connected layer right after the last convolutional</w:t>
-      </w:r>
-      <w:r>
-        <w:rPr>
-          <w:rFonts w:hint="eastAsia" w:ascii="Times New Roman" w:hAnsi="Times New Roman" w:cs="Times New Roman"/>
-          <w:lang w:val="en-US" w:eastAsia="zh-CN"/>
-        </w:rPr>
-        <w:t xml:space="preserve"> </w:t>
-      </w:r>
-      <w:r>
-        <w:rPr>
-          <w:rFonts w:hint="default" w:ascii="Times New Roman" w:hAnsi="Times New Roman" w:cs="Times New Roman"/>
-          <w:lang w:val="en-US" w:eastAsia="zh-CN"/>
-        </w:rPr>
-        <w:t>layer of the policy network with a recurrent long short term memory, This DQN’s</w:t>
-      </w:r>
-      <w:r>
-        <w:rPr>
-          <w:rFonts w:hint="eastAsia" w:ascii="Times New Roman" w:hAnsi="Times New Roman" w:cs="Times New Roman"/>
-          <w:lang w:val="en-US" w:eastAsia="zh-CN"/>
-        </w:rPr>
-        <w:t xml:space="preserve"> </w:t>
-      </w:r>
-      <w:r>
-        <w:rPr>
-          <w:rFonts w:hint="default" w:ascii="Times New Roman" w:hAnsi="Times New Roman" w:cs="Times New Roman"/>
-          <w:lang w:val="en-US" w:eastAsia="zh-CN"/>
-        </w:rPr>
-        <w:t>variant named deep recurrent Q-network (DRQN)</w:t>
-      </w:r>
-    </w:p>
-    <w:p>
-      <w:pPr>
-        <w:ind w:firstLine="420" w:firstLineChars="0"/>
-        <w:rPr>
-          <w:rFonts w:hint="default" w:ascii="Times New Roman" w:hAnsi="Times New Roman" w:cs="Times New Roman"/>
-          <w:lang w:val="en-US" w:eastAsia="zh-CN"/>
-        </w:rPr>
-      </w:pPr>
-      <w:r>
-        <w:rPr>
-          <w:rFonts w:hint="eastAsia" w:ascii="Times New Roman" w:hAnsi="Times New Roman" w:cs="Times New Roman"/>
-          <w:lang w:val="en-US" w:eastAsia="zh-CN"/>
-        </w:rPr>
-        <w:t>D</w:t>
+        <w:t>为解决DQN的缺点2</w:t>
+      </w:r>
+    </w:p>
+    <w:p>
+      <w:pPr>
+        <w:ind w:firstLine="420" w:firstLineChars="0"/>
+        <w:jc w:val="both"/>
+        <w:rPr>
+          <w:rFonts w:hint="default" w:ascii="Times New Roman" w:hAnsi="Times New Roman" w:cs="Times New Roman"/>
+          <w:lang w:val="en-US" w:eastAsia="zh-CN"/>
+        </w:rPr>
+      </w:pPr>
+      <w:r>
+        <w:rPr>
+          <w:rFonts w:hint="eastAsia" w:ascii="Times New Roman" w:hAnsi="Times New Roman" w:cs="Times New Roman"/>
+          <w:lang w:val="en-US" w:eastAsia="zh-CN"/>
+        </w:rPr>
+        <w:t>直观解决方法是使用LSTM结构代替连接最后一个卷积层的全连接层。这种DQN变种叫做</w:t>
+      </w:r>
+      <w:r>
+        <w:rPr>
+          <w:rFonts w:hint="default" w:ascii="Times New Roman" w:hAnsi="Times New Roman" w:cs="Times New Roman"/>
+          <w:lang w:val="en-US" w:eastAsia="zh-CN"/>
+        </w:rPr>
+        <w:t>deep recurrent Q-network (DRQN)</w:t>
+      </w:r>
+    </w:p>
+    <w:p>
+      <w:pPr>
+        <w:ind w:firstLine="420" w:firstLineChars="0"/>
+        <w:jc w:val="both"/>
+        <w:rPr>
+          <w:rFonts w:hint="default" w:ascii="Times New Roman" w:hAnsi="Times New Roman" w:cs="Times New Roman"/>
+          <w:lang w:val="en-US" w:eastAsia="zh-CN"/>
+        </w:rPr>
+      </w:pPr>
+      <w:r>
+        <w:rPr>
+          <w:rFonts w:hint="eastAsia" w:ascii="Times New Roman" w:hAnsi="Times New Roman" w:cs="Times New Roman"/>
+          <w:lang w:val="en-US" w:eastAsia="zh-CN"/>
+        </w:rPr>
+        <w:t>DRQN升级版：D</w:t>
       </w:r>
       <w:r>
         <w:rPr>
@@ -3356,14 +3328,16 @@
     <w:p>
       <w:pPr>
         <w:ind w:firstLine="420" w:firstLineChars="0"/>
-        <w:rPr>
-          <w:rFonts w:hint="default" w:ascii="Times New Roman" w:hAnsi="Times New Roman" w:cs="Times New Roman"/>
-          <w:lang w:val="en-US" w:eastAsia="zh-CN"/>
-        </w:rPr>
-      </w:pPr>
-    </w:p>
-    <w:p>
-      <w:pPr>
+        <w:jc w:val="both"/>
+        <w:rPr>
+          <w:rFonts w:hint="default" w:ascii="Times New Roman" w:hAnsi="Times New Roman" w:cs="Times New Roman"/>
+          <w:lang w:val="en-US" w:eastAsia="zh-CN"/>
+        </w:rPr>
+      </w:pPr>
+    </w:p>
+    <w:p>
+      <w:pPr>
+        <w:jc w:val="both"/>
         <w:rPr>
           <w:rFonts w:hint="eastAsia" w:ascii="Times New Roman" w:hAnsi="Times New Roman" w:cs="Times New Roman"/>
           <w:b/>
@@ -3398,6 +3372,7 @@
     <w:p>
       <w:pPr>
         <w:ind w:firstLine="420" w:firstLineChars="0"/>
+        <w:jc w:val="both"/>
         <w:rPr>
           <w:rFonts w:hint="eastAsia" w:ascii="Times New Roman" w:hAnsi="Times New Roman" w:cs="Times New Roman"/>
           <w:b w:val="0"/>
@@ -3409,82 +3384,28 @@
       </w:pPr>
       <w:r>
         <w:rPr>
-          <w:rFonts w:hint="default" w:ascii="Times New Roman" w:hAnsi="Times New Roman" w:cs="Times New Roman"/>
+          <w:rFonts w:hint="eastAsia" w:ascii="Times New Roman" w:hAnsi="Times New Roman" w:cs="Times New Roman"/>
           <w:b w:val="0"/>
           <w:bCs w:val="0"/>
           <w:sz w:val="21"/>
           <w:szCs w:val="24"/>
           <w:lang w:val="en-US" w:eastAsia="zh-CN"/>
         </w:rPr>
-        <w:t>In a multi-agent learning domain, the MDP is generalized to a stochastic game</w:t>
-      </w:r>
-      <w:r>
-        <w:rPr>
-          <w:rFonts w:hint="eastAsia" w:ascii="Times New Roman" w:hAnsi="Times New Roman" w:cs="Times New Roman"/>
+        <w:t>在多智能体学习领域下，每个智能体的价值函数也受共有动作、共有策略影响。</w:t>
+      </w:r>
+    </w:p>
+    <w:p>
+      <w:pPr>
+        <w:ind w:firstLine="420" w:firstLineChars="0"/>
+        <w:jc w:val="both"/>
+        <w:rPr>
+          <w:rFonts w:hint="default" w:ascii="Times New Roman" w:hAnsi="Times New Roman" w:cs="Times New Roman"/>
           <w:b w:val="0"/>
           <w:bCs w:val="0"/>
           <w:sz w:val="21"/>
           <w:szCs w:val="24"/>
           <w:lang w:val="en-US" w:eastAsia="zh-CN"/>
         </w:rPr>
-        <w:t xml:space="preserve">. </w:t>
-      </w:r>
-      <w:r>
-        <w:rPr>
-          <w:rFonts w:hint="default" w:ascii="Times New Roman" w:hAnsi="Times New Roman" w:cs="Times New Roman"/>
-          <w:b w:val="0"/>
-          <w:bCs w:val="0"/>
-          <w:sz w:val="21"/>
-          <w:szCs w:val="24"/>
-          <w:lang w:val="en-US" w:eastAsia="zh-CN"/>
-        </w:rPr>
-        <w:t>The value function of each agent is dependent on the joint action and</w:t>
-      </w:r>
-      <w:r>
-        <w:rPr>
-          <w:rFonts w:hint="eastAsia" w:ascii="Times New Roman" w:hAnsi="Times New Roman" w:cs="Times New Roman"/>
-          <w:b w:val="0"/>
-          <w:bCs w:val="0"/>
-          <w:sz w:val="21"/>
-          <w:szCs w:val="24"/>
-          <w:lang w:val="en-US" w:eastAsia="zh-CN"/>
-        </w:rPr>
-        <w:t xml:space="preserve"> j</w:t>
-      </w:r>
-      <w:r>
-        <w:rPr>
-          <w:rFonts w:hint="default" w:ascii="Times New Roman" w:hAnsi="Times New Roman" w:cs="Times New Roman"/>
-          <w:b w:val="0"/>
-          <w:bCs w:val="0"/>
-          <w:sz w:val="21"/>
-          <w:szCs w:val="24"/>
-          <w:lang w:val="en-US" w:eastAsia="zh-CN"/>
-        </w:rPr>
-        <w:t>oint policy, which is characterized</w:t>
-      </w:r>
-      <w:r>
-        <w:rPr>
-          <w:rFonts w:hint="eastAsia" w:ascii="Times New Roman" w:hAnsi="Times New Roman" w:cs="Times New Roman"/>
-          <w:b w:val="0"/>
-          <w:bCs w:val="0"/>
-          <w:sz w:val="21"/>
-          <w:szCs w:val="24"/>
-          <w:lang w:val="en-US" w:eastAsia="zh-CN"/>
-        </w:rPr>
-        <w:t>.</w:t>
-      </w:r>
-    </w:p>
-    <w:p>
-      <w:pPr>
-        <w:ind w:firstLine="420" w:firstLineChars="0"/>
-        <w:rPr>
-          <w:rFonts w:hint="default" w:ascii="Times New Roman" w:hAnsi="Times New Roman" w:cs="Times New Roman"/>
-          <w:b w:val="0"/>
-          <w:bCs w:val="0"/>
-          <w:sz w:val="21"/>
-          <w:szCs w:val="24"/>
-          <w:lang w:val="en-US" w:eastAsia="zh-CN"/>
-        </w:rPr>
       </w:pPr>
     </w:p>
     <w:p>
@@ -3493,6 +3414,7 @@
           <w:ilvl w:val="0"/>
           <w:numId w:val="6"/>
         </w:numPr>
+        <w:jc w:val="both"/>
         <w:rPr>
           <w:rFonts w:hint="default" w:ascii="Times New Roman" w:hAnsi="Times New Roman" w:cs="Times New Roman" w:eastAsiaTheme="minorEastAsia"/>
           <w:b/>
@@ -3513,10 +3435,12 @@
     <w:p>
       <w:pPr>
         <w:numPr>
-          <w:numId w:val="0"/>
-        </w:numPr>
-        <w:rPr>
-          <w:rFonts w:hint="eastAsia" w:ascii="Times New Roman" w:hAnsi="Times New Roman" w:cs="Times New Roman"/>
+          <w:ilvl w:val="0"/>
+          <w:numId w:val="0"/>
+        </w:numPr>
+        <w:jc w:val="both"/>
+        <w:rPr>
+          <w:rFonts w:hint="default" w:ascii="Times New Roman" w:hAnsi="Times New Roman" w:cs="Times New Roman"/>
           <w:b/>
           <w:bCs/>
           <w:lang w:val="en-US" w:eastAsia="zh-CN"/>
@@ -3529,53 +3453,57 @@
           <w:bCs/>
           <w:lang w:val="en-US" w:eastAsia="zh-CN"/>
         </w:rPr>
-        <w:t>Non-stability</w:t>
-      </w:r>
-    </w:p>
-    <w:p>
-      <w:pPr>
-        <w:numPr>
-          <w:numId w:val="0"/>
-        </w:numPr>
-        <w:ind w:firstLine="420" w:firstLineChars="0"/>
-        <w:rPr>
-          <w:rFonts w:hint="eastAsia" w:ascii="Times New Roman" w:hAnsi="Times New Roman" w:cs="Times New Roman"/>
-          <w:b w:val="0"/>
-          <w:bCs w:val="0"/>
-          <w:lang w:val="en-US" w:eastAsia="zh-CN"/>
-        </w:rPr>
-      </w:pPr>
-      <w:r>
-        <w:rPr>
-          <w:rFonts w:hint="eastAsia" w:ascii="Times New Roman" w:hAnsi="Times New Roman" w:cs="Times New Roman"/>
-          <w:b w:val="0"/>
-          <w:bCs w:val="0"/>
-          <w:lang w:val="en-US" w:eastAsia="zh-CN"/>
-        </w:rPr>
-        <w:t>agents potentially interact with each other and learn concurrently, reshape the environment and lead to non-stability. In this case, learning among the agents sometimes causes changes in the policy of an agent, and can affect the optimal policy of other agents. The convergence theory of Q-learning applied in single agent setting is not guaranteed to most multi-agent problems as the Markov property does not hold anymore in the non-stationary environment.</w:t>
-      </w:r>
-    </w:p>
-    <w:p>
-      <w:pPr>
-        <w:numPr>
-          <w:numId w:val="0"/>
-        </w:numPr>
-        <w:ind w:firstLine="420" w:firstLineChars="0"/>
-        <w:rPr>
-          <w:rFonts w:hint="eastAsia" w:ascii="Times New Roman" w:hAnsi="Times New Roman" w:cs="Times New Roman"/>
-          <w:b w:val="0"/>
-          <w:bCs w:val="0"/>
-          <w:lang w:val="en-US" w:eastAsia="zh-CN"/>
-        </w:rPr>
-      </w:pPr>
-      <w:r>
-        <w:rPr>
-          <w:rFonts w:hint="eastAsia" w:ascii="Times New Roman" w:hAnsi="Times New Roman" w:cs="Times New Roman"/>
-          <w:b w:val="0"/>
-          <w:bCs w:val="0"/>
-          <w:lang w:val="en-US" w:eastAsia="zh-CN"/>
-        </w:rPr>
-        <w:t xml:space="preserve">The exploration-exploitation dilemma could be more involved under multi-agent settings,  proposed two variants of DQN, namely deep repeated update Q-network (DRUQN) and deep loosely coupled Q-network (DLCQN), to deal with the non-stability problem in MAS. </w:t>
+        <w:t>Non-stability不稳定性</w:t>
+      </w:r>
+    </w:p>
+    <w:p>
+      <w:pPr>
+        <w:numPr>
+          <w:ilvl w:val="0"/>
+          <w:numId w:val="0"/>
+        </w:numPr>
+        <w:ind w:firstLine="420" w:firstLineChars="0"/>
+        <w:jc w:val="both"/>
+        <w:rPr>
+          <w:rFonts w:hint="eastAsia" w:ascii="Times New Roman" w:hAnsi="Times New Roman" w:cs="Times New Roman"/>
+          <w:b w:val="0"/>
+          <w:bCs w:val="0"/>
+          <w:lang w:val="en-US" w:eastAsia="zh-CN"/>
+        </w:rPr>
+      </w:pPr>
+      <w:r>
+        <w:rPr>
+          <w:rFonts w:hint="eastAsia" w:ascii="Times New Roman" w:hAnsi="Times New Roman" w:cs="Times New Roman"/>
+          <w:b w:val="0"/>
+          <w:bCs w:val="0"/>
+          <w:lang w:val="en-US" w:eastAsia="zh-CN"/>
+        </w:rPr>
+        <w:t>智能体互动和一起学习以重构环境导致了不稳定性。每一个智能体的单独策略影响整体最优策略，因此，无法单纯学习单个智能体的最优策略。Q-learning在多智能体环境下无法保证收敛性，因为在不稳定环境中，马尔可夫性质无法保证。</w:t>
+      </w:r>
+    </w:p>
+    <w:p>
+      <w:pPr>
+        <w:numPr>
+          <w:ilvl w:val="0"/>
+          <w:numId w:val="0"/>
+        </w:numPr>
+        <w:ind w:firstLine="420" w:firstLineChars="0"/>
+        <w:jc w:val="both"/>
+        <w:rPr>
+          <w:rFonts w:hint="eastAsia" w:ascii="Times New Roman" w:hAnsi="Times New Roman" w:cs="Times New Roman"/>
+          <w:b w:val="0"/>
+          <w:bCs w:val="0"/>
+          <w:lang w:val="en-US" w:eastAsia="zh-CN"/>
+        </w:rPr>
+      </w:pPr>
+      <w:r>
+        <w:rPr>
+          <w:rFonts w:hint="eastAsia" w:ascii="Times New Roman" w:hAnsi="Times New Roman" w:cs="Times New Roman"/>
+          <w:b w:val="0"/>
+          <w:bCs w:val="0"/>
+          <w:lang w:val="en-US" w:eastAsia="zh-CN"/>
+        </w:rPr>
+        <w:t xml:space="preserve">在多智能体设定下，有针对探索和利用困境的DQN算法变种。学习何时独立决策何时选择合作，同时可以在不稳定环境中收敛。proposed two variants of DQN, namely deep repeated update Q-network (DRUQN) and deep loosely coupled Q-network (DLCQN), to deal with the non-stability problem in MAS(multi-agent system). </w:t>
       </w:r>
       <w:r>
         <w:rPr>
@@ -3593,52 +3521,42 @@
           <w:bCs w:val="0"/>
           <w:lang w:val="en-US" w:eastAsia="zh-CN"/>
         </w:rPr>
-        <w:t xml:space="preserve"> the agent learns to decide whether it needs to act independently or cooperate with other agents in different circumstances. A multi-agent concurrent DQN and demonstrated that this method can converge in a non-stationary environment. </w:t>
-      </w:r>
-    </w:p>
-    <w:p>
-      <w:pPr>
-        <w:numPr>
-          <w:numId w:val="0"/>
-        </w:numPr>
-        <w:ind w:firstLine="420" w:firstLineChars="0"/>
-        <w:rPr>
-          <w:rFonts w:hint="eastAsia" w:ascii="Times New Roman" w:hAnsi="Times New Roman" w:cs="Times New Roman"/>
-          <w:b w:val="0"/>
-          <w:bCs w:val="0"/>
-          <w:lang w:val="en-US" w:eastAsia="zh-CN"/>
-        </w:rPr>
-      </w:pPr>
-    </w:p>
-    <w:p>
-      <w:pPr>
-        <w:numPr>
-          <w:numId w:val="0"/>
-        </w:numPr>
-        <w:ind w:firstLine="420" w:firstLineChars="0"/>
-        <w:rPr>
-          <w:rFonts w:hint="eastAsia" w:ascii="Times New Roman" w:hAnsi="Times New Roman" w:cs="Times New Roman"/>
-          <w:b w:val="0"/>
-          <w:bCs w:val="0"/>
-          <w:lang w:val="en-US" w:eastAsia="zh-CN"/>
-        </w:rPr>
-      </w:pPr>
-      <w:r>
-        <w:rPr>
-          <w:rFonts w:hint="eastAsia" w:ascii="Times New Roman" w:hAnsi="Times New Roman" w:cs="Times New Roman"/>
-          <w:b w:val="0"/>
-          <w:bCs w:val="0"/>
-          <w:lang w:val="en-US" w:eastAsia="zh-CN"/>
-        </w:rPr>
-        <w:t>LDQN: That method is applied to the coordinated multi-agent object transportation problems and its performance is compared with the hysteretic-DQN (HDQN)</w:t>
-      </w:r>
-    </w:p>
-    <w:p>
-      <w:pPr>
-        <w:numPr>
-          <w:numId w:val="0"/>
-        </w:numPr>
-        <w:ind w:firstLine="420" w:firstLineChars="0"/>
+        <w:t xml:space="preserve"> </w:t>
+      </w:r>
+    </w:p>
+    <w:p>
+      <w:pPr>
+        <w:numPr>
+          <w:ilvl w:val="0"/>
+          <w:numId w:val="0"/>
+        </w:numPr>
+        <w:ind w:firstLine="420" w:firstLineChars="0"/>
+        <w:jc w:val="both"/>
+        <w:rPr>
+          <w:rFonts w:hint="eastAsia" w:ascii="Times New Roman" w:hAnsi="Times New Roman" w:cs="Times New Roman"/>
+          <w:b w:val="0"/>
+          <w:bCs w:val="0"/>
+          <w:lang w:val="en-US" w:eastAsia="zh-CN"/>
+        </w:rPr>
+      </w:pPr>
+      <w:r>
+        <w:rPr>
+          <w:rFonts w:hint="eastAsia" w:ascii="Times New Roman" w:hAnsi="Times New Roman" w:cs="Times New Roman"/>
+          <w:b w:val="0"/>
+          <w:bCs w:val="0"/>
+          <w:lang w:val="en-US" w:eastAsia="zh-CN"/>
+        </w:rPr>
+        <w:t>处理协作的多智能体物体运输的问题LDQN: is compared with the hysteretic-DQN (HDQN)</w:t>
+      </w:r>
+    </w:p>
+    <w:p>
+      <w:pPr>
+        <w:numPr>
+          <w:ilvl w:val="0"/>
+          <w:numId w:val="0"/>
+        </w:numPr>
+        <w:ind w:firstLine="420" w:firstLineChars="0"/>
+        <w:jc w:val="both"/>
         <w:rPr>
           <w:rFonts w:hint="default" w:ascii="Times New Roman" w:hAnsi="Times New Roman" w:cs="Times New Roman"/>
           <w:b w:val="0"/>
@@ -3659,8 +3577,10 @@
     <w:p>
       <w:pPr>
         <w:numPr>
-          <w:numId w:val="0"/>
-        </w:numPr>
+          <w:ilvl w:val="0"/>
+          <w:numId w:val="0"/>
+        </w:numPr>
+        <w:jc w:val="both"/>
         <w:rPr>
           <w:rFonts w:hint="default" w:ascii="Times New Roman" w:hAnsi="Times New Roman" w:cs="Times New Roman"/>
           <w:b w:val="0"/>
@@ -3715,8 +3635,10 @@
     <w:p>
       <w:pPr>
         <w:numPr>
-          <w:numId w:val="0"/>
-        </w:numPr>
+          <w:ilvl w:val="0"/>
+          <w:numId w:val="0"/>
+        </w:numPr>
+        <w:jc w:val="both"/>
         <w:rPr>
           <w:rFonts w:hint="eastAsia" w:ascii="Times New Roman" w:hAnsi="Times New Roman" w:cs="Times New Roman"/>
           <w:b/>
@@ -3728,8 +3650,10 @@
     <w:p>
       <w:pPr>
         <w:numPr>
-          <w:numId w:val="0"/>
-        </w:numPr>
+          <w:ilvl w:val="0"/>
+          <w:numId w:val="0"/>
+        </w:numPr>
+        <w:jc w:val="both"/>
         <w:rPr>
           <w:rFonts w:hint="eastAsia" w:ascii="Times New Roman" w:hAnsi="Times New Roman" w:cs="Times New Roman"/>
           <w:b/>
@@ -3737,16 +3661,16 @@
           <w:lang w:val="en-US" w:eastAsia="zh-CN"/>
         </w:rPr>
       </w:pPr>
-      <w:bookmarkStart w:id="1" w:name="_GoBack"/>
-      <w:bookmarkEnd w:id="1"/>
-    </w:p>
-    <w:p>
-      <w:pPr>
-        <w:numPr>
-          <w:numId w:val="0"/>
-        </w:numPr>
-        <w:rPr>
-          <w:rFonts w:hint="eastAsia" w:ascii="Times New Roman" w:hAnsi="Times New Roman" w:cs="Times New Roman"/>
+    </w:p>
+    <w:p>
+      <w:pPr>
+        <w:numPr>
+          <w:ilvl w:val="0"/>
+          <w:numId w:val="0"/>
+        </w:numPr>
+        <w:jc w:val="both"/>
+        <w:rPr>
+          <w:rFonts w:hint="default" w:ascii="Times New Roman" w:hAnsi="Times New Roman" w:cs="Times New Roman"/>
           <w:b/>
           <w:bCs/>
           <w:lang w:val="en-US" w:eastAsia="zh-CN"/>
@@ -3759,114 +3683,133 @@
           <w:bCs/>
           <w:lang w:val="en-US" w:eastAsia="zh-CN"/>
         </w:rPr>
-        <w:t>Partially-observed</w:t>
-      </w:r>
-    </w:p>
-    <w:p>
-      <w:pPr>
-        <w:numPr>
-          <w:numId w:val="0"/>
-        </w:numPr>
-        <w:ind w:firstLine="420" w:firstLineChars="0"/>
-        <w:rPr>
-          <w:rFonts w:hint="eastAsia" w:ascii="Times New Roman" w:hAnsi="Times New Roman" w:cs="Times New Roman"/>
-          <w:b w:val="0"/>
-          <w:bCs w:val="0"/>
-          <w:lang w:val="en-US" w:eastAsia="zh-CN"/>
-        </w:rPr>
-      </w:pPr>
-      <w:r>
-        <w:rPr>
-          <w:rFonts w:hint="eastAsia" w:ascii="Times New Roman" w:hAnsi="Times New Roman" w:cs="Times New Roman"/>
-          <w:b w:val="0"/>
-          <w:bCs w:val="0"/>
-          <w:lang w:val="en-US" w:eastAsia="zh-CN"/>
-        </w:rPr>
-        <w:t>In such situations, the agents observe partial information about the environment, and need to make the best decision during each time step. This type of problem can be modeled using the partially observable Markov decision process (POMDP)</w:t>
-      </w:r>
-    </w:p>
-    <w:p>
-      <w:pPr>
-        <w:numPr>
-          <w:numId w:val="0"/>
-        </w:numPr>
-        <w:ind w:firstLine="420" w:firstLineChars="0"/>
-        <w:rPr>
-          <w:rFonts w:hint="eastAsia" w:ascii="Times New Roman" w:hAnsi="Times New Roman" w:cs="Times New Roman"/>
-          <w:b w:val="0"/>
-          <w:bCs w:val="0"/>
-          <w:lang w:val="en-US" w:eastAsia="zh-CN"/>
-        </w:rPr>
-      </w:pPr>
-      <w:r>
-        <w:rPr>
-          <w:rFonts w:hint="eastAsia" w:ascii="Times New Roman" w:hAnsi="Times New Roman" w:cs="Times New Roman"/>
-          <w:b w:val="0"/>
-          <w:bCs w:val="0"/>
-          <w:lang w:val="en-US" w:eastAsia="zh-CN"/>
-        </w:rPr>
-        <w:t>proposed deep recurrent Q-network (DRQN) based on a long short term memory network. With the recurrent structure, the DRQN-based agents are able to learn the improved policy in a robust sense in the partially observable environment.</w:t>
-      </w:r>
-    </w:p>
-    <w:p>
-      <w:pPr>
-        <w:numPr>
-          <w:numId w:val="0"/>
-        </w:numPr>
-        <w:ind w:firstLine="420" w:firstLineChars="0"/>
-        <w:rPr>
-          <w:rFonts w:hint="eastAsia" w:ascii="Times New Roman" w:hAnsi="Times New Roman" w:cs="Times New Roman"/>
-          <w:b w:val="0"/>
-          <w:bCs w:val="0"/>
-          <w:lang w:val="en-US" w:eastAsia="zh-CN"/>
-        </w:rPr>
-      </w:pPr>
-      <w:r>
-        <w:rPr>
-          <w:rFonts w:hint="eastAsia" w:ascii="Times New Roman" w:hAnsi="Times New Roman" w:cs="Times New Roman"/>
-          <w:b w:val="0"/>
-          <w:bCs w:val="0"/>
-          <w:lang w:val="en-US" w:eastAsia="zh-CN"/>
-        </w:rPr>
-        <w:t>DRQN is extended to deep distribute recurrent Q-network (DDRQN) to handle multi-agent POMDP problems. last-action inputs, inter-agent weight sharing, and disabling experience replay. last-action inputs, requires the provision of previous action of each agent as input to its next step. The inter-agent weight sharing means that all agents use weights of only one network, which is learned during the training process. The disabling experience replay simply excludes the experience replay feature of DQN.</w:t>
-      </w:r>
-    </w:p>
-    <w:p>
-      <w:pPr>
-        <w:numPr>
-          <w:numId w:val="0"/>
-        </w:numPr>
-        <w:ind w:firstLine="420" w:firstLineChars="0"/>
-        <w:rPr>
-          <w:rFonts w:hint="eastAsia" w:ascii="Times New Roman" w:hAnsi="Times New Roman" w:cs="Times New Roman"/>
-          <w:b w:val="0"/>
-          <w:bCs w:val="0"/>
-          <w:lang w:val="en-US" w:eastAsia="zh-CN"/>
-        </w:rPr>
-      </w:pPr>
-      <w:r>
-        <w:rPr>
-          <w:rFonts w:hint="eastAsia" w:ascii="Times New Roman" w:hAnsi="Times New Roman" w:cs="Times New Roman"/>
-          <w:b w:val="0"/>
-          <w:bCs w:val="0"/>
-          <w:lang w:val="en-US" w:eastAsia="zh-CN"/>
-        </w:rPr>
-        <w:t>CL(curriculum learning) integrates with three classes of deep RL, including policy gradient temporal-difference error, and actor-critic methods. The curriculum principle is to start learning to complete simple tasks first to accumulate knowledge before proceeding to perform complicated tasks.</w:t>
-      </w:r>
-    </w:p>
-    <w:p>
-      <w:pPr>
-        <w:numPr>
-          <w:numId w:val="0"/>
-        </w:numPr>
-        <w:ind w:firstLine="420" w:firstLineChars="0"/>
-        <w:rPr>
-          <w:rFonts w:hint="eastAsia" w:ascii="Times New Roman" w:hAnsi="Times New Roman" w:cs="Times New Roman"/>
-          <w:b w:val="0"/>
-          <w:bCs w:val="0"/>
-          <w:lang w:val="en-US" w:eastAsia="zh-CN"/>
-        </w:rPr>
-      </w:pPr>
+        <w:t>Partially-observed局部可观测性</w:t>
+      </w:r>
+    </w:p>
+    <w:p>
+      <w:pPr>
+        <w:numPr>
+          <w:ilvl w:val="0"/>
+          <w:numId w:val="0"/>
+        </w:numPr>
+        <w:ind w:firstLine="420" w:firstLineChars="0"/>
+        <w:jc w:val="both"/>
+        <w:rPr>
+          <w:rFonts w:hint="eastAsia" w:ascii="Times New Roman" w:hAnsi="Times New Roman" w:cs="Times New Roman"/>
+          <w:b w:val="0"/>
+          <w:bCs w:val="0"/>
+          <w:lang w:val="en-US" w:eastAsia="zh-CN"/>
+        </w:rPr>
+      </w:pPr>
+      <w:r>
+        <w:rPr>
+          <w:rFonts w:hint="eastAsia" w:ascii="Times New Roman" w:hAnsi="Times New Roman" w:cs="Times New Roman"/>
+          <w:b w:val="0"/>
+          <w:bCs w:val="0"/>
+          <w:lang w:val="en-US" w:eastAsia="zh-CN"/>
+        </w:rPr>
+        <w:t>存在有智能体只观测到部分环境信息的情况下，在每一步做最好的决策问题，问题可以被抽象成POMDP问题。the partially observable Markov decision process (POMDP)</w:t>
+      </w:r>
+    </w:p>
+    <w:p>
+      <w:pPr>
+        <w:numPr>
+          <w:ilvl w:val="0"/>
+          <w:numId w:val="0"/>
+        </w:numPr>
+        <w:ind w:firstLine="420" w:firstLineChars="0"/>
+        <w:jc w:val="both"/>
+        <w:rPr>
+          <w:rFonts w:hint="eastAsia" w:ascii="Times New Roman" w:hAnsi="Times New Roman" w:cs="Times New Roman"/>
+          <w:b w:val="0"/>
+          <w:bCs w:val="0"/>
+          <w:lang w:val="en-US" w:eastAsia="zh-CN"/>
+        </w:rPr>
+      </w:pPr>
+      <w:r>
+        <w:rPr>
+          <w:rFonts w:hint="eastAsia" w:ascii="Times New Roman" w:hAnsi="Times New Roman" w:cs="Times New Roman"/>
+          <w:b w:val="0"/>
+          <w:bCs w:val="0"/>
+          <w:lang w:val="en-US" w:eastAsia="zh-CN"/>
+        </w:rPr>
+        <w:t>推荐的DRQN是基于LSTM的循环网络。在循环网络结构下，智能体可以更健全地在部分观察环境下学习改善后的策略。</w:t>
+      </w:r>
+    </w:p>
+    <w:p>
+      <w:pPr>
+        <w:numPr>
+          <w:ilvl w:val="0"/>
+          <w:numId w:val="0"/>
+        </w:numPr>
+        <w:ind w:firstLine="420" w:firstLineChars="0"/>
+        <w:jc w:val="both"/>
+        <w:rPr>
+          <w:rFonts w:hint="eastAsia" w:ascii="Times New Roman" w:hAnsi="Times New Roman" w:cs="Times New Roman"/>
+          <w:b w:val="0"/>
+          <w:bCs w:val="0"/>
+          <w:lang w:val="en-US" w:eastAsia="zh-CN"/>
+        </w:rPr>
+      </w:pPr>
+      <w:r>
+        <w:rPr>
+          <w:rFonts w:hint="eastAsia" w:ascii="Times New Roman" w:hAnsi="Times New Roman" w:cs="Times New Roman"/>
+          <w:b w:val="0"/>
+          <w:bCs w:val="0"/>
+          <w:lang w:val="en-US" w:eastAsia="zh-CN"/>
+        </w:rPr>
+        <w:t>由DRQN扩展的DDRQN是为了处理POMDP问题。有三个特点构成，上个动作输入，（LSTM循环网络特点）；内部智能体权重分享，所有智能体共用一个网络结构，残缺经验回放？？简单排除了DQN经验回放的特点。</w:t>
+      </w:r>
+    </w:p>
+    <w:p>
+      <w:pPr>
+        <w:numPr>
+          <w:ilvl w:val="0"/>
+          <w:numId w:val="0"/>
+        </w:numPr>
+        <w:ind w:firstLine="420" w:firstLineChars="0"/>
+        <w:jc w:val="both"/>
+        <w:rPr>
+          <w:rFonts w:hint="eastAsia" w:ascii="Times New Roman" w:hAnsi="Times New Roman" w:cs="Times New Roman"/>
+          <w:b w:val="0"/>
+          <w:bCs w:val="0"/>
+          <w:lang w:val="en-US" w:eastAsia="zh-CN"/>
+        </w:rPr>
+      </w:pPr>
+      <w:r>
+        <w:rPr>
+          <w:rFonts w:hint="eastAsia" w:ascii="Times New Roman" w:hAnsi="Times New Roman" w:cs="Times New Roman"/>
+          <w:b w:val="0"/>
+          <w:bCs w:val="0"/>
+          <w:lang w:val="en-US" w:eastAsia="zh-CN"/>
+        </w:rPr>
+        <w:t>CL方法集成了3中DRL方法，包括策略梯度，时序差分，和AC，原则是学习简单的任务进行知识经验积累，以处理复杂问题。</w:t>
+      </w:r>
+    </w:p>
+    <w:p>
+      <w:pPr>
+        <w:numPr>
+          <w:ilvl w:val="0"/>
+          <w:numId w:val="0"/>
+        </w:numPr>
+        <w:ind w:firstLine="420" w:firstLineChars="0"/>
+        <w:jc w:val="both"/>
+        <w:rPr>
+          <w:rFonts w:hint="eastAsia" w:ascii="Times New Roman" w:hAnsi="Times New Roman" w:cs="Times New Roman"/>
+          <w:b w:val="0"/>
+          <w:bCs w:val="0"/>
+          <w:lang w:val="en-US" w:eastAsia="zh-CN"/>
+        </w:rPr>
+      </w:pPr>
+      <w:r>
+        <w:rPr>
+          <w:rFonts w:hint="eastAsia" w:ascii="Times New Roman" w:hAnsi="Times New Roman" w:cs="Times New Roman"/>
+          <w:b w:val="0"/>
+          <w:bCs w:val="0"/>
+          <w:lang w:val="en-US" w:eastAsia="zh-CN"/>
+        </w:rPr>
+        <w:t>深度策略推理QN，是深度循环策略推理QN的升级版以处理部分可观测环境。</w:t>
+      </w:r>
       <w:r>
         <w:rPr>
           <w:rFonts w:hint="default" w:ascii="Times New Roman" w:hAnsi="Times New Roman" w:cs="Times New Roman"/>
@@ -3903,48 +3846,14 @@
         </w:rPr>
         <w:t xml:space="preserve">ation. </w:t>
       </w:r>
-      <w:r>
-        <w:rPr>
-          <w:rFonts w:hint="default" w:ascii="Times New Roman" w:hAnsi="Times New Roman" w:cs="Times New Roman"/>
-          <w:b w:val="0"/>
-          <w:bCs w:val="0"/>
-          <w:lang w:val="en-US" w:eastAsia="zh-CN"/>
-        </w:rPr>
-        <w:t>Both DPIQN and DRPIQN are learned by adapting network’s attention to policy features and</w:t>
-      </w:r>
-      <w:r>
-        <w:rPr>
-          <w:rFonts w:hint="eastAsia" w:ascii="Times New Roman" w:hAnsi="Times New Roman" w:cs="Times New Roman"/>
-          <w:b w:val="0"/>
-          <w:bCs w:val="0"/>
-          <w:lang w:val="en-US" w:eastAsia="zh-CN"/>
-        </w:rPr>
-        <w:t xml:space="preserve"> </w:t>
-      </w:r>
-      <w:r>
-        <w:rPr>
-          <w:rFonts w:hint="default" w:ascii="Times New Roman" w:hAnsi="Times New Roman" w:cs="Times New Roman"/>
-          <w:b w:val="0"/>
-          <w:bCs w:val="0"/>
-          <w:lang w:val="en-US" w:eastAsia="zh-CN"/>
-        </w:rPr>
-        <w:t>their own Q-values at various stages of the training process</w:t>
-      </w:r>
-      <w:r>
-        <w:rPr>
-          <w:rFonts w:hint="eastAsia" w:ascii="Times New Roman" w:hAnsi="Times New Roman" w:cs="Times New Roman"/>
-          <w:b w:val="0"/>
-          <w:bCs w:val="0"/>
-          <w:lang w:val="en-US" w:eastAsia="zh-CN"/>
-        </w:rPr>
-        <w:t>.</w:t>
-      </w:r>
-    </w:p>
-    <w:p>
-      <w:pPr>
-        <w:numPr>
-          <w:numId w:val="0"/>
-        </w:numPr>
+    </w:p>
+    <w:p>
+      <w:pPr>
+        <w:numPr>
+          <w:ilvl w:val="0"/>
+          <w:numId w:val="0"/>
+        </w:numPr>
+        <w:jc w:val="both"/>
         <w:rPr>
           <w:rFonts w:hint="eastAsia"/>
           <w:lang w:val="en-US" w:eastAsia="zh-CN"/>
@@ -3997,83 +3906,53 @@
     <w:p>
       <w:pPr>
         <w:numPr>
-          <w:numId w:val="0"/>
-        </w:numPr>
-        <w:ind w:firstLine="420" w:firstLineChars="0"/>
-        <w:rPr>
-          <w:rFonts w:hint="default" w:ascii="Times New Roman" w:hAnsi="Times New Roman" w:cs="Times New Roman"/>
-          <w:b w:val="0"/>
-          <w:bCs w:val="0"/>
-          <w:lang w:val="en-US" w:eastAsia="zh-CN"/>
-        </w:rPr>
-      </w:pPr>
-      <w:r>
-        <w:rPr>
-          <w:rFonts w:hint="default" w:ascii="Times New Roman" w:hAnsi="Times New Roman" w:cs="Times New Roman"/>
-          <w:b w:val="0"/>
-          <w:bCs w:val="0"/>
-          <w:lang w:val="en-US" w:eastAsia="zh-CN"/>
-        </w:rPr>
-        <w:t>Apart from partial observa</w:t>
-      </w:r>
-      <w:r>
-        <w:rPr>
-          <w:rFonts w:hint="eastAsia" w:ascii="Times New Roman" w:hAnsi="Times New Roman" w:cs="Times New Roman"/>
-          <w:b w:val="0"/>
-          <w:bCs w:val="0"/>
-          <w:lang w:val="en-US" w:eastAsia="zh-CN"/>
-        </w:rPr>
-        <w:t>tion</w:t>
-      </w:r>
-      <w:r>
-        <w:rPr>
-          <w:rFonts w:hint="default" w:ascii="Times New Roman" w:hAnsi="Times New Roman" w:cs="Times New Roman"/>
-          <w:b w:val="0"/>
-          <w:bCs w:val="0"/>
-          <w:lang w:val="en-US" w:eastAsia="zh-CN"/>
-        </w:rPr>
-        <w:t>, there are circumstances that agents must deal with extremely noisy</w:t>
-      </w:r>
-      <w:r>
-        <w:rPr>
-          <w:rFonts w:hint="eastAsia" w:ascii="Times New Roman" w:hAnsi="Times New Roman" w:cs="Times New Roman"/>
-          <w:b w:val="0"/>
-          <w:bCs w:val="0"/>
-          <w:lang w:val="en-US" w:eastAsia="zh-CN"/>
-        </w:rPr>
-        <w:t xml:space="preserve"> </w:t>
-      </w:r>
-      <w:r>
-        <w:rPr>
-          <w:rFonts w:hint="default" w:ascii="Times New Roman" w:hAnsi="Times New Roman" w:cs="Times New Roman"/>
-          <w:b w:val="0"/>
-          <w:bCs w:val="0"/>
-          <w:lang w:val="en-US" w:eastAsia="zh-CN"/>
-        </w:rPr>
-        <w:t>observations, which are weakly correlated with the true state of the environment.</w:t>
-      </w:r>
-    </w:p>
-    <w:p>
-      <w:pPr>
-        <w:numPr>
-          <w:numId w:val="0"/>
-        </w:numPr>
-        <w:ind w:firstLine="420" w:firstLineChars="0"/>
-        <w:rPr>
-          <w:rFonts w:hint="default" w:ascii="Times New Roman" w:hAnsi="Times New Roman" w:cs="Times New Roman"/>
-          <w:b w:val="0"/>
-          <w:bCs w:val="0"/>
-          <w:lang w:val="en-US" w:eastAsia="zh-CN"/>
-        </w:rPr>
-      </w:pPr>
-    </w:p>
-    <w:p>
-      <w:pPr>
-        <w:numPr>
-          <w:numId w:val="0"/>
-        </w:numPr>
-        <w:rPr>
-          <w:rFonts w:hint="eastAsia" w:ascii="Times New Roman" w:hAnsi="Times New Roman" w:cs="Times New Roman"/>
+          <w:ilvl w:val="0"/>
+          <w:numId w:val="0"/>
+        </w:numPr>
+        <w:ind w:firstLine="420" w:firstLineChars="0"/>
+        <w:jc w:val="both"/>
+        <w:rPr>
+          <w:rFonts w:hint="eastAsia" w:ascii="Times New Roman" w:hAnsi="Times New Roman" w:cs="Times New Roman"/>
+          <w:b w:val="0"/>
+          <w:bCs w:val="0"/>
+          <w:lang w:val="en-US" w:eastAsia="zh-CN"/>
+        </w:rPr>
+      </w:pPr>
+      <w:r>
+        <w:rPr>
+          <w:rFonts w:hint="eastAsia" w:ascii="Times New Roman" w:hAnsi="Times New Roman" w:cs="Times New Roman"/>
+          <w:b w:val="0"/>
+          <w:bCs w:val="0"/>
+          <w:lang w:val="en-US" w:eastAsia="zh-CN"/>
+        </w:rPr>
+        <w:t>还需要处理与真实状态无关的噪声观测。</w:t>
+      </w:r>
+    </w:p>
+    <w:p>
+      <w:pPr>
+        <w:numPr>
+          <w:ilvl w:val="0"/>
+          <w:numId w:val="0"/>
+        </w:numPr>
+        <w:ind w:firstLine="420" w:firstLineChars="0"/>
+        <w:jc w:val="both"/>
+        <w:rPr>
+          <w:rFonts w:hint="default" w:ascii="Times New Roman" w:hAnsi="Times New Roman" w:cs="Times New Roman"/>
+          <w:b w:val="0"/>
+          <w:bCs w:val="0"/>
+          <w:lang w:val="en-US" w:eastAsia="zh-CN"/>
+        </w:rPr>
+      </w:pPr>
+    </w:p>
+    <w:p>
+      <w:pPr>
+        <w:numPr>
+          <w:ilvl w:val="0"/>
+          <w:numId w:val="0"/>
+        </w:numPr>
+        <w:jc w:val="both"/>
+        <w:rPr>
+          <w:rFonts w:hint="default" w:ascii="Times New Roman" w:hAnsi="Times New Roman" w:cs="Times New Roman"/>
           <w:b/>
           <w:bCs/>
           <w:lang w:val="en-US" w:eastAsia="zh-CN"/>
@@ -4086,201 +3965,116 @@
           <w:bCs/>
           <w:lang w:val="en-US" w:eastAsia="zh-CN"/>
         </w:rPr>
-        <w:t>MAS-training</w:t>
-      </w:r>
-    </w:p>
-    <w:p>
-      <w:pPr>
-        <w:numPr>
-          <w:numId w:val="0"/>
-        </w:numPr>
-        <w:ind w:firstLine="420" w:firstLineChars="0"/>
-        <w:rPr>
-          <w:rFonts w:hint="eastAsia" w:ascii="Times New Roman" w:hAnsi="Times New Roman" w:cs="Times New Roman"/>
-          <w:b w:val="0"/>
-          <w:bCs w:val="0"/>
-          <w:lang w:val="en-US" w:eastAsia="zh-CN"/>
-        </w:rPr>
-      </w:pPr>
-      <w:r>
-        <w:rPr>
-          <w:rFonts w:hint="eastAsia" w:ascii="Times New Roman" w:hAnsi="Times New Roman" w:cs="Times New Roman"/>
-          <w:b w:val="0"/>
-          <w:bCs w:val="0"/>
-          <w:lang w:val="en-US" w:eastAsia="zh-CN"/>
-        </w:rPr>
-        <w:t xml:space="preserve">An alternative and popular approach is the </w:t>
-      </w:r>
-      <w:r>
-        <w:rPr>
-          <w:rFonts w:hint="eastAsia" w:ascii="Times New Roman" w:hAnsi="Times New Roman" w:cs="Times New Roman"/>
-          <w:b/>
-          <w:bCs/>
-          <w:lang w:val="en-US" w:eastAsia="zh-CN"/>
-        </w:rPr>
-        <w:t>centralized learning an decentralized execution</w:t>
-      </w:r>
-      <w:r>
-        <w:rPr>
-          <w:rFonts w:hint="eastAsia" w:ascii="Times New Roman" w:hAnsi="Times New Roman" w:cs="Times New Roman"/>
-          <w:b w:val="0"/>
-          <w:bCs w:val="0"/>
-          <w:lang w:val="en-US" w:eastAsia="zh-CN"/>
-        </w:rPr>
-        <w:t xml:space="preserve"> where a group of agents can be trained simultaneously by applying a centralized method via an open communication channel.</w:t>
-      </w:r>
-    </w:p>
-    <w:p>
-      <w:pPr>
-        <w:numPr>
-          <w:numId w:val="0"/>
-        </w:numPr>
-        <w:ind w:firstLine="420" w:firstLineChars="0"/>
-        <w:rPr>
-          <w:rFonts w:hint="default" w:ascii="Times New Roman" w:hAnsi="Times New Roman" w:cs="Times New Roman"/>
-          <w:b w:val="0"/>
-          <w:bCs w:val="0"/>
-          <w:lang w:val="en-US" w:eastAsia="zh-CN"/>
-        </w:rPr>
-      </w:pPr>
-      <w:r>
-        <w:rPr>
-          <w:rFonts w:hint="default" w:ascii="Times New Roman" w:hAnsi="Times New Roman" w:cs="Times New Roman"/>
-          <w:b w:val="0"/>
-          <w:bCs w:val="0"/>
-          <w:lang w:val="en-US" w:eastAsia="zh-CN"/>
-        </w:rPr>
-        <w:t>Decentralized policies where each agent can take actions</w:t>
-      </w:r>
-      <w:r>
-        <w:rPr>
-          <w:rFonts w:hint="eastAsia" w:ascii="Times New Roman" w:hAnsi="Times New Roman" w:cs="Times New Roman"/>
-          <w:b w:val="0"/>
-          <w:bCs w:val="0"/>
-          <w:lang w:val="en-US" w:eastAsia="zh-CN"/>
-        </w:rPr>
-        <w:t xml:space="preserve"> </w:t>
-      </w:r>
-      <w:r>
-        <w:rPr>
-          <w:rFonts w:hint="default" w:ascii="Times New Roman" w:hAnsi="Times New Roman" w:cs="Times New Roman"/>
-          <w:b w:val="0"/>
-          <w:bCs w:val="0"/>
-          <w:lang w:val="en-US" w:eastAsia="zh-CN"/>
-        </w:rPr>
-        <w:t>based on its local observations have an advantage under partial observa</w:t>
-      </w:r>
-      <w:r>
-        <w:rPr>
-          <w:rFonts w:hint="eastAsia" w:ascii="Times New Roman" w:hAnsi="Times New Roman" w:cs="Times New Roman"/>
-          <w:b w:val="0"/>
-          <w:bCs w:val="0"/>
-          <w:lang w:val="en-US" w:eastAsia="zh-CN"/>
-        </w:rPr>
-        <w:t>tion</w:t>
-      </w:r>
-      <w:r>
-        <w:rPr>
-          <w:rFonts w:hint="default" w:ascii="Times New Roman" w:hAnsi="Times New Roman" w:cs="Times New Roman"/>
-          <w:b w:val="0"/>
-          <w:bCs w:val="0"/>
-          <w:lang w:val="en-US" w:eastAsia="zh-CN"/>
-        </w:rPr>
-        <w:t xml:space="preserve"> and in limited communications</w:t>
-      </w:r>
-      <w:r>
-        <w:rPr>
-          <w:rFonts w:hint="eastAsia" w:ascii="Times New Roman" w:hAnsi="Times New Roman" w:cs="Times New Roman"/>
-          <w:b w:val="0"/>
-          <w:bCs w:val="0"/>
-          <w:lang w:val="en-US" w:eastAsia="zh-CN"/>
-        </w:rPr>
-        <w:t xml:space="preserve"> </w:t>
-      </w:r>
-      <w:r>
-        <w:rPr>
-          <w:rFonts w:hint="default" w:ascii="Times New Roman" w:hAnsi="Times New Roman" w:cs="Times New Roman"/>
-          <w:b w:val="0"/>
-          <w:bCs w:val="0"/>
-          <w:lang w:val="en-US" w:eastAsia="zh-CN"/>
-        </w:rPr>
-        <w:t>during execution.</w:t>
-      </w:r>
-    </w:p>
-    <w:p>
-      <w:pPr>
-        <w:numPr>
+        <w:t>MAS-training多智能体系统训练问题</w:t>
+      </w:r>
+    </w:p>
+    <w:p>
+      <w:pPr>
+        <w:numPr>
+          <w:ilvl w:val="0"/>
+          <w:numId w:val="0"/>
+        </w:numPr>
+        <w:ind w:firstLine="420" w:firstLineChars="0"/>
+        <w:jc w:val="both"/>
+        <w:rPr>
+          <w:rFonts w:hint="default" w:ascii="Times New Roman" w:hAnsi="Times New Roman" w:cs="Times New Roman"/>
+          <w:b w:val="0"/>
+          <w:bCs w:val="0"/>
+          <w:lang w:val="en-US" w:eastAsia="zh-CN"/>
+        </w:rPr>
+      </w:pPr>
+      <w:r>
+        <w:rPr>
+          <w:rFonts w:hint="eastAsia" w:ascii="Times New Roman" w:hAnsi="Times New Roman" w:cs="Times New Roman"/>
+          <w:b w:val="0"/>
+          <w:bCs w:val="0"/>
+          <w:lang w:val="en-US" w:eastAsia="zh-CN"/>
+        </w:rPr>
+        <w:t>另一种流行的方法是通过信道集中学习和分散执行策略，即独立基于局部观测进行动作选择，适用于部分可观测和通信受限。</w:t>
+      </w:r>
+    </w:p>
+    <w:p>
+      <w:pPr>
+        <w:numPr>
+          <w:ilvl w:val="0"/>
           <w:numId w:val="0"/>
         </w:numPr>
         <w:ind w:firstLine="420"/>
-        <w:rPr>
-          <w:rFonts w:hint="eastAsia" w:ascii="Times New Roman" w:hAnsi="Times New Roman" w:cs="Times New Roman"/>
-          <w:b w:val="0"/>
-          <w:bCs w:val="0"/>
-          <w:lang w:val="en-US" w:eastAsia="zh-CN"/>
-        </w:rPr>
-      </w:pPr>
-      <w:r>
-        <w:rPr>
-          <w:rFonts w:hint="eastAsia" w:ascii="Times New Roman" w:hAnsi="Times New Roman" w:cs="Times New Roman"/>
-          <w:b w:val="0"/>
-          <w:bCs w:val="0"/>
-          <w:lang w:val="en-US" w:eastAsia="zh-CN"/>
-        </w:rPr>
-        <w:t xml:space="preserve">Centralized learning of decentralized policies has become a standard paradigm in multi-agent settings because the learning process may happen in a simulator and a laboratory where there are no communication constraints, and extra state information is available. </w:t>
-      </w:r>
-    </w:p>
-    <w:p>
-      <w:pPr>
-        <w:numPr>
+        <w:jc w:val="both"/>
+        <w:rPr>
+          <w:rFonts w:hint="eastAsia" w:ascii="Times New Roman" w:hAnsi="Times New Roman" w:cs="Times New Roman"/>
+          <w:b w:val="0"/>
+          <w:bCs w:val="0"/>
+          <w:lang w:val="en-US" w:eastAsia="zh-CN"/>
+        </w:rPr>
+      </w:pPr>
+      <w:r>
+        <w:rPr>
+          <w:rFonts w:hint="eastAsia" w:ascii="Times New Roman" w:hAnsi="Times New Roman" w:cs="Times New Roman"/>
+          <w:b w:val="0"/>
+          <w:bCs w:val="0"/>
+          <w:lang w:val="en-US" w:eastAsia="zh-CN"/>
+        </w:rPr>
+        <w:t>集中学习每个智能体的策略已成为多智能体设定的标准范例，因为通信有时可能会受限，同时获得额外的状态信息。</w:t>
+      </w:r>
+    </w:p>
+    <w:p>
+      <w:pPr>
+        <w:numPr>
+          <w:ilvl w:val="0"/>
           <w:numId w:val="0"/>
         </w:numPr>
         <w:ind w:firstLine="420"/>
-        <w:rPr>
-          <w:rFonts w:hint="eastAsia" w:ascii="Times New Roman" w:hAnsi="Times New Roman" w:cs="Times New Roman"/>
-          <w:b w:val="0"/>
-          <w:bCs w:val="0"/>
-          <w:lang w:val="en-US" w:eastAsia="zh-CN"/>
-        </w:rPr>
-      </w:pPr>
-      <w:r>
-        <w:rPr>
-          <w:rFonts w:hint="eastAsia" w:ascii="Times New Roman" w:hAnsi="Times New Roman" w:cs="Times New Roman"/>
-          <w:b w:val="0"/>
-          <w:bCs w:val="0"/>
-          <w:lang w:val="en-US" w:eastAsia="zh-CN"/>
-        </w:rPr>
-        <w:t>Centralized policy attempts to obtain a joint action from joint observations of all agents whilst the concurrent learning trains agents simultaneously using the joint reward signal. In the latter, each agent learns its own policy independently based on private observation. Alternatively, the parameter sharing scheme allows agents to be trained simultaneously using the experiences of all agents although each agent can obtain unique observations.</w:t>
-      </w:r>
-    </w:p>
-    <w:p>
-      <w:pPr>
-        <w:numPr>
+        <w:jc w:val="both"/>
+        <w:rPr>
+          <w:rFonts w:hint="eastAsia" w:ascii="Times New Roman" w:hAnsi="Times New Roman" w:cs="Times New Roman"/>
+          <w:b w:val="0"/>
+          <w:bCs w:val="0"/>
+          <w:lang w:val="en-US" w:eastAsia="zh-CN"/>
+        </w:rPr>
+      </w:pPr>
+      <w:r>
+        <w:rPr>
+          <w:rFonts w:hint="eastAsia" w:ascii="Times New Roman" w:hAnsi="Times New Roman" w:cs="Times New Roman"/>
+          <w:b w:val="0"/>
+          <w:bCs w:val="0"/>
+          <w:lang w:val="en-US" w:eastAsia="zh-CN"/>
+        </w:rPr>
+        <w:t>集中策略使用共同的奖赏信号进行学习以便从共有的观测中获得共有的动作。而分散执行策略独立基于私人观测，但同时使用参数分享方式允许智能体之间充分使用其他智能体的经验。</w:t>
+      </w:r>
+    </w:p>
+    <w:p>
+      <w:pPr>
+        <w:numPr>
+          <w:ilvl w:val="0"/>
           <w:numId w:val="0"/>
         </w:numPr>
         <w:ind w:firstLine="416"/>
-        <w:rPr>
-          <w:rFonts w:hint="eastAsia" w:ascii="Times New Roman" w:hAnsi="Times New Roman" w:cs="Times New Roman"/>
-          <w:b w:val="0"/>
-          <w:bCs w:val="0"/>
-          <w:lang w:val="en-US" w:eastAsia="zh-CN"/>
-        </w:rPr>
-      </w:pPr>
-      <w:r>
-        <w:rPr>
-          <w:rFonts w:hint="eastAsia" w:ascii="Times New Roman" w:hAnsi="Times New Roman" w:cs="Times New Roman"/>
-          <w:b w:val="0"/>
-          <w:bCs w:val="0"/>
-          <w:lang w:val="en-US" w:eastAsia="zh-CN"/>
-        </w:rPr>
-        <w:t>The PS(parameter sharing)-TRPO has demonstrated great performance when dealing with high-dimensional observations and continuous action spaces under partial observation.</w:t>
-      </w:r>
-    </w:p>
-    <w:p>
-      <w:pPr>
-        <w:numPr>
-          <w:numId w:val="0"/>
-        </w:numPr>
+        <w:jc w:val="both"/>
+        <w:rPr>
+          <w:rFonts w:hint="eastAsia" w:ascii="Times New Roman" w:hAnsi="Times New Roman" w:cs="Times New Roman"/>
+          <w:b w:val="0"/>
+          <w:bCs w:val="0"/>
+          <w:lang w:val="en-US" w:eastAsia="zh-CN"/>
+        </w:rPr>
+      </w:pPr>
+      <w:r>
+        <w:rPr>
+          <w:rFonts w:hint="eastAsia" w:ascii="Times New Roman" w:hAnsi="Times New Roman" w:cs="Times New Roman"/>
+          <w:b w:val="0"/>
+          <w:bCs w:val="0"/>
+          <w:lang w:val="en-US" w:eastAsia="zh-CN"/>
+        </w:rPr>
+        <w:t>参数分享的TRPO对于高维部分可观测数据和连续动作空间有很好的效果，以下是算法：</w:t>
+      </w:r>
+    </w:p>
+    <w:p>
+      <w:pPr>
+        <w:numPr>
+          <w:ilvl w:val="0"/>
+          <w:numId w:val="0"/>
+        </w:numPr>
+        <w:jc w:val="both"/>
         <w:rPr>
           <w:rFonts w:hint="eastAsia" w:ascii="Times New Roman" w:hAnsi="Times New Roman" w:cs="Times New Roman"/>
           <w:b w:val="0"/>
@@ -4335,24 +4129,121 @@
     <w:p>
       <w:pPr>
         <w:numPr>
-          <w:numId w:val="0"/>
-        </w:numPr>
-        <w:ind w:firstLine="420" w:firstLineChars="0"/>
-        <w:rPr>
-          <w:rFonts w:hint="default" w:ascii="Times New Roman" w:hAnsi="Times New Roman" w:cs="Times New Roman"/>
-          <w:b w:val="0"/>
-          <w:bCs w:val="0"/>
-          <w:lang w:val="en-US" w:eastAsia="zh-CN"/>
-        </w:rPr>
-      </w:pPr>
-      <w:r>
-        <w:rPr>
-          <w:rFonts w:hint="default" w:ascii="Times New Roman" w:hAnsi="Times New Roman" w:cs="Times New Roman"/>
-          <w:b w:val="0"/>
-          <w:bCs w:val="0"/>
-          <w:lang w:val="en-US" w:eastAsia="zh-CN"/>
-        </w:rPr>
-        <w:t>DIAL pushes gradients</w:t>
+          <w:ilvl w:val="0"/>
+          <w:numId w:val="0"/>
+        </w:numPr>
+        <w:ind w:firstLine="420" w:firstLineChars="0"/>
+        <w:jc w:val="both"/>
+        <w:rPr>
+          <w:rFonts w:hint="default" w:ascii="Times New Roman" w:hAnsi="Times New Roman" w:cs="Times New Roman"/>
+          <w:b w:val="0"/>
+          <w:bCs w:val="0"/>
+          <w:lang w:val="en-US" w:eastAsia="zh-CN"/>
+        </w:rPr>
+      </w:pPr>
+      <w:r>
+        <w:rPr>
+          <w:rFonts w:hint="eastAsia" w:ascii="Times New Roman" w:hAnsi="Times New Roman" w:cs="Times New Roman"/>
+          <w:b w:val="0"/>
+          <w:bCs w:val="0"/>
+          <w:lang w:val="en-US" w:eastAsia="zh-CN"/>
+        </w:rPr>
+        <w:t>DIAL方法通过信道将梯度从一个智能体传输给其他智能体，允许在智能体之间端到端后向传播。D</w:t>
+      </w:r>
+      <w:r>
+        <w:rPr>
+          <w:rFonts w:hint="default" w:ascii="Times New Roman" w:hAnsi="Times New Roman" w:cs="Times New Roman"/>
+          <w:b w:val="0"/>
+          <w:bCs w:val="0"/>
+          <w:lang w:val="en-US" w:eastAsia="zh-CN"/>
+        </w:rPr>
+        <w:t xml:space="preserve">eveloped communication neural net (CommNet) </w:t>
+      </w:r>
+      <w:r>
+        <w:rPr>
+          <w:rFonts w:hint="eastAsia" w:ascii="Times New Roman" w:hAnsi="Times New Roman" w:cs="Times New Roman"/>
+          <w:b w:val="0"/>
+          <w:bCs w:val="0"/>
+          <w:lang w:val="en-US" w:eastAsia="zh-CN"/>
+        </w:rPr>
+        <w:t>允许智能体在完全协作任务中与他们的策略持续互相通信。</w:t>
+      </w:r>
+      <w:r>
+        <w:rPr>
+          <w:rFonts w:hint="default" w:ascii="Times New Roman" w:hAnsi="Times New Roman" w:cs="Times New Roman"/>
+          <w:b w:val="0"/>
+          <w:bCs w:val="0"/>
+          <w:lang w:val="en-US" w:eastAsia="zh-CN"/>
+        </w:rPr>
+        <w:t xml:space="preserve">                            </w:t>
+      </w:r>
+    </w:p>
+    <w:p>
+      <w:pPr>
+        <w:numPr>
+          <w:ilvl w:val="0"/>
+          <w:numId w:val="0"/>
+        </w:numPr>
+        <w:ind w:firstLine="420" w:firstLineChars="0"/>
+        <w:jc w:val="both"/>
+        <w:rPr>
+          <w:rFonts w:hint="eastAsia" w:ascii="Times New Roman" w:hAnsi="Times New Roman" w:cs="Times New Roman"/>
+          <w:b w:val="0"/>
+          <w:bCs w:val="0"/>
+          <w:lang w:val="en-US" w:eastAsia="zh-CN"/>
+        </w:rPr>
+      </w:pPr>
+      <w:r>
+        <w:rPr>
+          <w:rFonts w:hint="eastAsia" w:ascii="Times New Roman" w:hAnsi="Times New Roman" w:cs="Times New Roman"/>
+          <w:b w:val="0"/>
+          <w:bCs w:val="0"/>
+          <w:lang w:val="en-US" w:eastAsia="zh-CN"/>
+        </w:rPr>
+        <w:t>将分散执行和集中学习应用于分级主从结构中形成MS-MARL以解决多智能体系统的通信问题。</w:t>
+      </w:r>
+    </w:p>
+    <w:p>
+      <w:pPr>
+        <w:numPr>
+          <w:ilvl w:val="0"/>
+          <w:numId w:val="0"/>
+        </w:numPr>
+        <w:ind w:firstLine="420" w:firstLineChars="0"/>
+        <w:jc w:val="both"/>
+        <w:rPr>
+          <w:rFonts w:hint="default" w:ascii="Times New Roman" w:hAnsi="Times New Roman" w:cs="Times New Roman"/>
+          <w:b w:val="0"/>
+          <w:bCs w:val="0"/>
+          <w:lang w:val="en-US" w:eastAsia="zh-CN"/>
+        </w:rPr>
+      </w:pPr>
+      <w:r>
+        <w:rPr>
+          <w:rFonts w:hint="default" w:ascii="Times New Roman" w:hAnsi="Times New Roman" w:cs="Times New Roman"/>
+          <w:b w:val="0"/>
+          <w:bCs w:val="0"/>
+          <w:lang w:val="en-US" w:eastAsia="zh-CN"/>
+        </w:rPr>
+        <w:t xml:space="preserve">MADDPG </w:t>
+      </w:r>
+      <w:r>
+        <w:rPr>
+          <w:rFonts w:hint="eastAsia" w:ascii="Times New Roman" w:hAnsi="Times New Roman" w:cs="Times New Roman"/>
+          <w:b w:val="0"/>
+          <w:bCs w:val="0"/>
+          <w:lang w:val="en-US" w:eastAsia="zh-CN"/>
+        </w:rPr>
+        <w:t>使用DDPG和集中学习、分散执行的技巧，critic使用额外的信息来简化培训过程同时actor根据局部观测进行动作选择。</w:t>
+      </w:r>
+      <w:r>
+        <w:rPr>
+          <w:rFonts w:hint="default" w:ascii="Times New Roman" w:hAnsi="Times New Roman" w:cs="Times New Roman"/>
+          <w:b w:val="0"/>
+          <w:bCs w:val="0"/>
+          <w:lang w:val="en-US" w:eastAsia="zh-CN"/>
+        </w:rPr>
+        <w:t>Fig. 9 illustrates the multi-agent decentralized actor and</w:t>
       </w:r>
       <w:r>
         <w:rPr>
@@ -4370,210 +4261,26 @@
           <w:bCs w:val="0"/>
           <w:lang w:val="en-US" w:eastAsia="zh-CN"/>
         </w:rPr>
-        <w:t>from one agent to another through a channel, allowing end-to-end back</w:t>
-      </w:r>
-      <w:r>
-        <w:rPr>
-          <w:rFonts w:hint="eastAsia" w:ascii="Times New Roman" w:hAnsi="Times New Roman" w:cs="Times New Roman"/>
-          <w:b w:val="0"/>
-          <w:bCs w:val="0"/>
-          <w:lang w:val="en-US" w:eastAsia="zh-CN"/>
-        </w:rPr>
-        <w:t>-</w:t>
-      </w:r>
-      <w:r>
-        <w:rPr>
-          <w:rFonts w:hint="default" w:ascii="Times New Roman" w:hAnsi="Times New Roman" w:cs="Times New Roman"/>
-          <w:b w:val="0"/>
-          <w:bCs w:val="0"/>
-          <w:lang w:val="en-US" w:eastAsia="zh-CN"/>
-        </w:rPr>
-        <w:t>propagation across agents.</w:t>
-      </w:r>
-      <w:r>
-        <w:rPr>
-          <w:rFonts w:hint="eastAsia" w:ascii="Times New Roman" w:hAnsi="Times New Roman" w:cs="Times New Roman"/>
-          <w:b w:val="0"/>
-          <w:bCs w:val="0"/>
-          <w:lang w:val="en-US" w:eastAsia="zh-CN"/>
-        </w:rPr>
-        <w:t xml:space="preserve"> </w:t>
-      </w:r>
-      <w:r>
-        <w:rPr>
-          <w:rFonts w:hint="default" w:ascii="Times New Roman" w:hAnsi="Times New Roman" w:cs="Times New Roman"/>
-          <w:b w:val="0"/>
-          <w:bCs w:val="0"/>
-          <w:lang w:val="en-US" w:eastAsia="zh-CN"/>
-        </w:rPr>
-        <w:t>developed communication neural net (CommNet) allowing dynamic agents to learn</w:t>
-      </w:r>
-      <w:r>
-        <w:rPr>
-          <w:rFonts w:hint="eastAsia" w:ascii="Times New Roman" w:hAnsi="Times New Roman" w:cs="Times New Roman"/>
-          <w:b w:val="0"/>
-          <w:bCs w:val="0"/>
-          <w:lang w:val="en-US" w:eastAsia="zh-CN"/>
-        </w:rPr>
-        <w:t xml:space="preserve"> </w:t>
-      </w:r>
-      <w:r>
-        <w:rPr>
-          <w:rFonts w:hint="default" w:ascii="Times New Roman" w:hAnsi="Times New Roman" w:cs="Times New Roman"/>
-          <w:b w:val="0"/>
-          <w:bCs w:val="0"/>
-          <w:lang w:val="en-US" w:eastAsia="zh-CN"/>
-        </w:rPr>
-        <w:t xml:space="preserve">continuous communication alongside their policy for fully cooperative tasks.                                      </w:t>
-      </w:r>
-    </w:p>
-    <w:p>
-      <w:pPr>
-        <w:numPr>
-          <w:numId w:val="0"/>
-        </w:numPr>
-        <w:ind w:firstLine="420" w:firstLineChars="0"/>
-        <w:rPr>
-          <w:rFonts w:hint="default" w:ascii="Times New Roman" w:hAnsi="Times New Roman" w:cs="Times New Roman"/>
-          <w:b w:val="0"/>
-          <w:bCs w:val="0"/>
-          <w:lang w:val="en-US" w:eastAsia="zh-CN"/>
-        </w:rPr>
-      </w:pPr>
-      <w:r>
-        <w:rPr>
-          <w:rFonts w:hint="default" w:ascii="Times New Roman" w:hAnsi="Times New Roman" w:cs="Times New Roman"/>
-          <w:b w:val="0"/>
-          <w:bCs w:val="0"/>
-          <w:lang w:val="en-US" w:eastAsia="zh-CN"/>
-        </w:rPr>
-        <w:t>both decentralized and centralized perspectives into the hierarchical</w:t>
-      </w:r>
-      <w:r>
-        <w:rPr>
-          <w:rFonts w:hint="eastAsia" w:ascii="Times New Roman" w:hAnsi="Times New Roman" w:cs="Times New Roman"/>
-          <w:b w:val="0"/>
-          <w:bCs w:val="0"/>
-          <w:lang w:val="en-US" w:eastAsia="zh-CN"/>
-        </w:rPr>
-        <w:t xml:space="preserve"> </w:t>
-      </w:r>
-      <w:r>
-        <w:rPr>
-          <w:rFonts w:hint="default" w:ascii="Times New Roman" w:hAnsi="Times New Roman" w:cs="Times New Roman"/>
-          <w:b w:val="0"/>
-          <w:bCs w:val="0"/>
-          <w:lang w:val="en-US" w:eastAsia="zh-CN"/>
-        </w:rPr>
-        <w:t>master-slave architecture to form a model named master-slave multi-agent RL (MS-MARL) to solve the</w:t>
-      </w:r>
-      <w:r>
-        <w:rPr>
-          <w:rFonts w:hint="eastAsia" w:ascii="Times New Roman" w:hAnsi="Times New Roman" w:cs="Times New Roman"/>
-          <w:b w:val="0"/>
-          <w:bCs w:val="0"/>
-          <w:lang w:val="en-US" w:eastAsia="zh-CN"/>
-        </w:rPr>
-        <w:t xml:space="preserve"> </w:t>
-      </w:r>
-      <w:r>
-        <w:rPr>
-          <w:rFonts w:hint="default" w:ascii="Times New Roman" w:hAnsi="Times New Roman" w:cs="Times New Roman"/>
-          <w:b w:val="0"/>
-          <w:bCs w:val="0"/>
-          <w:lang w:val="en-US" w:eastAsia="zh-CN"/>
-        </w:rPr>
-        <w:t>communication problem in MAS.</w:t>
-      </w:r>
-    </w:p>
-    <w:p>
-      <w:pPr>
-        <w:numPr>
-          <w:numId w:val="0"/>
-        </w:numPr>
-        <w:ind w:firstLine="420" w:firstLineChars="0"/>
-        <w:rPr>
-          <w:rFonts w:hint="default" w:ascii="Times New Roman" w:hAnsi="Times New Roman" w:cs="Times New Roman"/>
-          <w:b w:val="0"/>
-          <w:bCs w:val="0"/>
-          <w:lang w:val="en-US" w:eastAsia="zh-CN"/>
-        </w:rPr>
-      </w:pPr>
-      <w:r>
-        <w:rPr>
-          <w:rFonts w:hint="default" w:ascii="Times New Roman" w:hAnsi="Times New Roman" w:cs="Times New Roman"/>
-          <w:b w:val="0"/>
-          <w:bCs w:val="0"/>
-          <w:lang w:val="en-US" w:eastAsia="zh-CN"/>
-        </w:rPr>
-        <w:t>MADDPG features the centralized learning and decentralized</w:t>
-      </w:r>
-      <w:r>
-        <w:rPr>
-          <w:rFonts w:hint="eastAsia" w:ascii="Times New Roman" w:hAnsi="Times New Roman" w:cs="Times New Roman"/>
-          <w:b w:val="0"/>
-          <w:bCs w:val="0"/>
-          <w:lang w:val="en-US" w:eastAsia="zh-CN"/>
-        </w:rPr>
-        <w:t xml:space="preserve"> </w:t>
-      </w:r>
-      <w:r>
-        <w:rPr>
-          <w:rFonts w:hint="default" w:ascii="Times New Roman" w:hAnsi="Times New Roman" w:cs="Times New Roman"/>
-          <w:b w:val="0"/>
-          <w:bCs w:val="0"/>
-          <w:lang w:val="en-US" w:eastAsia="zh-CN"/>
-        </w:rPr>
-        <w:t>execution paradigm in which the critic uses extra information to ease training process whilst actors take</w:t>
-      </w:r>
-      <w:r>
-        <w:rPr>
-          <w:rFonts w:hint="eastAsia" w:ascii="Times New Roman" w:hAnsi="Times New Roman" w:cs="Times New Roman"/>
-          <w:b w:val="0"/>
-          <w:bCs w:val="0"/>
-          <w:lang w:val="en-US" w:eastAsia="zh-CN"/>
-        </w:rPr>
-        <w:t xml:space="preserve"> </w:t>
-      </w:r>
-      <w:r>
-        <w:rPr>
-          <w:rFonts w:hint="default" w:ascii="Times New Roman" w:hAnsi="Times New Roman" w:cs="Times New Roman"/>
-          <w:b w:val="0"/>
-          <w:bCs w:val="0"/>
-          <w:lang w:val="en-US" w:eastAsia="zh-CN"/>
-        </w:rPr>
-        <w:t>actions based on their own local observations. Fig. 9 illustrates the multi-agent decentralized actor and</w:t>
-      </w:r>
-      <w:r>
-        <w:rPr>
-          <w:rFonts w:hint="eastAsia" w:ascii="Times New Roman" w:hAnsi="Times New Roman" w:cs="Times New Roman"/>
-          <w:b w:val="0"/>
-          <w:bCs w:val="0"/>
-          <w:lang w:val="en-US" w:eastAsia="zh-CN"/>
-        </w:rPr>
-        <w:t xml:space="preserve"> </w:t>
-      </w:r>
-      <w:r>
-        <w:rPr>
-          <w:rFonts w:hint="default" w:ascii="Times New Roman" w:hAnsi="Times New Roman" w:cs="Times New Roman"/>
-          <w:b w:val="0"/>
-          <w:bCs w:val="0"/>
-          <w:lang w:val="en-US" w:eastAsia="zh-CN"/>
-        </w:rPr>
         <w:t>centralized critic components of MADDPG where only actors are used during the execution phase.</w:t>
       </w:r>
     </w:p>
     <w:p>
       <w:pPr>
         <w:numPr>
-          <w:numId w:val="0"/>
-        </w:numPr>
+          <w:ilvl w:val="0"/>
+          <w:numId w:val="0"/>
+        </w:numPr>
+        <w:jc w:val="both"/>
+        <w:rPr>
+          <w:rFonts w:hint="default"/>
+          <w:lang w:val="en-US" w:eastAsia="zh-CN"/>
+        </w:rPr>
       </w:pPr>
       <w:r>
         <w:drawing>
           <wp:inline distT="0" distB="0" distL="114300" distR="114300">
-            <wp:extent cx="5274310" cy="2715895"/>
-            <wp:effectExtent l="0" t="0" r="13970" b="12065"/>
+            <wp:extent cx="5071110" cy="2611120"/>
+            <wp:effectExtent l="0" t="0" r="3810" b="10160"/>
             <wp:docPr id="24" name="图片 24"/>
             <wp:cNvGraphicFramePr>
               <a:graphicFrameLocks xmlns:a="http://schemas.openxmlformats.org/drawingml/2006/main" noChangeAspect="1"/>
@@ -4596,7 +4303,7 @@
                   <pic:spPr>
                     <a:xfrm>
                       <a:off x="0" y="0"/>
-                      <a:ext cx="5274310" cy="2715895"/>
+                      <a:ext cx="5071110" cy="2611120"/>
                     </a:xfrm>
                     <a:prstGeom prst="rect">
                       <a:avLst/>
@@ -4616,20 +4323,10 @@
     <w:p>
       <w:pPr>
         <w:numPr>
-          <w:numId w:val="0"/>
-        </w:numPr>
-        <w:ind w:firstLine="420" w:firstLineChars="0"/>
-        <w:rPr>
-          <w:rFonts w:hint="default"/>
-          <w:lang w:val="en-US" w:eastAsia="zh-CN"/>
-        </w:rPr>
-      </w:pPr>
-    </w:p>
-    <w:p>
-      <w:pPr>
-        <w:numPr>
-          <w:numId w:val="0"/>
-        </w:numPr>
+          <w:ilvl w:val="0"/>
+          <w:numId w:val="0"/>
+        </w:numPr>
+        <w:jc w:val="both"/>
         <w:rPr>
           <w:rFonts w:hint="eastAsia" w:ascii="Times New Roman" w:hAnsi="Times New Roman" w:cs="Times New Roman"/>
           <w:b/>
@@ -4637,170 +4334,181 @@
           <w:lang w:val="en-US" w:eastAsia="zh-CN"/>
         </w:rPr>
       </w:pPr>
-      <w:r>
-        <w:rPr>
-          <w:rFonts w:hint="eastAsia" w:ascii="Times New Roman" w:hAnsi="Times New Roman" w:cs="Times New Roman"/>
+    </w:p>
+    <w:p>
+      <w:pPr>
+        <w:numPr>
+          <w:ilvl w:val="0"/>
+          <w:numId w:val="0"/>
+        </w:numPr>
+        <w:jc w:val="both"/>
+        <w:rPr>
+          <w:rFonts w:hint="default" w:ascii="Times New Roman" w:hAnsi="Times New Roman" w:cs="Times New Roman"/>
           <w:b/>
           <w:bCs/>
           <w:lang w:val="en-US" w:eastAsia="zh-CN"/>
         </w:rPr>
-        <w:t>Continuous Action Space</w:t>
-      </w:r>
-    </w:p>
-    <w:p>
-      <w:pPr>
-        <w:numPr>
-          <w:numId w:val="0"/>
-        </w:numPr>
-        <w:ind w:firstLine="420" w:firstLineChars="0"/>
-        <w:rPr>
-          <w:rFonts w:hint="eastAsia" w:ascii="Times New Roman" w:hAnsi="Times New Roman" w:cs="Times New Roman"/>
-          <w:b w:val="0"/>
-          <w:bCs w:val="0"/>
-          <w:lang w:val="en-US" w:eastAsia="zh-CN"/>
-        </w:rPr>
-      </w:pPr>
-      <w:r>
-        <w:rPr>
-          <w:rFonts w:hint="eastAsia" w:ascii="Times New Roman" w:hAnsi="Times New Roman" w:cs="Times New Roman"/>
-          <w:b w:val="0"/>
-          <w:bCs w:val="0"/>
-          <w:lang w:val="en-US" w:eastAsia="zh-CN"/>
-        </w:rPr>
-        <w:t>trust region policy optimization (TRPO) can be extended to continuous states and actions, for optimizing stochastic control policies in the domain of robotic loco</w:t>
-      </w:r>
-      <w:r>
-        <w:rPr>
-          <w:rFonts w:hint="eastAsia" w:ascii="Times New Roman" w:hAnsi="Times New Roman" w:cs="Times New Roman"/>
-          <w:b w:val="0"/>
-          <w:bCs w:val="0"/>
-          <w:lang w:val="en-US" w:eastAsia="zh-CN"/>
-        </w:rPr>
-        <w:t/>
-      </w:r>
-      <w:r>
-        <w:rPr>
-          <w:rFonts w:hint="eastAsia" w:ascii="Times New Roman" w:hAnsi="Times New Roman" w:cs="Times New Roman"/>
-          <w:b w:val="0"/>
-          <w:bCs w:val="0"/>
-          <w:lang w:val="en-US" w:eastAsia="zh-CN"/>
-        </w:rPr>
-        <w:t>motion and image-based game playing.</w:t>
-      </w:r>
-    </w:p>
-    <w:p>
-      <w:pPr>
-        <w:numPr>
-          <w:numId w:val="0"/>
-        </w:numPr>
-        <w:ind w:firstLine="420" w:firstLineChars="0"/>
-        <w:rPr>
-          <w:rFonts w:hint="eastAsia" w:ascii="Times New Roman" w:hAnsi="Times New Roman" w:cs="Times New Roman"/>
-          <w:b w:val="0"/>
-          <w:bCs w:val="0"/>
-          <w:lang w:val="en-US" w:eastAsia="zh-CN"/>
-        </w:rPr>
-      </w:pPr>
-      <w:r>
-        <w:rPr>
-          <w:rFonts w:hint="eastAsia" w:ascii="Times New Roman" w:hAnsi="Times New Roman" w:cs="Times New Roman"/>
-          <w:b w:val="0"/>
-          <w:bCs w:val="0"/>
-          <w:lang w:val="en-US" w:eastAsia="zh-CN"/>
-        </w:rPr>
-        <w:t>an off-policy algorithm, namely deep deterministic policy gradient (DDPG), which utilizes the actor-critic architecture to handle the continuous action spaces.</w:t>
-      </w:r>
-    </w:p>
-    <w:p>
-      <w:pPr>
-        <w:numPr>
-          <w:numId w:val="0"/>
-        </w:numPr>
-        <w:ind w:firstLine="420" w:firstLineChars="0"/>
-        <w:rPr>
-          <w:rFonts w:hint="eastAsia" w:ascii="Times New Roman" w:hAnsi="Times New Roman" w:cs="Times New Roman"/>
-          <w:b w:val="0"/>
-          <w:bCs w:val="0"/>
-          <w:lang w:val="en-US" w:eastAsia="zh-CN"/>
-        </w:rPr>
-      </w:pPr>
-      <w:r>
-        <w:rPr>
-          <w:rFonts w:hint="eastAsia" w:ascii="Times New Roman" w:hAnsi="Times New Roman" w:cs="Times New Roman"/>
-          <w:b w:val="0"/>
-          <w:bCs w:val="0"/>
-          <w:lang w:val="en-US" w:eastAsia="zh-CN"/>
-        </w:rPr>
-        <w:t>Extended DDPG to recurrent DPG (RDPG) to handle problems with continuous action spaces under partial observation, where the true state is not available to the agents when making decisions</w:t>
-      </w:r>
-    </w:p>
-    <w:p>
-      <w:pPr>
-        <w:numPr>
-          <w:numId w:val="0"/>
-        </w:numPr>
-        <w:ind w:firstLine="420" w:firstLineChars="0"/>
-        <w:rPr>
-          <w:rFonts w:hint="eastAsia" w:ascii="Times New Roman" w:hAnsi="Times New Roman" w:cs="Times New Roman"/>
-          <w:b w:val="0"/>
-          <w:bCs w:val="0"/>
-          <w:lang w:val="en-US" w:eastAsia="zh-CN"/>
-        </w:rPr>
-      </w:pPr>
-    </w:p>
-    <w:p>
-      <w:pPr>
-        <w:numPr>
-          <w:numId w:val="0"/>
-        </w:numPr>
+      </w:pPr>
+      <w:r>
         <w:rPr>
           <w:rFonts w:hint="eastAsia" w:ascii="Times New Roman" w:hAnsi="Times New Roman" w:cs="Times New Roman"/>
           <w:b/>
           <w:bCs/>
           <w:lang w:val="en-US" w:eastAsia="zh-CN"/>
         </w:rPr>
-      </w:pPr>
-      <w:r>
-        <w:rPr>
-          <w:rFonts w:hint="eastAsia" w:ascii="Times New Roman" w:hAnsi="Times New Roman" w:cs="Times New Roman"/>
+        <w:t>Continuous Action Space连续动作空间问题</w:t>
+      </w:r>
+    </w:p>
+    <w:p>
+      <w:pPr>
+        <w:numPr>
+          <w:ilvl w:val="0"/>
+          <w:numId w:val="0"/>
+        </w:numPr>
+        <w:ind w:firstLine="420" w:firstLineChars="0"/>
+        <w:jc w:val="both"/>
+        <w:rPr>
+          <w:rFonts w:hint="eastAsia" w:ascii="Times New Roman" w:hAnsi="Times New Roman" w:cs="Times New Roman"/>
+          <w:b w:val="0"/>
+          <w:bCs w:val="0"/>
+          <w:lang w:val="en-US" w:eastAsia="zh-CN"/>
+        </w:rPr>
+      </w:pPr>
+      <w:r>
+        <w:rPr>
+          <w:rFonts w:hint="eastAsia" w:ascii="Times New Roman" w:hAnsi="Times New Roman" w:cs="Times New Roman"/>
+          <w:b w:val="0"/>
+          <w:bCs w:val="0"/>
+          <w:lang w:val="en-US" w:eastAsia="zh-CN"/>
+        </w:rPr>
+        <w:t>trust region policy optimization (TRPO) 可以扩展到连续动作空间，以优化robotic locomotion and image-based game playing.</w:t>
+      </w:r>
+    </w:p>
+    <w:p>
+      <w:pPr>
+        <w:numPr>
+          <w:ilvl w:val="0"/>
+          <w:numId w:val="0"/>
+        </w:numPr>
+        <w:ind w:firstLine="420" w:firstLineChars="0"/>
+        <w:jc w:val="both"/>
+        <w:rPr>
+          <w:rFonts w:hint="eastAsia" w:ascii="Times New Roman" w:hAnsi="Times New Roman" w:cs="Times New Roman"/>
+          <w:b w:val="0"/>
+          <w:bCs w:val="0"/>
+          <w:lang w:val="en-US" w:eastAsia="zh-CN"/>
+        </w:rPr>
+      </w:pPr>
+      <w:r>
+        <w:rPr>
+          <w:rFonts w:hint="eastAsia" w:ascii="Times New Roman" w:hAnsi="Times New Roman" w:cs="Times New Roman"/>
+          <w:b w:val="0"/>
+          <w:bCs w:val="0"/>
+          <w:lang w:val="en-US" w:eastAsia="zh-CN"/>
+        </w:rPr>
+        <w:t>Off-policy: DDPG使用AC结构处理连续动作空间问题。</w:t>
+      </w:r>
+    </w:p>
+    <w:p>
+      <w:pPr>
+        <w:numPr>
+          <w:ilvl w:val="0"/>
+          <w:numId w:val="0"/>
+        </w:numPr>
+        <w:ind w:firstLine="420" w:firstLineChars="0"/>
+        <w:jc w:val="both"/>
+        <w:rPr>
+          <w:rFonts w:hint="eastAsia" w:ascii="Times New Roman" w:hAnsi="Times New Roman" w:cs="Times New Roman"/>
+          <w:b w:val="0"/>
+          <w:bCs w:val="0"/>
+          <w:lang w:val="en-US" w:eastAsia="zh-CN"/>
+        </w:rPr>
+      </w:pPr>
+      <w:r>
+        <w:rPr>
+          <w:rFonts w:hint="eastAsia" w:ascii="Times New Roman" w:hAnsi="Times New Roman" w:cs="Times New Roman"/>
+          <w:b w:val="0"/>
+          <w:bCs w:val="0"/>
+          <w:lang w:val="en-US" w:eastAsia="zh-CN"/>
+        </w:rPr>
+        <w:t>Extended DDPG to recurrent DPG (RDPG)以解决部分可观测且为连续动作空间的问题。</w:t>
+      </w:r>
+    </w:p>
+    <w:p>
+      <w:pPr>
+        <w:numPr>
+          <w:ilvl w:val="0"/>
+          <w:numId w:val="0"/>
+        </w:numPr>
+        <w:ind w:firstLine="420" w:firstLineChars="0"/>
+        <w:jc w:val="both"/>
+        <w:rPr>
+          <w:rFonts w:hint="default" w:ascii="Times New Roman" w:hAnsi="Times New Roman" w:cs="Times New Roman"/>
+          <w:b w:val="0"/>
+          <w:bCs w:val="0"/>
+          <w:lang w:val="en-US" w:eastAsia="zh-CN"/>
+        </w:rPr>
+      </w:pPr>
+    </w:p>
+    <w:p>
+      <w:pPr>
+        <w:numPr>
+          <w:ilvl w:val="0"/>
+          <w:numId w:val="0"/>
+        </w:numPr>
+        <w:jc w:val="both"/>
+        <w:rPr>
+          <w:rFonts w:hint="default" w:ascii="Times New Roman" w:hAnsi="Times New Roman" w:cs="Times New Roman"/>
           <w:b/>
           <w:bCs/>
           <w:lang w:val="en-US" w:eastAsia="zh-CN"/>
         </w:rPr>
-        <w:t>Transfer-learning for MADRL</w:t>
-      </w:r>
-    </w:p>
-    <w:p>
-      <w:pPr>
-        <w:numPr>
-          <w:numId w:val="0"/>
-        </w:numPr>
-        <w:ind w:firstLine="420" w:firstLineChars="0"/>
-        <w:rPr>
-          <w:rFonts w:hint="eastAsia" w:ascii="Times New Roman" w:hAnsi="Times New Roman" w:cs="Times New Roman"/>
-          <w:b w:val="0"/>
-          <w:bCs w:val="0"/>
-          <w:lang w:val="en-US" w:eastAsia="zh-CN"/>
-        </w:rPr>
-      </w:pPr>
-      <w:r>
-        <w:rPr>
-          <w:rFonts w:hint="eastAsia" w:ascii="Times New Roman" w:hAnsi="Times New Roman" w:cs="Times New Roman"/>
-          <w:b w:val="0"/>
-          <w:bCs w:val="0"/>
-          <w:lang w:val="en-US" w:eastAsia="zh-CN"/>
-        </w:rPr>
-        <w:t>Training is computationally expensive. This is significantly severe. knowledge transfer for deep RL.</w:t>
-      </w:r>
-    </w:p>
-    <w:p>
-      <w:pPr>
-        <w:numPr>
-          <w:numId w:val="0"/>
-        </w:numPr>
-        <w:ind w:firstLine="420" w:firstLineChars="0"/>
-        <w:rPr>
-          <w:rFonts w:hint="eastAsia" w:ascii="Times New Roman" w:hAnsi="Times New Roman" w:cs="Times New Roman"/>
+      </w:pPr>
+      <w:r>
+        <w:rPr>
+          <w:rFonts w:hint="eastAsia" w:ascii="Times New Roman" w:hAnsi="Times New Roman" w:cs="Times New Roman"/>
+          <w:b/>
+          <w:bCs/>
+          <w:lang w:val="en-US" w:eastAsia="zh-CN"/>
+        </w:rPr>
+        <w:t>Transfer-learning for MADRL多智能体深度强化学习的迁移学习问题</w:t>
+      </w:r>
+    </w:p>
+    <w:p>
+      <w:pPr>
+        <w:numPr>
+          <w:ilvl w:val="0"/>
+          <w:numId w:val="0"/>
+        </w:numPr>
+        <w:ind w:firstLine="420" w:firstLineChars="0"/>
+        <w:jc w:val="both"/>
+        <w:rPr>
+          <w:rFonts w:hint="eastAsia" w:ascii="Times New Roman" w:hAnsi="Times New Roman" w:cs="Times New Roman"/>
+          <w:b w:val="0"/>
+          <w:bCs w:val="0"/>
+          <w:lang w:val="en-US" w:eastAsia="zh-CN"/>
+        </w:rPr>
+      </w:pPr>
+      <w:r>
+        <w:rPr>
+          <w:rFonts w:hint="eastAsia" w:ascii="Times New Roman" w:hAnsi="Times New Roman" w:cs="Times New Roman"/>
+          <w:b w:val="0"/>
+          <w:bCs w:val="0"/>
+          <w:lang w:val="en-US" w:eastAsia="zh-CN"/>
+        </w:rPr>
+        <w:t>训练成本很高，而深度强化学习的知识迁移又是很重要的。</w:t>
+      </w:r>
+    </w:p>
+    <w:p>
+      <w:pPr>
+        <w:numPr>
+          <w:ilvl w:val="0"/>
+          <w:numId w:val="0"/>
+        </w:numPr>
+        <w:ind w:firstLine="420" w:firstLineChars="0"/>
+        <w:jc w:val="both"/>
+        <w:rPr>
+          <w:rFonts w:hint="default" w:ascii="Times New Roman" w:hAnsi="Times New Roman" w:cs="Times New Roman"/>
           <w:b w:val="0"/>
           <w:bCs w:val="0"/>
           <w:lang w:val="en-US" w:eastAsia="zh-CN"/>
@@ -4822,32 +4530,16 @@
           <w:bCs w:val="0"/>
           <w:lang w:val="en-US" w:eastAsia="zh-CN"/>
         </w:rPr>
-        <w:t xml:space="preserve"> </w:t>
-      </w:r>
-      <w:r>
-        <w:rPr>
-          <w:rFonts w:hint="default" w:ascii="Times New Roman" w:hAnsi="Times New Roman" w:cs="Times New Roman"/>
-          <w:b w:val="0"/>
-          <w:bCs w:val="0"/>
-          <w:lang w:val="en-US" w:eastAsia="zh-CN"/>
-        </w:rPr>
-        <w:t>that improves learning speed of a deep policy network</w:t>
-      </w:r>
-      <w:r>
-        <w:rPr>
-          <w:rFonts w:hint="eastAsia" w:ascii="Times New Roman" w:hAnsi="Times New Roman" w:cs="Times New Roman"/>
-          <w:b w:val="0"/>
-          <w:bCs w:val="0"/>
-          <w:lang w:val="en-US" w:eastAsia="zh-CN"/>
-        </w:rPr>
-        <w:t>.</w:t>
-      </w:r>
-    </w:p>
-    <w:p>
-      <w:pPr>
-        <w:numPr>
-          <w:numId w:val="0"/>
-        </w:numPr>
+        <w:t xml:space="preserve"> 改善了deep-policy-network的训练速度。</w:t>
+      </w:r>
+    </w:p>
+    <w:p>
+      <w:pPr>
+        <w:numPr>
+          <w:ilvl w:val="0"/>
+          <w:numId w:val="0"/>
+        </w:numPr>
+        <w:jc w:val="both"/>
         <w:rPr>
           <w:rFonts w:hint="default" w:ascii="Times New Roman" w:hAnsi="Times New Roman" w:cs="Times New Roman"/>
           <w:b w:val="0"/>
@@ -4902,8 +4594,10 @@
     <w:p>
       <w:pPr>
         <w:numPr>
-          <w:numId w:val="0"/>
-        </w:numPr>
+          <w:ilvl w:val="0"/>
+          <w:numId w:val="0"/>
+        </w:numPr>
+        <w:jc w:val="both"/>
         <w:rPr>
           <w:rFonts w:hint="default" w:ascii="Times New Roman" w:hAnsi="Times New Roman" w:cs="Times New Roman"/>
           <w:b/>
@@ -4918,6 +4612,7 @@
           <w:ilvl w:val="0"/>
           <w:numId w:val="6"/>
         </w:numPr>
+        <w:jc w:val="both"/>
         <w:rPr>
           <w:rFonts w:hint="default" w:ascii="Times New Roman" w:hAnsi="Times New Roman" w:cs="Times New Roman"/>
         </w:rPr>
@@ -4933,8 +4628,10 @@
     <w:p>
       <w:pPr>
         <w:numPr>
-          <w:numId w:val="0"/>
-        </w:numPr>
+          <w:ilvl w:val="0"/>
+          <w:numId w:val="0"/>
+        </w:numPr>
+        <w:jc w:val="both"/>
         <w:rPr>
           <w:rFonts w:hint="default" w:ascii="Times New Roman" w:hAnsi="Times New Roman" w:cs="Times New Roman"/>
         </w:rPr>
@@ -4985,6 +4682,7 @@
     </w:p>
     <w:p>
       <w:pPr>
+        <w:jc w:val="both"/>
         <w:rPr>
           <w:rFonts w:hint="default" w:ascii="Times New Roman" w:hAnsi="Times New Roman" w:cs="Times New Roman"/>
         </w:rPr>
@@ -5003,29 +4701,67 @@
     <w:p>
       <w:pPr>
         <w:ind w:firstLine="420" w:firstLineChars="0"/>
-        <w:rPr>
-          <w:rFonts w:hint="default" w:ascii="Times New Roman" w:hAnsi="Times New Roman" w:cs="Times New Roman"/>
-        </w:rPr>
-      </w:pPr>
-      <w:r>
-        <w:rPr>
-          <w:rFonts w:hint="default" w:ascii="Times New Roman" w:hAnsi="Times New Roman" w:cs="Times New Roman"/>
-        </w:rPr>
-        <w:t>This paper presents an overview of different challenges in multi-agent learning and solutions to these challenges using deep RL methods.</w:t>
-      </w:r>
-    </w:p>
-    <w:p>
-      <w:pPr>
-        <w:ind w:firstLine="420" w:firstLineChars="0"/>
-        <w:rPr>
-          <w:rFonts w:hint="default" w:ascii="Times New Roman" w:hAnsi="Times New Roman" w:cs="Times New Roman"/>
-        </w:rPr>
-      </w:pPr>
-      <w:r>
-        <w:rPr>
-          <w:rFonts w:hint="default" w:ascii="Times New Roman" w:hAnsi="Times New Roman" w:cs="Times New Roman"/>
-        </w:rPr>
-        <w:t xml:space="preserve"> On one hand, imitation learning tries to map between states to actions as a</w:t>
+        <w:jc w:val="both"/>
+        <w:rPr>
+          <w:rFonts w:hint="eastAsia" w:ascii="Times New Roman" w:hAnsi="Times New Roman" w:cs="Times New Roman"/>
+          <w:lang w:val="en-US" w:eastAsia="zh-CN"/>
+        </w:rPr>
+      </w:pPr>
+      <w:r>
+        <w:rPr>
+          <w:rFonts w:hint="eastAsia" w:ascii="Times New Roman" w:hAnsi="Times New Roman" w:cs="Times New Roman"/>
+          <w:lang w:val="en-US" w:eastAsia="zh-CN"/>
+        </w:rPr>
+        <w:t>文章讲述多智能体问题的挑战和目前在深度强化学习领域的解决办法。</w:t>
+      </w:r>
+    </w:p>
+    <w:p>
+      <w:pPr>
+        <w:ind w:firstLine="420" w:firstLineChars="0"/>
+        <w:jc w:val="both"/>
+        <w:rPr>
+          <w:rFonts w:hint="eastAsia" w:ascii="Times New Roman" w:hAnsi="Times New Roman" w:cs="Times New Roman"/>
+          <w:lang w:val="en-US" w:eastAsia="zh-CN"/>
+        </w:rPr>
+      </w:pPr>
+      <w:r>
+        <w:rPr>
+          <w:rFonts w:hint="eastAsia" w:ascii="Times New Roman" w:hAnsi="Times New Roman" w:cs="Times New Roman"/>
+          <w:lang w:val="en-US" w:eastAsia="zh-CN"/>
+        </w:rPr>
+        <w:t>一方面，模仿学习尝试使用监督学习方法将状态映射到动作空间中。</w:t>
+      </w:r>
+    </w:p>
+    <w:p>
+      <w:pPr>
+        <w:ind w:firstLine="420" w:firstLineChars="0"/>
+        <w:jc w:val="both"/>
+        <w:rPr>
+          <w:rFonts w:hint="eastAsia" w:ascii="Times New Roman" w:hAnsi="Times New Roman" w:cs="Times New Roman"/>
+          <w:lang w:val="en-US" w:eastAsia="zh-CN"/>
+        </w:rPr>
+      </w:pPr>
+      <w:r>
+        <w:rPr>
+          <w:rFonts w:hint="eastAsia" w:ascii="Times New Roman" w:hAnsi="Times New Roman" w:cs="Times New Roman"/>
+          <w:lang w:val="en-US" w:eastAsia="zh-CN"/>
+        </w:rPr>
+        <w:t>逆强化学习需要从专家经验中推断出环境的一个奖赏函数。</w:t>
+      </w:r>
+    </w:p>
+    <w:p>
+      <w:pPr>
+        <w:ind w:firstLine="420" w:firstLineChars="0"/>
+        <w:jc w:val="both"/>
+        <w:rPr>
+          <w:rFonts w:hint="default" w:ascii="Times New Roman" w:hAnsi="Times New Roman" w:cs="Times New Roman"/>
+        </w:rPr>
+      </w:pPr>
+      <w:r>
+        <w:rPr>
+          <w:rFonts w:hint="default" w:ascii="Times New Roman" w:hAnsi="Times New Roman" w:cs="Times New Roman"/>
+        </w:rPr>
+        <w:t>These methods however have not yet been explored fully</w:t>
       </w:r>
       <w:r>
         <w:rPr>
@@ -5038,48 +4774,50 @@
         <w:rPr>
           <w:rFonts w:hint="default" w:ascii="Times New Roman" w:hAnsi="Times New Roman" w:cs="Times New Roman"/>
         </w:rPr>
-        <w:t>supervised approach.</w:t>
-      </w:r>
-    </w:p>
-    <w:p>
-      <w:pPr>
-        <w:ind w:firstLine="420" w:firstLineChars="0"/>
-        <w:rPr>
-          <w:rFonts w:hint="default" w:ascii="Times New Roman" w:hAnsi="Times New Roman" w:cs="Times New Roman"/>
-        </w:rPr>
-      </w:pPr>
-      <w:r>
-        <w:rPr>
-          <w:rFonts w:hint="default" w:ascii="Times New Roman" w:hAnsi="Times New Roman" w:cs="Times New Roman"/>
-        </w:rPr>
-        <w:t xml:space="preserve"> inverse RL agent needs to</w:t>
-      </w:r>
-      <w:r>
-        <w:rPr>
-          <w:rFonts w:hint="eastAsia" w:ascii="Times New Roman" w:hAnsi="Times New Roman" w:cs="Times New Roman"/>
-          <w:lang w:val="en-US" w:eastAsia="zh-CN"/>
+        <w:t>in multi-agent environments.</w:t>
+      </w:r>
+    </w:p>
+    <w:p>
+      <w:pPr>
+        <w:ind w:firstLine="420" w:firstLineChars="0"/>
+        <w:jc w:val="both"/>
+        <w:rPr>
+          <w:rFonts w:hint="default" w:ascii="Times New Roman" w:hAnsi="Times New Roman" w:cs="Times New Roman"/>
+        </w:rPr>
+      </w:pPr>
+      <w:r>
+        <w:rPr>
+          <w:rFonts w:hint="default" w:ascii="Times New Roman" w:hAnsi="Times New Roman" w:cs="Times New Roman"/>
+        </w:rPr>
+        <w:t>Model-free deep RL</w:t>
+      </w:r>
+      <w:r>
+        <w:rPr>
+          <w:rFonts w:hint="eastAsia" w:ascii="Times New Roman" w:hAnsi="Times New Roman" w:cs="Times New Roman"/>
+          <w:lang w:val="en-US" w:eastAsia="zh-CN"/>
+        </w:rPr>
+        <w:t>已经在多智能体和单智能体领域解决了许许多多复杂的问题。</w:t>
+      </w:r>
+      <w:r>
+        <w:rPr>
+          <w:rFonts w:hint="default" w:ascii="Times New Roman" w:hAnsi="Times New Roman" w:cs="Times New Roman"/>
         </w:rPr>
         <w:t xml:space="preserve"> </w:t>
       </w:r>
-      <w:r>
-        <w:rPr>
-          <w:rFonts w:hint="default" w:ascii="Times New Roman" w:hAnsi="Times New Roman" w:cs="Times New Roman"/>
-        </w:rPr>
-        <w:t>infer a reward function from the expert demonstrations.</w:t>
-      </w:r>
-    </w:p>
-    <w:p>
-      <w:pPr>
-        <w:ind w:firstLine="420" w:firstLineChars="0"/>
-        <w:rPr>
-          <w:rFonts w:hint="default" w:ascii="Times New Roman" w:hAnsi="Times New Roman" w:cs="Times New Roman"/>
-        </w:rPr>
-      </w:pPr>
-      <w:r>
-        <w:rPr>
-          <w:rFonts w:hint="default" w:ascii="Times New Roman" w:hAnsi="Times New Roman" w:cs="Times New Roman"/>
-        </w:rPr>
-        <w:t xml:space="preserve"> These methods however have not yet been explored fully</w:t>
+    </w:p>
+    <w:p>
+      <w:pPr>
+        <w:ind w:firstLine="420" w:firstLineChars="0"/>
+        <w:jc w:val="both"/>
+        <w:rPr>
+          <w:rFonts w:hint="default" w:ascii="Times New Roman" w:hAnsi="Times New Roman" w:cs="Times New Roman"/>
+        </w:rPr>
+      </w:pPr>
+      <w:r>
+        <w:rPr>
+          <w:rFonts w:hint="default" w:ascii="Times New Roman" w:hAnsi="Times New Roman" w:cs="Times New Roman"/>
+        </w:rPr>
+        <w:t>Many applications of MARL</w:t>
       </w:r>
       <w:r>
         <w:rPr>
@@ -5092,48 +4830,7 @@
         <w:rPr>
           <w:rFonts w:hint="default" w:ascii="Times New Roman" w:hAnsi="Times New Roman" w:cs="Times New Roman"/>
         </w:rPr>
-        <w:t>in multi-agent environments.</w:t>
-      </w:r>
-    </w:p>
-    <w:p>
-      <w:pPr>
-        <w:ind w:firstLine="420" w:firstLineChars="0"/>
-        <w:rPr>
-          <w:rFonts w:hint="default" w:ascii="Times New Roman" w:hAnsi="Times New Roman" w:cs="Times New Roman"/>
-        </w:rPr>
-      </w:pPr>
-      <w:r>
-        <w:rPr>
-          <w:rFonts w:hint="default" w:ascii="Times New Roman" w:hAnsi="Times New Roman" w:cs="Times New Roman"/>
-        </w:rPr>
-        <w:t>Model-free deep RL has been able to solve many complicated problems both in single agent and multi</w:t>
-      </w:r>
-      <w:r>
-        <w:rPr>
-          <w:rFonts w:hint="eastAsia" w:ascii="Times New Roman" w:hAnsi="Times New Roman" w:cs="Times New Roman"/>
-          <w:lang w:val="en-US" w:eastAsia="zh-CN"/>
-        </w:rPr>
-        <w:t>-</w:t>
-      </w:r>
-      <w:r>
-        <w:rPr>
-          <w:rFonts w:hint="default" w:ascii="Times New Roman" w:hAnsi="Times New Roman" w:cs="Times New Roman"/>
-        </w:rPr>
-        <w:t>agent domains.</w:t>
-      </w:r>
-    </w:p>
-    <w:p>
-      <w:pPr>
-        <w:ind w:firstLine="420" w:firstLineChars="0"/>
-        <w:rPr>
-          <w:rFonts w:hint="default" w:ascii="Times New Roman" w:hAnsi="Times New Roman" w:cs="Times New Roman"/>
-        </w:rPr>
-      </w:pPr>
-      <w:r>
-        <w:rPr>
-          <w:rFonts w:hint="default" w:ascii="Times New Roman" w:hAnsi="Times New Roman" w:cs="Times New Roman"/>
-        </w:rPr>
-        <w:t xml:space="preserve"> Many applications of MARL</w:t>
+        <w:t>can now be solved effectively by MADRL based on its high-dimension handling capability. Therefore, there</w:t>
       </w:r>
       <w:r>
         <w:rPr>
@@ -5146,7 +4843,7 @@
         <w:rPr>
           <w:rFonts w:hint="default" w:ascii="Times New Roman" w:hAnsi="Times New Roman" w:cs="Times New Roman"/>
         </w:rPr>
-        <w:t>can now be solved effectively by MADRL based on its high-dimension handling capability. Therefore, there</w:t>
+        <w:t>is a need of further empirical research to apply MADRL methods to effectively solve complex real-world</w:t>
       </w:r>
       <w:r>
         <w:rPr>
@@ -5159,33 +4856,12 @@
         <w:rPr>
           <w:rFonts w:hint="default" w:ascii="Times New Roman" w:hAnsi="Times New Roman" w:cs="Times New Roman"/>
         </w:rPr>
-        <w:t>is a need of further empirical research to apply MADRL methods to effectively solve complex real-world</w:t>
-      </w:r>
-      <w:r>
-        <w:rPr>
-          <w:rFonts w:hint="eastAsia" w:ascii="Times New Roman" w:hAnsi="Times New Roman" w:cs="Times New Roman"/>
-          <w:lang w:val="en-US" w:eastAsia="zh-CN"/>
-        </w:rPr>
-        <w:t xml:space="preserve"> </w:t>
-      </w:r>
-      <w:r>
-        <w:rPr>
-          <w:rFonts w:hint="default" w:ascii="Times New Roman" w:hAnsi="Times New Roman" w:cs="Times New Roman"/>
-        </w:rPr>
         <w:t>problems such as the aforementioned applications.</w:t>
       </w:r>
     </w:p>
     <w:p>
       <w:pPr>
-        <w:ind w:firstLine="420" w:firstLineChars="0"/>
-        <w:rPr>
-          <w:rFonts w:hint="default" w:ascii="Times New Roman" w:hAnsi="Times New Roman" w:cs="Times New Roman"/>
-        </w:rPr>
-      </w:pPr>
-    </w:p>
-    <w:p>
-      <w:pPr>
-        <w:ind w:firstLine="420" w:firstLineChars="0"/>
+        <w:jc w:val="both"/>
         <w:rPr>
           <w:rFonts w:hint="default" w:ascii="Times New Roman" w:hAnsi="Times New Roman" w:cs="Times New Roman"/>
         </w:rPr>
@@ -5582,7 +5258,6 @@
     <w:semiHidden/>
     <w:uiPriority w:val="0"/>
     <w:tblPr>
-      <w:tblLayout w:type="fixed"/>
       <w:tblCellMar>
         <w:top w:w="0" w:type="dxa"/>
         <w:left w:w="108" w:type="dxa"/>
